--- a/DV - Data Visualization/DV_Assignment_2_ANS.docx
+++ b/DV - Data Visualization/DV_Assignment_2_ANS.docx
@@ -1898,7 +1898,7 @@
           <w:szCs w:val="28"/>
         </w:rPr>
         <w:drawing>
-          <wp:anchor distT="0" distB="0" distL="114300" distR="114300" simplePos="0" relativeHeight="251662336" behindDoc="0" locked="0" layoutInCell="1" allowOverlap="1" wp14:anchorId="1255FCD8" wp14:editId="7B49542B">
+          <wp:anchor distT="0" distB="0" distL="114300" distR="114300" simplePos="0" relativeHeight="251662336" behindDoc="0" locked="0" layoutInCell="1" allowOverlap="1" wp14:anchorId="1255FCD8" wp14:editId="326BE712">
             <wp:simplePos x="0" y="0"/>
             <wp:positionH relativeFrom="margin">
               <wp:posOffset>1495425</wp:posOffset>
@@ -3322,16 +3322,14 @@
         </w:rPr>
         <w:t>We then call this function with the argument “World</w:t>
       </w:r>
-      <w:proofErr w:type="gramStart"/>
-      <w:r>
-        <w:rPr>
-          <w:rFonts w:cstheme="minorHAnsi"/>
-          <w:sz w:val="28"/>
-          <w:szCs w:val="28"/>
-        </w:rPr>
-        <w:t>”, and</w:t>
-      </w:r>
-      <w:proofErr w:type="gramEnd"/>
+      <w:r>
+        <w:rPr>
+          <w:rFonts w:cstheme="minorHAnsi"/>
+          <w:sz w:val="28"/>
+          <w:szCs w:val="28"/>
+        </w:rPr>
+        <w:t>” and</w:t>
+      </w:r>
       <w:r>
         <w:rPr>
           <w:rFonts w:cstheme="minorHAnsi"/>
@@ -3540,47 +3538,7 @@
           <w:sz w:val="28"/>
           <w:szCs w:val="28"/>
         </w:rPr>
-        <w:t xml:space="preserve">A waffle chart shows progress towards a target or a completion percentage. Waffle Charts are </w:t>
-      </w:r>
-      <w:proofErr w:type="gramStart"/>
-      <w:r>
-        <w:rPr>
-          <w:rFonts w:cstheme="minorHAnsi"/>
-          <w:color w:val="000000" w:themeColor="text1"/>
-          <w:sz w:val="28"/>
-          <w:szCs w:val="28"/>
-        </w:rPr>
-        <w:t>a great way</w:t>
-      </w:r>
-      <w:proofErr w:type="gramEnd"/>
-      <w:r>
-        <w:rPr>
-          <w:rFonts w:cstheme="minorHAnsi"/>
-          <w:color w:val="000000" w:themeColor="text1"/>
-          <w:sz w:val="28"/>
-          <w:szCs w:val="28"/>
-        </w:rPr>
-        <w:t xml:space="preserve"> of visualizing data in relation to a whole, to highlight progress against a given threshold, or when dealing with populations too varied for pie charts. </w:t>
-      </w:r>
-      <w:proofErr w:type="gramStart"/>
-      <w:r>
-        <w:rPr>
-          <w:rFonts w:cstheme="minorHAnsi"/>
-          <w:color w:val="000000" w:themeColor="text1"/>
-          <w:sz w:val="28"/>
-          <w:szCs w:val="28"/>
-        </w:rPr>
-        <w:t>A lot of</w:t>
-      </w:r>
-      <w:proofErr w:type="gramEnd"/>
-      <w:r>
-        <w:rPr>
-          <w:rFonts w:cstheme="minorHAnsi"/>
-          <w:color w:val="000000" w:themeColor="text1"/>
-          <w:sz w:val="28"/>
-          <w:szCs w:val="28"/>
-        </w:rPr>
-        <w:t xml:space="preserve"> times, these are used as an alternative to the pie charts. It also has a niche for showing parts-to-whole contribution. It doesn’t misrepresent or distort a data point (which a pie chart is sometimes guilty of doing).</w:t>
+        <w:t>A waffle chart shows progress towards a target or a completion percentage. Waffle Charts are a great way of visualizing data in relation to a whole, to highlight progress against a given threshold, or when dealing with populations too varied for pie charts. A lot of times, these are used as an alternative to the pie charts. It also has a niche for showing parts-to-whole contribution. It doesn’t misrepresent or distort a data point (which a pie chart is sometimes guilty of doing).</w:t>
       </w:r>
     </w:p>
     <w:p>
@@ -3698,27 +3656,7 @@
           <w:sz w:val="28"/>
           <w:szCs w:val="28"/>
         </w:rPr>
-        <w:t xml:space="preserve">Waffle Charts are </w:t>
-      </w:r>
-      <w:proofErr w:type="gramStart"/>
-      <w:r>
-        <w:rPr>
-          <w:rFonts w:cstheme="minorHAnsi"/>
-          <w:color w:val="000000" w:themeColor="text1"/>
-          <w:sz w:val="28"/>
-          <w:szCs w:val="28"/>
-        </w:rPr>
-        <w:t>mainly used</w:t>
-      </w:r>
-      <w:proofErr w:type="gramEnd"/>
-      <w:r>
-        <w:rPr>
-          <w:rFonts w:cstheme="minorHAnsi"/>
-          <w:color w:val="000000" w:themeColor="text1"/>
-          <w:sz w:val="28"/>
-          <w:szCs w:val="28"/>
-        </w:rPr>
-        <w:t xml:space="preserve"> when composing parts of a whole, or when comparing progress against a goal. These charts usually follow other kinds of data visualization for helping the understanding of the audience. For example, you might want a Waffle Chart when plotting how the expenses of a company are composed by each type of expense, or when classifying percentages of a population at a given moment. Waffle charts are also known as Squared Pie Charts. The individual values will be summed up and each that will be the total number of squares in the grid.</w:t>
+        <w:t>Waffle Charts are mainly used when composing parts of a whole, or when comparing progress against a goal. These charts usually follow other kinds of data visualization for helping the understanding of the audience. For example, you might want a Waffle Chart when plotting how the expenses of a company are composed by each type of expense, or when classifying percentages of a population at a given moment. Waffle charts are also known as Squared Pie Charts. The individual values will be summed up and each that will be the total number of squares in the grid.</w:t>
       </w:r>
     </w:p>
     <w:p>
@@ -3885,17 +3823,7 @@
           <w:sz w:val="28"/>
           <w:szCs w:val="28"/>
         </w:rPr>
-        <w:t xml:space="preserve">Create the normalized </w:t>
-      </w:r>
-      <w:r>
-        <w:rPr>
-          <w:rFonts w:cstheme="minorHAnsi"/>
-          <w:b/>
-          <w:bCs/>
-          <w:sz w:val="28"/>
-          <w:szCs w:val="28"/>
-        </w:rPr>
-        <w:t>weights.</w:t>
+        <w:t>Create the normalized weights.</w:t>
       </w:r>
     </w:p>
     <w:p>
@@ -3967,19 +3895,424 @@
     </w:p>
     <w:p>
       <w:pPr>
-        <w:rPr>
-          <w:rFonts w:cstheme="minorHAnsi"/>
-          <w:sz w:val="28"/>
-          <w:szCs w:val="28"/>
-        </w:rPr>
-      </w:pPr>
-      <w:r>
-        <w:rPr>
-          <w:rFonts w:cstheme="minorHAnsi"/>
-          <w:sz w:val="28"/>
-          <w:szCs w:val="28"/>
-        </w:rPr>
-        <w:t xml:space="preserve">where X is an original value, X' is the normalized value. </w:t>
+        <w:spacing w:after="0"/>
+        <w:rPr>
+          <w:rFonts w:cstheme="minorHAnsi"/>
+          <w:sz w:val="40"/>
+          <w:szCs w:val="40"/>
+        </w:rPr>
+      </w:pPr>
+      <m:oMathPara>
+        <m:oMath>
+          <m:sSup>
+            <m:sSupPr>
+              <m:ctrlPr>
+                <w:rPr>
+                  <w:rFonts w:ascii="Cambria Math" w:hAnsi="Cambria Math" w:cstheme="minorHAnsi"/>
+                  <w:i/>
+                  <w:sz w:val="40"/>
+                  <w:szCs w:val="40"/>
+                </w:rPr>
+              </m:ctrlPr>
+            </m:sSupPr>
+            <m:e>
+              <m:r>
+                <w:rPr>
+                  <w:rFonts w:ascii="Cambria Math" w:hAnsi="Cambria Math" w:cstheme="minorHAnsi"/>
+                  <w:sz w:val="40"/>
+                  <w:szCs w:val="40"/>
+                </w:rPr>
+                <m:t>X</m:t>
+              </m:r>
+            </m:e>
+            <m:sup>
+              <m:r>
+                <w:rPr>
+                  <w:rFonts w:ascii="Cambria Math" w:hAnsi="Cambria Math" w:cstheme="minorHAnsi"/>
+                  <w:sz w:val="40"/>
+                  <w:szCs w:val="40"/>
+                </w:rPr>
+                <m:t>'</m:t>
+              </m:r>
+            </m:sup>
+          </m:sSup>
+          <m:r>
+            <m:rPr>
+              <m:sty m:val="p"/>
+            </m:rPr>
+            <w:rPr>
+              <w:rFonts w:ascii="Cambria Math" w:hAnsi="Cambria Math" w:cs="Cambria Math"/>
+              <w:sz w:val="40"/>
+              <w:szCs w:val="40"/>
+            </w:rPr>
+            <m:t>=</m:t>
+          </m:r>
+          <m:f>
+            <m:fPr>
+              <m:ctrlPr>
+                <w:rPr>
+                  <w:rFonts w:ascii="Cambria Math" w:hAnsi="Cambria Math" w:cstheme="minorHAnsi"/>
+                  <w:sz w:val="40"/>
+                  <w:szCs w:val="40"/>
+                </w:rPr>
+              </m:ctrlPr>
+            </m:fPr>
+            <m:num>
+              <m:r>
+                <m:rPr>
+                  <m:sty m:val="p"/>
+                </m:rPr>
+                <w:rPr>
+                  <w:rFonts w:ascii="Cambria Math" w:hAnsi="Cambria Math" w:cs="Cambria Math"/>
+                  <w:sz w:val="40"/>
+                  <w:szCs w:val="40"/>
+                </w:rPr>
+                <m:t>X-</m:t>
+              </m:r>
+              <m:sSub>
+                <m:sSubPr>
+                  <m:ctrlPr>
+                    <w:rPr>
+                      <w:rFonts w:ascii="Cambria Math" w:hAnsi="Cambria Math" w:cs="Cambria Math"/>
+                      <w:sz w:val="40"/>
+                      <w:szCs w:val="40"/>
+                    </w:rPr>
+                  </m:ctrlPr>
+                </m:sSubPr>
+                <m:e>
+                  <m:r>
+                    <m:rPr>
+                      <m:sty m:val="p"/>
+                    </m:rPr>
+                    <w:rPr>
+                      <w:rFonts w:ascii="Cambria Math" w:hAnsi="Cambria Math" w:cs="Cambria Math"/>
+                      <w:sz w:val="40"/>
+                      <w:szCs w:val="40"/>
+                    </w:rPr>
+                    <m:t>X</m:t>
+                  </m:r>
+                </m:e>
+                <m:sub>
+                  <m:r>
+                    <w:rPr>
+                      <w:rFonts w:ascii="Cambria Math" w:hAnsi="Cambria Math" w:cs="Cambria Math"/>
+                      <w:sz w:val="40"/>
+                      <w:szCs w:val="40"/>
+                    </w:rPr>
+                    <m:t>min</m:t>
+                  </m:r>
+                </m:sub>
+              </m:sSub>
+            </m:num>
+            <m:den>
+              <m:sSub>
+                <m:sSubPr>
+                  <m:ctrlPr>
+                    <w:rPr>
+                      <w:rFonts w:ascii="Cambria Math" w:hAnsi="Cambria Math" w:cs="Cambria Math"/>
+                      <w:i/>
+                      <w:sz w:val="40"/>
+                      <w:szCs w:val="40"/>
+                    </w:rPr>
+                  </m:ctrlPr>
+                </m:sSubPr>
+                <m:e>
+                  <m:r>
+                    <w:rPr>
+                      <w:rFonts w:ascii="Cambria Math" w:hAnsi="Cambria Math" w:cs="Cambria Math"/>
+                      <w:sz w:val="40"/>
+                      <w:szCs w:val="40"/>
+                    </w:rPr>
+                    <m:t>X</m:t>
+                  </m:r>
+                </m:e>
+                <m:sub>
+                  <m:r>
+                    <w:rPr>
+                      <w:rFonts w:ascii="Cambria Math" w:hAnsi="Cambria Math" w:cs="Cambria Math"/>
+                      <w:sz w:val="40"/>
+                      <w:szCs w:val="40"/>
+                    </w:rPr>
+                    <m:t>max</m:t>
+                  </m:r>
+                </m:sub>
+              </m:sSub>
+              <m:r>
+                <w:rPr>
+                  <w:rFonts w:ascii="Cambria Math" w:hAnsi="Cambria Math" w:cs="Cambria Math"/>
+                  <w:sz w:val="40"/>
+                  <w:szCs w:val="40"/>
+                </w:rPr>
+                <m:t>-</m:t>
+              </m:r>
+              <m:sSub>
+                <m:sSubPr>
+                  <m:ctrlPr>
+                    <w:rPr>
+                      <w:rFonts w:ascii="Cambria Math" w:hAnsi="Cambria Math" w:cs="Cambria Math"/>
+                      <w:i/>
+                      <w:sz w:val="40"/>
+                      <w:szCs w:val="40"/>
+                    </w:rPr>
+                  </m:ctrlPr>
+                </m:sSubPr>
+                <m:e>
+                  <m:r>
+                    <w:rPr>
+                      <w:rFonts w:ascii="Cambria Math" w:hAnsi="Cambria Math" w:cs="Cambria Math"/>
+                      <w:sz w:val="40"/>
+                      <w:szCs w:val="40"/>
+                    </w:rPr>
+                    <m:t>X</m:t>
+                  </m:r>
+                </m:e>
+                <m:sub>
+                  <m:r>
+                    <w:rPr>
+                      <w:rFonts w:ascii="Cambria Math" w:hAnsi="Cambria Math" w:cs="Cambria Math"/>
+                      <w:sz w:val="40"/>
+                      <w:szCs w:val="40"/>
+                    </w:rPr>
+                    <m:t>min</m:t>
+                  </m:r>
+                </m:sub>
+              </m:sSub>
+            </m:den>
+          </m:f>
+        </m:oMath>
+      </m:oMathPara>
+    </w:p>
+    <w:p>
+      <w:pPr>
+        <w:rPr>
+          <w:rFonts w:cstheme="minorHAnsi"/>
+          <w:sz w:val="28"/>
+          <w:szCs w:val="28"/>
+        </w:rPr>
+      </w:pPr>
+      <w:r>
+        <w:rPr>
+          <w:rFonts w:cstheme="minorHAnsi"/>
+          <w:sz w:val="28"/>
+          <w:szCs w:val="28"/>
+        </w:rPr>
+        <w:t>W</w:t>
+      </w:r>
+      <w:r>
+        <w:rPr>
+          <w:rFonts w:cstheme="minorHAnsi"/>
+          <w:sz w:val="28"/>
+          <w:szCs w:val="28"/>
+        </w:rPr>
+        <w:t>here</w:t>
+      </w:r>
+      <w:r>
+        <w:rPr>
+          <w:rFonts w:cstheme="minorHAnsi"/>
+          <w:sz w:val="28"/>
+          <w:szCs w:val="28"/>
+        </w:rPr>
+        <w:t>,</w:t>
+      </w:r>
+      <w:r>
+        <w:rPr>
+          <w:rFonts w:cstheme="minorHAnsi"/>
+          <w:sz w:val="28"/>
+          <w:szCs w:val="28"/>
+        </w:rPr>
+        <w:t xml:space="preserve"> </w:t>
+      </w:r>
+    </w:p>
+    <w:p>
+      <w:pPr>
+        <w:rPr>
+          <w:rFonts w:cstheme="minorHAnsi"/>
+          <w:sz w:val="28"/>
+          <w:szCs w:val="28"/>
+        </w:rPr>
+      </w:pPr>
+      <w:r>
+        <w:rPr>
+          <w:rFonts w:cstheme="minorHAnsi"/>
+          <w:sz w:val="28"/>
+          <w:szCs w:val="28"/>
+        </w:rPr>
+        <w:t>X is an original value</w:t>
+      </w:r>
+      <w:r>
+        <w:rPr>
+          <w:rFonts w:cstheme="minorHAnsi"/>
+          <w:sz w:val="28"/>
+          <w:szCs w:val="28"/>
+        </w:rPr>
+        <w:t>.</w:t>
+      </w:r>
+    </w:p>
+    <w:p>
+      <w:pPr>
+        <w:rPr>
+          <w:rFonts w:cstheme="minorHAnsi"/>
+          <w:sz w:val="28"/>
+          <w:szCs w:val="28"/>
+        </w:rPr>
+      </w:pPr>
+      <w:r>
+        <w:rPr>
+          <w:rFonts w:cstheme="minorHAnsi"/>
+          <w:sz w:val="28"/>
+          <w:szCs w:val="28"/>
+        </w:rPr>
+        <w:t>X' is the normalized value</w:t>
+      </w:r>
+      <w:r>
+        <w:rPr>
+          <w:rFonts w:cstheme="minorHAnsi"/>
+          <w:sz w:val="28"/>
+          <w:szCs w:val="28"/>
+        </w:rPr>
+        <w:t>.</w:t>
+      </w:r>
+    </w:p>
+    <w:p>
+      <w:pPr>
+        <w:rPr>
+          <w:rFonts w:cstheme="minorHAnsi"/>
+          <w:sz w:val="32"/>
+          <w:szCs w:val="32"/>
+        </w:rPr>
+      </w:pPr>
+      <w:r>
+        <w:rPr>
+          <w:rFonts w:cstheme="minorHAnsi"/>
+          <w:sz w:val="28"/>
+          <w:szCs w:val="28"/>
+        </w:rPr>
+        <w:t>X</w:t>
+      </w:r>
+      <w:r>
+        <w:rPr>
+          <w:rFonts w:cstheme="minorHAnsi"/>
+          <w:sz w:val="32"/>
+          <w:szCs w:val="32"/>
+          <w:vertAlign w:val="subscript"/>
+        </w:rPr>
+        <w:t>max</w:t>
+      </w:r>
+      <w:r>
+        <w:rPr>
+          <w:rFonts w:cstheme="minorHAnsi"/>
+          <w:sz w:val="32"/>
+          <w:szCs w:val="32"/>
+          <w:vertAlign w:val="subscript"/>
+        </w:rPr>
+        <w:t xml:space="preserve"> </w:t>
+      </w:r>
+      <w:r>
+        <w:rPr>
+          <w:rFonts w:cstheme="minorHAnsi"/>
+          <w:sz w:val="32"/>
+          <w:szCs w:val="32"/>
+        </w:rPr>
+        <w:t>is maxim</w:t>
+      </w:r>
+      <w:r>
+        <w:rPr>
+          <w:rFonts w:cstheme="minorHAnsi"/>
+          <w:sz w:val="32"/>
+          <w:szCs w:val="32"/>
+        </w:rPr>
+        <w:t>um</w:t>
+      </w:r>
+      <w:r>
+        <w:rPr>
+          <w:rFonts w:cstheme="minorHAnsi"/>
+          <w:sz w:val="32"/>
+          <w:szCs w:val="32"/>
+        </w:rPr>
+        <w:t xml:space="preserve"> value.</w:t>
+      </w:r>
+    </w:p>
+    <w:p>
+      <w:pPr>
+        <w:rPr>
+          <w:rFonts w:cstheme="minorHAnsi"/>
+          <w:sz w:val="28"/>
+          <w:szCs w:val="28"/>
+        </w:rPr>
+      </w:pPr>
+      <w:r>
+        <w:rPr>
+          <w:rFonts w:cstheme="minorHAnsi"/>
+          <w:sz w:val="28"/>
+          <w:szCs w:val="28"/>
+        </w:rPr>
+        <w:t>X</w:t>
+      </w:r>
+      <w:r>
+        <w:rPr>
+          <w:rFonts w:cstheme="minorHAnsi"/>
+          <w:sz w:val="32"/>
+          <w:szCs w:val="32"/>
+          <w:vertAlign w:val="subscript"/>
+        </w:rPr>
+        <w:t>min</w:t>
+      </w:r>
+      <w:r>
+        <w:rPr>
+          <w:rFonts w:cstheme="minorHAnsi"/>
+          <w:sz w:val="32"/>
+          <w:szCs w:val="32"/>
+          <w:vertAlign w:val="subscript"/>
+        </w:rPr>
+        <w:t xml:space="preserve"> </w:t>
+      </w:r>
+      <w:r>
+        <w:rPr>
+          <w:rFonts w:cstheme="minorHAnsi"/>
+          <w:sz w:val="32"/>
+          <w:szCs w:val="32"/>
+        </w:rPr>
+        <w:t>is m</w:t>
+      </w:r>
+      <w:r>
+        <w:rPr>
+          <w:rFonts w:cstheme="minorHAnsi"/>
+          <w:sz w:val="32"/>
+          <w:szCs w:val="32"/>
+        </w:rPr>
+        <w:t>ini</w:t>
+      </w:r>
+      <w:r>
+        <w:rPr>
+          <w:rFonts w:cstheme="minorHAnsi"/>
+          <w:sz w:val="32"/>
+          <w:szCs w:val="32"/>
+        </w:rPr>
+        <w:t>m</w:t>
+      </w:r>
+      <w:r>
+        <w:rPr>
+          <w:rFonts w:cstheme="minorHAnsi"/>
+          <w:sz w:val="32"/>
+          <w:szCs w:val="32"/>
+        </w:rPr>
+        <w:t>um</w:t>
+      </w:r>
+      <w:r>
+        <w:rPr>
+          <w:rFonts w:cstheme="minorHAnsi"/>
+          <w:sz w:val="32"/>
+          <w:szCs w:val="32"/>
+        </w:rPr>
+        <w:t xml:space="preserve"> </w:t>
+      </w:r>
+      <w:r>
+        <w:rPr>
+          <w:rFonts w:cstheme="minorHAnsi"/>
+          <w:sz w:val="32"/>
+          <w:szCs w:val="32"/>
+        </w:rPr>
+        <w:t>value.</w:t>
       </w:r>
     </w:p>
     <w:p>
@@ -4012,23 +4345,7 @@
           <w:sz w:val="28"/>
           <w:szCs w:val="28"/>
         </w:rPr>
-        <w:t xml:space="preserve">the dataset to </w:t>
-      </w:r>
-      <w:r>
-        <w:rPr>
-          <w:rFonts w:cstheme="minorHAnsi"/>
-          <w:sz w:val="28"/>
-          <w:szCs w:val="28"/>
-        </w:rPr>
-        <w:t>1 and</w:t>
-      </w:r>
-      <w:r>
-        <w:rPr>
-          <w:rFonts w:cstheme="minorHAnsi"/>
-          <w:sz w:val="28"/>
-          <w:szCs w:val="28"/>
-        </w:rPr>
-        <w:t xml:space="preserve"> sets the min value to 0. </w:t>
+        <w:t xml:space="preserve">the dataset to 1 and sets the min value to 0. </w:t>
       </w:r>
     </w:p>
     <w:p>
@@ -4254,33 +4571,28 @@
           <w:sz w:val="28"/>
           <w:szCs w:val="28"/>
         </w:rPr>
-        <w:t>Pie Charts</w:t>
-      </w:r>
-      <w:r>
-        <w:rPr>
-          <w:rFonts w:cstheme="minorHAnsi"/>
-          <w:b/>
-          <w:bCs/>
-          <w:sz w:val="28"/>
-          <w:szCs w:val="28"/>
-        </w:rPr>
-        <w:t xml:space="preserve"> - </w:t>
-      </w:r>
-      <w:r>
-        <w:rPr>
-          <w:rFonts w:cstheme="minorHAnsi"/>
-          <w:b/>
-          <w:bCs/>
-          <w:sz w:val="28"/>
-          <w:szCs w:val="28"/>
-        </w:rPr>
-        <w:t>Specialized Visualization Tools using Matplotlib</w:t>
-      </w:r>
-      <w:r>
-        <w:rPr>
-          <w:rFonts w:cstheme="minorHAnsi"/>
-          <w:b/>
-          <w:bCs/>
+        <w:t xml:space="preserve">Pie Charts - Specialized Visualization Tools using Matplotlib </w:t>
+      </w:r>
+    </w:p>
+    <w:p>
+      <w:pPr>
+        <w:rPr>
+          <w:rFonts w:cstheme="minorHAnsi"/>
+          <w:sz w:val="28"/>
+          <w:szCs w:val="28"/>
+        </w:rPr>
+      </w:pPr>
+      <w:r>
+        <w:rPr>
+          <w:rFonts w:cstheme="minorHAnsi"/>
+          <w:sz w:val="28"/>
+          <w:szCs w:val="28"/>
+        </w:rPr>
+        <w:t>A pie chart is a circular graphic that displays numeric proportions by dividing a circle (or pie)</w:t>
+      </w:r>
+      <w:r>
+        <w:rPr>
+          <w:rFonts w:cstheme="minorHAnsi"/>
           <w:sz w:val="28"/>
           <w:szCs w:val="28"/>
         </w:rPr>
@@ -4289,53 +4601,10 @@
       <w:r>
         <w:rPr>
           <w:rFonts w:cstheme="minorHAnsi"/>
-          <w:b/>
-          <w:bCs/>
-          <w:sz w:val="28"/>
-          <w:szCs w:val="28"/>
-        </w:rPr>
-        <w:t>Pie Charts</w:t>
-      </w:r>
-    </w:p>
-    <w:p>
-      <w:pPr>
-        <w:rPr>
-          <w:rFonts w:cstheme="minorHAnsi"/>
-          <w:sz w:val="28"/>
-          <w:szCs w:val="28"/>
-        </w:rPr>
-      </w:pPr>
-      <w:r>
-        <w:rPr>
-          <w:rFonts w:cstheme="minorHAnsi"/>
-          <w:sz w:val="28"/>
-          <w:szCs w:val="28"/>
-        </w:rPr>
-        <w:t>A pie chart is a circular graphic that displays numeric proportions by dividing a circle (or pie)</w:t>
-      </w:r>
-      <w:r>
-        <w:rPr>
-          <w:rFonts w:cstheme="minorHAnsi"/>
-          <w:sz w:val="28"/>
-          <w:szCs w:val="28"/>
-        </w:rPr>
-        <w:t xml:space="preserve"> </w:t>
-      </w:r>
-      <w:r>
-        <w:rPr>
-          <w:rFonts w:cstheme="minorHAnsi"/>
-          <w:sz w:val="28"/>
-          <w:szCs w:val="28"/>
-        </w:rPr>
-        <w:t xml:space="preserve">into proportional slices. You are most likely already familiar with pie charts as it is </w:t>
-      </w:r>
-      <w:r>
-        <w:rPr>
-          <w:rFonts w:cstheme="minorHAnsi"/>
-          <w:sz w:val="28"/>
-          <w:szCs w:val="28"/>
-        </w:rPr>
-        <w:t>widely</w:t>
+          <w:sz w:val="28"/>
+          <w:szCs w:val="28"/>
+        </w:rPr>
+        <w:t>into proportional slices. You are most likely already familiar with pie charts as it is widely</w:t>
       </w:r>
       <w:r>
         <w:rPr>
@@ -4572,55 +4841,23 @@
           <w:sz w:val="28"/>
           <w:szCs w:val="28"/>
         </w:rPr>
-        <w:t>A bubble plot is a variation of the scatter plot that displays three dimensions of data (x, y, z).</w:t>
-      </w:r>
-      <w:r>
-        <w:rPr>
-          <w:rFonts w:cstheme="minorHAnsi"/>
-          <w:sz w:val="28"/>
-          <w:szCs w:val="28"/>
-        </w:rPr>
-        <w:t xml:space="preserve"> </w:t>
-      </w:r>
-      <w:r>
-        <w:rPr>
-          <w:rFonts w:cstheme="minorHAnsi"/>
-          <w:sz w:val="28"/>
-          <w:szCs w:val="28"/>
-        </w:rPr>
-        <w:t>The datapoints are replaced with bubbles, and the size of the bubble is determined by the</w:t>
-      </w:r>
-      <w:r>
-        <w:rPr>
-          <w:rFonts w:cstheme="minorHAnsi"/>
-          <w:sz w:val="28"/>
-          <w:szCs w:val="28"/>
-        </w:rPr>
-        <w:t xml:space="preserve"> </w:t>
-      </w:r>
-      <w:r>
-        <w:rPr>
-          <w:rFonts w:cstheme="minorHAnsi"/>
-          <w:sz w:val="28"/>
-          <w:szCs w:val="28"/>
-        </w:rPr>
-        <w:t>third variable 'z', also known as the weight. In maplotlib, we can pass in an array or scalar to</w:t>
-      </w:r>
-      <w:r>
-        <w:rPr>
-          <w:rFonts w:cstheme="minorHAnsi"/>
-          <w:sz w:val="28"/>
-          <w:szCs w:val="28"/>
-        </w:rPr>
-        <w:t xml:space="preserve"> </w:t>
-      </w:r>
-      <w:r>
-        <w:rPr>
-          <w:rFonts w:cstheme="minorHAnsi"/>
-          <w:sz w:val="28"/>
-          <w:szCs w:val="28"/>
-        </w:rPr>
-        <w:t>the keywords to plot(), that contains the weight of each point.</w:t>
+        <w:t>A bubble plot is a variation of the scatter plot that displays three dimensions of data (x, y, z). The datapoints are replaced with bubbles, and the size of the bubble is determined by the third variable 'z', also known as the weight. In ma</w:t>
+      </w:r>
+      <w:r>
+        <w:rPr>
+          <w:rFonts w:cstheme="minorHAnsi"/>
+          <w:sz w:val="28"/>
+          <w:szCs w:val="28"/>
+        </w:rPr>
+        <w:t>t</w:t>
+      </w:r>
+      <w:r>
+        <w:rPr>
+          <w:rFonts w:cstheme="minorHAnsi"/>
+          <w:sz w:val="28"/>
+          <w:szCs w:val="28"/>
+        </w:rPr>
+        <w:t>plotlib, we can pass in an array or scalar to the keywords to plot(), that contains the weight of each point.</w:t>
       </w:r>
       <w:r>
         <w:rPr>
@@ -4969,73 +5206,33 @@
           <w:sz w:val="28"/>
           <w:szCs w:val="28"/>
         </w:rPr>
-        <w:t xml:space="preserve"> Please download the following from the location specified by the trainer.</w:t>
-      </w:r>
-      <w:r>
-        <w:rPr>
-          <w:rFonts w:cstheme="minorHAnsi"/>
-          <w:sz w:val="28"/>
-          <w:szCs w:val="28"/>
-        </w:rPr>
-        <w:t xml:space="preserve"> </w:t>
-      </w:r>
-    </w:p>
-    <w:p>
-      <w:pPr>
-        <w:rPr>
-          <w:rFonts w:cstheme="minorHAnsi"/>
-          <w:sz w:val="28"/>
-          <w:szCs w:val="28"/>
-        </w:rPr>
-      </w:pPr>
-    </w:p>
-    <w:p>
-      <w:pPr>
-        <w:rPr>
-          <w:rFonts w:cstheme="minorHAnsi"/>
-          <w:sz w:val="28"/>
-          <w:szCs w:val="28"/>
-        </w:rPr>
-      </w:pPr>
-      <w:r>
-        <w:rPr>
-          <w:rFonts w:cstheme="minorHAnsi"/>
-          <w:sz w:val="28"/>
-          <w:szCs w:val="28"/>
-        </w:rPr>
-        <w:t>The dataset contains two separate data files – train_del.csv and test_del.csv. The difference is</w:t>
-      </w:r>
-      <w:r>
-        <w:rPr>
-          <w:rFonts w:cstheme="minorHAnsi"/>
-          <w:sz w:val="28"/>
-          <w:szCs w:val="28"/>
-        </w:rPr>
-        <w:t xml:space="preserve"> </w:t>
-      </w:r>
-      <w:r>
-        <w:rPr>
-          <w:rFonts w:cstheme="minorHAnsi"/>
-          <w:sz w:val="28"/>
-          <w:szCs w:val="28"/>
-        </w:rPr>
-        <w:t>that train_del.csv contains additional column which is trip_duration which we will not be</w:t>
-      </w:r>
-      <w:r>
-        <w:rPr>
-          <w:rFonts w:cstheme="minorHAnsi"/>
-          <w:sz w:val="28"/>
-          <w:szCs w:val="28"/>
-        </w:rPr>
-        <w:t xml:space="preserve"> </w:t>
-      </w:r>
-      <w:r>
-        <w:rPr>
-          <w:rFonts w:cstheme="minorHAnsi"/>
-          <w:sz w:val="28"/>
-          <w:szCs w:val="28"/>
-        </w:rPr>
-        <w:t>needed for our present analysis.</w:t>
+        <w:t xml:space="preserve"> Please download the following from the location specified by the trainer. </w:t>
+      </w:r>
+    </w:p>
+    <w:p>
+      <w:pPr>
+        <w:rPr>
+          <w:rFonts w:cstheme="minorHAnsi"/>
+          <w:sz w:val="28"/>
+          <w:szCs w:val="28"/>
+        </w:rPr>
+      </w:pPr>
+    </w:p>
+    <w:p>
+      <w:pPr>
+        <w:rPr>
+          <w:rFonts w:cstheme="minorHAnsi"/>
+          <w:sz w:val="28"/>
+          <w:szCs w:val="28"/>
+        </w:rPr>
+      </w:pPr>
+      <w:r>
+        <w:rPr>
+          <w:rFonts w:cstheme="minorHAnsi"/>
+          <w:sz w:val="28"/>
+          <w:szCs w:val="28"/>
+        </w:rPr>
+        <w:t>The dataset contains two separate data files – train_del.csv and test_del.csv. The difference is that train_del.csv contains additional column which is trip_duration which we will not be needed for our present analysis.</w:t>
       </w:r>
     </w:p>
     <w:p>
@@ -5097,23 +5294,7 @@
           <w:sz w:val="28"/>
           <w:szCs w:val="28"/>
         </w:rPr>
-        <w:t xml:space="preserve"> – Pandas and Folium. Drop the trip_duration column and combine the 2</w:t>
-      </w:r>
-      <w:r>
-        <w:rPr>
-          <w:rFonts w:cstheme="minorHAnsi"/>
-          <w:sz w:val="28"/>
-          <w:szCs w:val="28"/>
-        </w:rPr>
-        <w:t xml:space="preserve"> </w:t>
-      </w:r>
-      <w:r>
-        <w:rPr>
-          <w:rFonts w:cstheme="minorHAnsi"/>
-          <w:sz w:val="28"/>
-          <w:szCs w:val="28"/>
-        </w:rPr>
-        <w:t>different files as one dataframe.</w:t>
+        <w:t xml:space="preserve"> – Pandas and Folium. Drop the trip_duration column and combine the 2 different files as one dataframe.</w:t>
       </w:r>
     </w:p>
     <w:p>
@@ -5131,31 +5312,7 @@
           <w:sz w:val="28"/>
           <w:szCs w:val="28"/>
         </w:rPr>
-        <w:t>We will need to generate some columns such as month or other time features using Datetime</w:t>
-      </w:r>
-      <w:r>
-        <w:rPr>
-          <w:rFonts w:cstheme="minorHAnsi"/>
-          <w:sz w:val="28"/>
-          <w:szCs w:val="28"/>
-        </w:rPr>
-        <w:t xml:space="preserve"> </w:t>
-      </w:r>
-      <w:r>
-        <w:rPr>
-          <w:rFonts w:cstheme="minorHAnsi"/>
-          <w:sz w:val="28"/>
-          <w:szCs w:val="28"/>
-        </w:rPr>
-        <w:t xml:space="preserve">package of python. Let us then use it with </w:t>
-      </w:r>
-      <w:r>
-        <w:rPr>
-          <w:rFonts w:cstheme="minorHAnsi"/>
-          <w:sz w:val="28"/>
-          <w:szCs w:val="28"/>
-        </w:rPr>
-        <w:t>Folium.</w:t>
+        <w:t>We will need to generate some columns such as month or other time features using Datetime package of python. Let us then use it with Folium.</w:t>
       </w:r>
     </w:p>
     <w:p>
@@ -5183,15 +5340,7 @@
           <w:sz w:val="28"/>
           <w:szCs w:val="28"/>
         </w:rPr>
-        <w:t xml:space="preserve">Please note that month, week, day, hour columns will be used next for our </w:t>
-      </w:r>
-      <w:r>
-        <w:rPr>
-          <w:rFonts w:cstheme="minorHAnsi"/>
-          <w:sz w:val="28"/>
-          <w:szCs w:val="28"/>
-        </w:rPr>
-        <w:t>analysis.</w:t>
+        <w:t>Please note that month, week, day, hour columns will be used next for our analysis.</w:t>
       </w:r>
     </w:p>
     <w:p>
@@ -5231,39 +5380,7 @@
           <w:sz w:val="28"/>
           <w:szCs w:val="28"/>
         </w:rPr>
-        <w:t xml:space="preserve">Maps are defined as </w:t>
-      </w:r>
-      <w:r>
-        <w:rPr>
-          <w:rFonts w:cstheme="minorHAnsi"/>
-          <w:sz w:val="28"/>
-          <w:szCs w:val="28"/>
-        </w:rPr>
-        <w:t>folium. Map</w:t>
-      </w:r>
-      <w:r>
-        <w:rPr>
-          <w:rFonts w:cstheme="minorHAnsi"/>
-          <w:sz w:val="28"/>
-          <w:szCs w:val="28"/>
-        </w:rPr>
-        <w:t xml:space="preserve"> object. We will need to add other objects on top of </w:t>
-      </w:r>
-      <w:r>
-        <w:rPr>
-          <w:rFonts w:cstheme="minorHAnsi"/>
-          <w:sz w:val="28"/>
-          <w:szCs w:val="28"/>
-        </w:rPr>
-        <w:t xml:space="preserve">this </w:t>
-      </w:r>
-      <w:r>
-        <w:rPr>
-          <w:rFonts w:cstheme="minorHAnsi"/>
-          <w:sz w:val="28"/>
-          <w:szCs w:val="28"/>
-        </w:rPr>
-        <w:t xml:space="preserve">before </w:t>
+        <w:t xml:space="preserve">Maps are defined as folium. Map object. We will need to add other objects on top of this before </w:t>
       </w:r>
       <w:r>
         <w:rPr>
@@ -5293,23 +5410,7 @@
           <w:sz w:val="28"/>
           <w:szCs w:val="28"/>
         </w:rPr>
-        <w:t>Different map tiles for map rendered by Folium can be seen at</w:t>
-      </w:r>
-      <w:r>
-        <w:rPr>
-          <w:rFonts w:cstheme="minorHAnsi"/>
-          <w:sz w:val="28"/>
-          <w:szCs w:val="28"/>
-        </w:rPr>
-        <w:t xml:space="preserve"> </w:t>
-      </w:r>
-      <w:r>
-        <w:rPr>
-          <w:rFonts w:cstheme="minorHAnsi"/>
-          <w:sz w:val="28"/>
-          <w:szCs w:val="28"/>
-        </w:rPr>
-        <w:t>:</w:t>
+        <w:t>Different map tiles for map rendered by Folium can be seen at :</w:t>
       </w:r>
       <w:r>
         <w:rPr>
@@ -5749,15 +5850,7 @@
           <w:sz w:val="28"/>
           <w:szCs w:val="28"/>
         </w:rPr>
-        <w:t xml:space="preserve">where logistic pickup stops can be </w:t>
-      </w:r>
-      <w:r>
-        <w:rPr>
-          <w:rFonts w:cstheme="minorHAnsi"/>
-          <w:sz w:val="28"/>
-          <w:szCs w:val="28"/>
-        </w:rPr>
-        <w:t>built.</w:t>
+        <w:t>where logistic pickup stops can be built.</w:t>
       </w:r>
     </w:p>
     <w:p>
@@ -6505,15 +6598,7 @@
           <w:sz w:val="28"/>
           <w:szCs w:val="28"/>
         </w:rPr>
-        <w:t xml:space="preserve">as shown: conda install -c conda-forge </w:t>
-      </w:r>
-      <w:r>
-        <w:rPr>
-          <w:rFonts w:cstheme="minorHAnsi"/>
-          <w:sz w:val="28"/>
-          <w:szCs w:val="28"/>
-        </w:rPr>
-        <w:t>folium</w:t>
+        <w:t>as shown: conda install -c conda-forge folium</w:t>
       </w:r>
     </w:p>
     <w:p>
@@ -9362,6 +9447,16 @@
       <w:shd w:val="clear" w:color="auto" w:fill="E1DFDD"/>
     </w:rPr>
   </w:style>
+  <w:style w:type="character" w:styleId="PlaceholderText">
+    <w:name w:val="Placeholder Text"/>
+    <w:basedOn w:val="DefaultParagraphFont"/>
+    <w:uiPriority w:val="99"/>
+    <w:semiHidden/>
+    <w:rsid w:val="00B30F3F"/>
+    <w:rPr>
+      <w:color w:val="808080"/>
+    </w:rPr>
+  </w:style>
 </w:styles>
 </file>
 

--- a/DV - Data Visualization/DV_Assignment_2_ANS.docx
+++ b/DV - Data Visualization/DV_Assignment_2_ANS.docx
@@ -809,7 +809,27 @@
           <w:sz w:val="28"/>
           <w:szCs w:val="28"/>
         </w:rPr>
-        <w:t xml:space="preserve">   - Example: `is_valid = True`</w:t>
+        <w:t xml:space="preserve">   - Example: `</w:t>
+      </w:r>
+      <w:proofErr w:type="spellStart"/>
+      <w:r>
+        <w:rPr>
+          <w:rFonts w:cstheme="minorHAnsi"/>
+          <w:color w:val="000000" w:themeColor="text1"/>
+          <w:sz w:val="28"/>
+          <w:szCs w:val="28"/>
+        </w:rPr>
+        <w:t>is_valid</w:t>
+      </w:r>
+      <w:proofErr w:type="spellEnd"/>
+      <w:r>
+        <w:rPr>
+          <w:rFonts w:cstheme="minorHAnsi"/>
+          <w:color w:val="000000" w:themeColor="text1"/>
+          <w:sz w:val="28"/>
+          <w:szCs w:val="28"/>
+        </w:rPr>
+        <w:t xml:space="preserve"> = True`</w:t>
       </w:r>
     </w:p>
     <w:p>
@@ -1022,38 +1042,78 @@
           <w:sz w:val="28"/>
           <w:szCs w:val="28"/>
         </w:rPr>
-        <w:t xml:space="preserve">   - Example: `unique_numbers = {1, 2, 3}`</w:t>
-      </w:r>
-    </w:p>
-    <w:p>
-      <w:pPr>
-        <w:spacing w:after="0" w:line="240" w:lineRule="auto"/>
-        <w:rPr>
-          <w:rFonts w:cstheme="minorHAnsi"/>
-          <w:color w:val="000000" w:themeColor="text1"/>
-          <w:sz w:val="28"/>
-          <w:szCs w:val="28"/>
-        </w:rPr>
-      </w:pPr>
-    </w:p>
-    <w:p>
-      <w:pPr>
-        <w:spacing w:after="0" w:line="240" w:lineRule="auto"/>
-        <w:rPr>
-          <w:rFonts w:cstheme="minorHAnsi"/>
-          <w:color w:val="000000" w:themeColor="text1"/>
-          <w:sz w:val="28"/>
-          <w:szCs w:val="28"/>
-        </w:rPr>
-      </w:pPr>
-      <w:r>
-        <w:rPr>
-          <w:rFonts w:cstheme="minorHAnsi"/>
-          <w:color w:val="000000" w:themeColor="text1"/>
-          <w:sz w:val="28"/>
-          <w:szCs w:val="28"/>
-        </w:rPr>
-        <w:t>8. dict (Dictionary):</w:t>
+        <w:t xml:space="preserve">   - Example: `</w:t>
+      </w:r>
+      <w:proofErr w:type="spellStart"/>
+      <w:r>
+        <w:rPr>
+          <w:rFonts w:cstheme="minorHAnsi"/>
+          <w:color w:val="000000" w:themeColor="text1"/>
+          <w:sz w:val="28"/>
+          <w:szCs w:val="28"/>
+        </w:rPr>
+        <w:t>unique_numbers</w:t>
+      </w:r>
+      <w:proofErr w:type="spellEnd"/>
+      <w:r>
+        <w:rPr>
+          <w:rFonts w:cstheme="minorHAnsi"/>
+          <w:color w:val="000000" w:themeColor="text1"/>
+          <w:sz w:val="28"/>
+          <w:szCs w:val="28"/>
+        </w:rPr>
+        <w:t xml:space="preserve"> = {1, 2, 3}`</w:t>
+      </w:r>
+    </w:p>
+    <w:p>
+      <w:pPr>
+        <w:spacing w:after="0" w:line="240" w:lineRule="auto"/>
+        <w:rPr>
+          <w:rFonts w:cstheme="minorHAnsi"/>
+          <w:color w:val="000000" w:themeColor="text1"/>
+          <w:sz w:val="28"/>
+          <w:szCs w:val="28"/>
+        </w:rPr>
+      </w:pPr>
+    </w:p>
+    <w:p>
+      <w:pPr>
+        <w:spacing w:after="0" w:line="240" w:lineRule="auto"/>
+        <w:rPr>
+          <w:rFonts w:cstheme="minorHAnsi"/>
+          <w:color w:val="000000" w:themeColor="text1"/>
+          <w:sz w:val="28"/>
+          <w:szCs w:val="28"/>
+        </w:rPr>
+      </w:pPr>
+      <w:r>
+        <w:rPr>
+          <w:rFonts w:cstheme="minorHAnsi"/>
+          <w:color w:val="000000" w:themeColor="text1"/>
+          <w:sz w:val="28"/>
+          <w:szCs w:val="28"/>
+        </w:rPr>
+        <w:t xml:space="preserve">8. </w:t>
+      </w:r>
+      <w:proofErr w:type="spellStart"/>
+      <w:r>
+        <w:rPr>
+          <w:rFonts w:cstheme="minorHAnsi"/>
+          <w:color w:val="000000" w:themeColor="text1"/>
+          <w:sz w:val="28"/>
+          <w:szCs w:val="28"/>
+        </w:rPr>
+        <w:t>dict</w:t>
+      </w:r>
+      <w:proofErr w:type="spellEnd"/>
+      <w:r>
+        <w:rPr>
+          <w:rFonts w:cstheme="minorHAnsi"/>
+          <w:color w:val="000000" w:themeColor="text1"/>
+          <w:sz w:val="28"/>
+          <w:szCs w:val="28"/>
+        </w:rPr>
+        <w:t xml:space="preserve"> (Dictionary):</w:t>
       </w:r>
     </w:p>
     <w:p>
@@ -1136,7 +1196,27 @@
           <w:szCs w:val="28"/>
         </w:rPr>
         <w:lastRenderedPageBreak/>
-        <w:t>9. NoneType:</w:t>
+        <w:t xml:space="preserve">9. </w:t>
+      </w:r>
+      <w:proofErr w:type="spellStart"/>
+      <w:r>
+        <w:rPr>
+          <w:rFonts w:cstheme="minorHAnsi"/>
+          <w:color w:val="000000" w:themeColor="text1"/>
+          <w:sz w:val="28"/>
+          <w:szCs w:val="28"/>
+        </w:rPr>
+        <w:t>NoneType</w:t>
+      </w:r>
+      <w:proofErr w:type="spellEnd"/>
+      <w:r>
+        <w:rPr>
+          <w:rFonts w:cstheme="minorHAnsi"/>
+          <w:color w:val="000000" w:themeColor="text1"/>
+          <w:sz w:val="28"/>
+          <w:szCs w:val="28"/>
+        </w:rPr>
+        <w:t>:</w:t>
       </w:r>
     </w:p>
     <w:p>
@@ -1318,38 +1398,78 @@
           <w:sz w:val="28"/>
           <w:szCs w:val="28"/>
         </w:rPr>
-        <w:t xml:space="preserve">    - Example: `data = b’hello’`</w:t>
-      </w:r>
-    </w:p>
-    <w:p>
-      <w:pPr>
-        <w:spacing w:after="0" w:line="240" w:lineRule="auto"/>
-        <w:rPr>
-          <w:rFonts w:cstheme="minorHAnsi"/>
-          <w:color w:val="000000" w:themeColor="text1"/>
-          <w:sz w:val="28"/>
-          <w:szCs w:val="28"/>
-        </w:rPr>
-      </w:pPr>
-    </w:p>
-    <w:p>
-      <w:pPr>
-        <w:spacing w:after="0" w:line="240" w:lineRule="auto"/>
-        <w:rPr>
-          <w:rFonts w:cstheme="minorHAnsi"/>
-          <w:color w:val="000000" w:themeColor="text1"/>
-          <w:sz w:val="28"/>
-          <w:szCs w:val="28"/>
-        </w:rPr>
-      </w:pPr>
-      <w:r>
-        <w:rPr>
-          <w:rFonts w:cstheme="minorHAnsi"/>
-          <w:color w:val="000000" w:themeColor="text1"/>
-          <w:sz w:val="28"/>
-          <w:szCs w:val="28"/>
-        </w:rPr>
-        <w:t>12. bytearray:</w:t>
+        <w:t xml:space="preserve">    - Example: `data = </w:t>
+      </w:r>
+      <w:proofErr w:type="spellStart"/>
+      <w:r>
+        <w:rPr>
+          <w:rFonts w:cstheme="minorHAnsi"/>
+          <w:color w:val="000000" w:themeColor="text1"/>
+          <w:sz w:val="28"/>
+          <w:szCs w:val="28"/>
+        </w:rPr>
+        <w:t>b’hello</w:t>
+      </w:r>
+      <w:proofErr w:type="spellEnd"/>
+      <w:r>
+        <w:rPr>
+          <w:rFonts w:cstheme="minorHAnsi"/>
+          <w:color w:val="000000" w:themeColor="text1"/>
+          <w:sz w:val="28"/>
+          <w:szCs w:val="28"/>
+        </w:rPr>
+        <w:t>’`</w:t>
+      </w:r>
+    </w:p>
+    <w:p>
+      <w:pPr>
+        <w:spacing w:after="0" w:line="240" w:lineRule="auto"/>
+        <w:rPr>
+          <w:rFonts w:cstheme="minorHAnsi"/>
+          <w:color w:val="000000" w:themeColor="text1"/>
+          <w:sz w:val="28"/>
+          <w:szCs w:val="28"/>
+        </w:rPr>
+      </w:pPr>
+    </w:p>
+    <w:p>
+      <w:pPr>
+        <w:spacing w:after="0" w:line="240" w:lineRule="auto"/>
+        <w:rPr>
+          <w:rFonts w:cstheme="minorHAnsi"/>
+          <w:color w:val="000000" w:themeColor="text1"/>
+          <w:sz w:val="28"/>
+          <w:szCs w:val="28"/>
+        </w:rPr>
+      </w:pPr>
+      <w:r>
+        <w:rPr>
+          <w:rFonts w:cstheme="minorHAnsi"/>
+          <w:color w:val="000000" w:themeColor="text1"/>
+          <w:sz w:val="28"/>
+          <w:szCs w:val="28"/>
+        </w:rPr>
+        <w:t xml:space="preserve">12. </w:t>
+      </w:r>
+      <w:proofErr w:type="spellStart"/>
+      <w:r>
+        <w:rPr>
+          <w:rFonts w:cstheme="minorHAnsi"/>
+          <w:color w:val="000000" w:themeColor="text1"/>
+          <w:sz w:val="28"/>
+          <w:szCs w:val="28"/>
+        </w:rPr>
+        <w:t>bytearray</w:t>
+      </w:r>
+      <w:proofErr w:type="spellEnd"/>
+      <w:r>
+        <w:rPr>
+          <w:rFonts w:cstheme="minorHAnsi"/>
+          <w:color w:val="000000" w:themeColor="text1"/>
+          <w:sz w:val="28"/>
+          <w:szCs w:val="28"/>
+        </w:rPr>
+        <w:t>:</w:t>
       </w:r>
     </w:p>
     <w:p>
@@ -1389,38 +1509,98 @@
           <w:sz w:val="28"/>
           <w:szCs w:val="28"/>
         </w:rPr>
-        <w:t xml:space="preserve">    - Example: `mutable_data = bytearray([65, 66, 67])`</w:t>
-      </w:r>
-    </w:p>
-    <w:p>
-      <w:pPr>
-        <w:spacing w:after="0" w:line="240" w:lineRule="auto"/>
-        <w:rPr>
-          <w:rFonts w:cstheme="minorHAnsi"/>
-          <w:color w:val="000000" w:themeColor="text1"/>
-          <w:sz w:val="28"/>
-          <w:szCs w:val="28"/>
-        </w:rPr>
-      </w:pPr>
-    </w:p>
-    <w:p>
-      <w:pPr>
-        <w:spacing w:after="0" w:line="240" w:lineRule="auto"/>
-        <w:rPr>
-          <w:rFonts w:cstheme="minorHAnsi"/>
-          <w:color w:val="000000" w:themeColor="text1"/>
-          <w:sz w:val="28"/>
-          <w:szCs w:val="28"/>
-        </w:rPr>
-      </w:pPr>
-      <w:r>
-        <w:rPr>
-          <w:rFonts w:cstheme="minorHAnsi"/>
-          <w:color w:val="000000" w:themeColor="text1"/>
-          <w:sz w:val="28"/>
-          <w:szCs w:val="28"/>
-        </w:rPr>
-        <w:t>13. memoryview:</w:t>
+        <w:t xml:space="preserve">    - Example: `</w:t>
+      </w:r>
+      <w:proofErr w:type="spellStart"/>
+      <w:r>
+        <w:rPr>
+          <w:rFonts w:cstheme="minorHAnsi"/>
+          <w:color w:val="000000" w:themeColor="text1"/>
+          <w:sz w:val="28"/>
+          <w:szCs w:val="28"/>
+        </w:rPr>
+        <w:t>mutable_data</w:t>
+      </w:r>
+      <w:proofErr w:type="spellEnd"/>
+      <w:r>
+        <w:rPr>
+          <w:rFonts w:cstheme="minorHAnsi"/>
+          <w:color w:val="000000" w:themeColor="text1"/>
+          <w:sz w:val="28"/>
+          <w:szCs w:val="28"/>
+        </w:rPr>
+        <w:t xml:space="preserve"> = </w:t>
+      </w:r>
+      <w:proofErr w:type="spellStart"/>
+      <w:r>
+        <w:rPr>
+          <w:rFonts w:cstheme="minorHAnsi"/>
+          <w:color w:val="000000" w:themeColor="text1"/>
+          <w:sz w:val="28"/>
+          <w:szCs w:val="28"/>
+        </w:rPr>
+        <w:t>bytearray</w:t>
+      </w:r>
+      <w:proofErr w:type="spellEnd"/>
+      <w:r>
+        <w:rPr>
+          <w:rFonts w:cstheme="minorHAnsi"/>
+          <w:color w:val="000000" w:themeColor="text1"/>
+          <w:sz w:val="28"/>
+          <w:szCs w:val="28"/>
+        </w:rPr>
+        <w:t>([65, 66, 67])`</w:t>
+      </w:r>
+    </w:p>
+    <w:p>
+      <w:pPr>
+        <w:spacing w:after="0" w:line="240" w:lineRule="auto"/>
+        <w:rPr>
+          <w:rFonts w:cstheme="minorHAnsi"/>
+          <w:color w:val="000000" w:themeColor="text1"/>
+          <w:sz w:val="28"/>
+          <w:szCs w:val="28"/>
+        </w:rPr>
+      </w:pPr>
+    </w:p>
+    <w:p>
+      <w:pPr>
+        <w:spacing w:after="0" w:line="240" w:lineRule="auto"/>
+        <w:rPr>
+          <w:rFonts w:cstheme="minorHAnsi"/>
+          <w:color w:val="000000" w:themeColor="text1"/>
+          <w:sz w:val="28"/>
+          <w:szCs w:val="28"/>
+        </w:rPr>
+      </w:pPr>
+      <w:r>
+        <w:rPr>
+          <w:rFonts w:cstheme="minorHAnsi"/>
+          <w:color w:val="000000" w:themeColor="text1"/>
+          <w:sz w:val="28"/>
+          <w:szCs w:val="28"/>
+        </w:rPr>
+        <w:t xml:space="preserve">13. </w:t>
+      </w:r>
+      <w:proofErr w:type="spellStart"/>
+      <w:r>
+        <w:rPr>
+          <w:rFonts w:cstheme="minorHAnsi"/>
+          <w:color w:val="000000" w:themeColor="text1"/>
+          <w:sz w:val="28"/>
+          <w:szCs w:val="28"/>
+        </w:rPr>
+        <w:t>memoryview</w:t>
+      </w:r>
+      <w:proofErr w:type="spellEnd"/>
+      <w:r>
+        <w:rPr>
+          <w:rFonts w:cstheme="minorHAnsi"/>
+          <w:color w:val="000000" w:themeColor="text1"/>
+          <w:sz w:val="28"/>
+          <w:szCs w:val="28"/>
+        </w:rPr>
+        <w:t>:</w:t>
       </w:r>
     </w:p>
     <w:p>
@@ -1460,7 +1640,47 @@
           <w:sz w:val="28"/>
           <w:szCs w:val="28"/>
         </w:rPr>
-        <w:t xml:space="preserve">    - Example: `view = memoryview(b’hello’)`</w:t>
+        <w:t xml:space="preserve">    - Example: `view = </w:t>
+      </w:r>
+      <w:proofErr w:type="spellStart"/>
+      <w:r>
+        <w:rPr>
+          <w:rFonts w:cstheme="minorHAnsi"/>
+          <w:color w:val="000000" w:themeColor="text1"/>
+          <w:sz w:val="28"/>
+          <w:szCs w:val="28"/>
+        </w:rPr>
+        <w:t>memoryview</w:t>
+      </w:r>
+      <w:proofErr w:type="spellEnd"/>
+      <w:r>
+        <w:rPr>
+          <w:rFonts w:cstheme="minorHAnsi"/>
+          <w:color w:val="000000" w:themeColor="text1"/>
+          <w:sz w:val="28"/>
+          <w:szCs w:val="28"/>
+        </w:rPr>
+        <w:t>(</w:t>
+      </w:r>
+      <w:proofErr w:type="spellStart"/>
+      <w:r>
+        <w:rPr>
+          <w:rFonts w:cstheme="minorHAnsi"/>
+          <w:color w:val="000000" w:themeColor="text1"/>
+          <w:sz w:val="28"/>
+          <w:szCs w:val="28"/>
+        </w:rPr>
+        <w:t>b’hello</w:t>
+      </w:r>
+      <w:proofErr w:type="spellEnd"/>
+      <w:r>
+        <w:rPr>
+          <w:rFonts w:cstheme="minorHAnsi"/>
+          <w:color w:val="000000" w:themeColor="text1"/>
+          <w:sz w:val="28"/>
+          <w:szCs w:val="28"/>
+        </w:rPr>
+        <w:t>’)`</w:t>
       </w:r>
     </w:p>
     <w:p>
@@ -1531,7 +1751,27 @@
           <w:sz w:val="28"/>
           <w:szCs w:val="28"/>
         </w:rPr>
-        <w:t xml:space="preserve">    - Example: `numbers_range = range(5)`</w:t>
+        <w:t xml:space="preserve">    - Example: `</w:t>
+      </w:r>
+      <w:proofErr w:type="spellStart"/>
+      <w:r>
+        <w:rPr>
+          <w:rFonts w:cstheme="minorHAnsi"/>
+          <w:color w:val="000000" w:themeColor="text1"/>
+          <w:sz w:val="28"/>
+          <w:szCs w:val="28"/>
+        </w:rPr>
+        <w:t>numbers_range</w:t>
+      </w:r>
+      <w:proofErr w:type="spellEnd"/>
+      <w:r>
+        <w:rPr>
+          <w:rFonts w:cstheme="minorHAnsi"/>
+          <w:color w:val="000000" w:themeColor="text1"/>
+          <w:sz w:val="28"/>
+          <w:szCs w:val="28"/>
+        </w:rPr>
+        <w:t xml:space="preserve"> = range(5)`</w:t>
       </w:r>
     </w:p>
     <w:p>
@@ -1806,7 +2046,25 @@
           <w:sz w:val="28"/>
           <w:szCs w:val="28"/>
         </w:rPr>
-        <w:t>Dictionaries are used to store data values in key:value pairs.</w:t>
+        <w:t xml:space="preserve">Dictionaries are used to store data values in </w:t>
+      </w:r>
+      <w:proofErr w:type="spellStart"/>
+      <w:r>
+        <w:rPr>
+          <w:rFonts w:cstheme="minorHAnsi"/>
+          <w:sz w:val="28"/>
+          <w:szCs w:val="28"/>
+        </w:rPr>
+        <w:t>key:value</w:t>
+      </w:r>
+      <w:proofErr w:type="spellEnd"/>
+      <w:r>
+        <w:rPr>
+          <w:rFonts w:cstheme="minorHAnsi"/>
+          <w:sz w:val="28"/>
+          <w:szCs w:val="28"/>
+        </w:rPr>
+        <w:t xml:space="preserve"> pairs.</w:t>
       </w:r>
     </w:p>
     <w:p>
@@ -1898,7 +2156,7 @@
           <w:szCs w:val="28"/>
         </w:rPr>
         <w:drawing>
-          <wp:anchor distT="0" distB="0" distL="114300" distR="114300" simplePos="0" relativeHeight="251662336" behindDoc="0" locked="0" layoutInCell="1" allowOverlap="1" wp14:anchorId="1255FCD8" wp14:editId="326BE712">
+          <wp:anchor distT="0" distB="0" distL="114300" distR="114300" simplePos="0" relativeHeight="251662336" behindDoc="0" locked="0" layoutInCell="1" allowOverlap="1" wp14:anchorId="1255FCD8" wp14:editId="302F13FB">
             <wp:simplePos x="0" y="0"/>
             <wp:positionH relativeFrom="margin">
               <wp:posOffset>1495425</wp:posOffset>
@@ -3205,7 +3463,29 @@
           <w:szCs w:val="28"/>
           <w:highlight w:val="black"/>
         </w:rPr>
-        <w:t xml:space="preserve">    return f"Hello, {name}!"</w:t>
+        <w:t xml:space="preserve">    return </w:t>
+      </w:r>
+      <w:proofErr w:type="spellStart"/>
+      <w:r>
+        <w:rPr>
+          <w:rFonts w:cstheme="minorHAnsi"/>
+          <w:color w:val="00B050"/>
+          <w:sz w:val="28"/>
+          <w:szCs w:val="28"/>
+          <w:highlight w:val="black"/>
+        </w:rPr>
+        <w:t>f"Hello</w:t>
+      </w:r>
+      <w:proofErr w:type="spellEnd"/>
+      <w:r>
+        <w:rPr>
+          <w:rFonts w:cstheme="minorHAnsi"/>
+          <w:color w:val="00B050"/>
+          <w:sz w:val="28"/>
+          <w:szCs w:val="28"/>
+          <w:highlight w:val="black"/>
+        </w:rPr>
+        <w:t>, {name}!"</w:t>
       </w:r>
     </w:p>
     <w:p>
@@ -4181,6 +4461,7 @@
           <w:szCs w:val="32"/>
         </w:rPr>
       </w:pPr>
+      <w:proofErr w:type="spellStart"/>
       <w:r>
         <w:rPr>
           <w:rFonts w:cstheme="minorHAnsi"/>
@@ -4198,6 +4479,7 @@
         </w:rPr>
         <w:t>max</w:t>
       </w:r>
+      <w:proofErr w:type="spellEnd"/>
       <w:r>
         <w:rPr>
           <w:rFonts w:cstheme="minorHAnsi"/>
@@ -4240,6 +4522,7 @@
           <w:szCs w:val="28"/>
         </w:rPr>
       </w:pPr>
+      <w:proofErr w:type="spellStart"/>
       <w:r>
         <w:rPr>
           <w:rFonts w:cstheme="minorHAnsi"/>
@@ -4257,6 +4540,7 @@
         </w:rPr>
         <w:t>min</w:t>
       </w:r>
+      <w:proofErr w:type="spellEnd"/>
       <w:r>
         <w:rPr>
           <w:rFonts w:cstheme="minorHAnsi"/>
@@ -4304,15 +4588,7 @@
           <w:sz w:val="32"/>
           <w:szCs w:val="32"/>
         </w:rPr>
-        <w:t xml:space="preserve"> </w:t>
-      </w:r>
-      <w:r>
-        <w:rPr>
-          <w:rFonts w:cstheme="minorHAnsi"/>
-          <w:sz w:val="32"/>
-          <w:szCs w:val="32"/>
-        </w:rPr>
-        <w:t>value.</w:t>
+        <w:t xml:space="preserve"> value.</w:t>
       </w:r>
     </w:p>
     <w:p>
@@ -5170,7 +5446,24 @@
           <w:sz w:val="28"/>
           <w:szCs w:val="28"/>
         </w:rPr>
-        <w:t xml:space="preserve"> Python, Jupyter Notebooks, Pandas</w:t>
+        <w:t xml:space="preserve"> </w:t>
+      </w:r>
+    </w:p>
+    <w:p>
+      <w:pPr>
+        <w:rPr>
+          <w:rFonts w:cstheme="minorHAnsi"/>
+          <w:sz w:val="28"/>
+          <w:szCs w:val="28"/>
+        </w:rPr>
+      </w:pPr>
+      <w:r>
+        <w:rPr>
+          <w:rFonts w:cstheme="minorHAnsi"/>
+          <w:sz w:val="28"/>
+          <w:szCs w:val="28"/>
+        </w:rPr>
+        <w:t>Python, Jupyter Notebooks, Pandas</w:t>
       </w:r>
     </w:p>
     <w:p>
@@ -5206,33 +5499,24 @@
           <w:sz w:val="28"/>
           <w:szCs w:val="28"/>
         </w:rPr>
-        <w:t xml:space="preserve"> Please download the following from the location specified by the trainer. </w:t>
-      </w:r>
-    </w:p>
-    <w:p>
-      <w:pPr>
-        <w:rPr>
-          <w:rFonts w:cstheme="minorHAnsi"/>
-          <w:sz w:val="28"/>
-          <w:szCs w:val="28"/>
-        </w:rPr>
-      </w:pPr>
-    </w:p>
-    <w:p>
-      <w:pPr>
-        <w:rPr>
-          <w:rFonts w:cstheme="minorHAnsi"/>
-          <w:sz w:val="28"/>
-          <w:szCs w:val="28"/>
-        </w:rPr>
-      </w:pPr>
-      <w:r>
-        <w:rPr>
-          <w:rFonts w:cstheme="minorHAnsi"/>
-          <w:sz w:val="28"/>
-          <w:szCs w:val="28"/>
-        </w:rPr>
-        <w:t>The dataset contains two separate data files – train_del.csv and test_del.csv. The difference is that train_del.csv contains additional column which is trip_duration which we will not be needed for our present analysis.</w:t>
+        <w:t xml:space="preserve"> </w:t>
+      </w:r>
+    </w:p>
+    <w:p>
+      <w:pPr>
+        <w:rPr>
+          <w:rFonts w:cstheme="minorHAnsi"/>
+          <w:sz w:val="28"/>
+          <w:szCs w:val="28"/>
+        </w:rPr>
+      </w:pPr>
+      <w:r>
+        <w:rPr>
+          <w:rFonts w:cstheme="minorHAnsi"/>
+          <w:sz w:val="28"/>
+          <w:szCs w:val="28"/>
+        </w:rPr>
+        <w:t xml:space="preserve">The dataset contains two separate data files – train_del.csv and test_del.csv. </w:t>
       </w:r>
     </w:p>
     <w:p>
@@ -5263,6 +5547,51 @@
           <w:szCs w:val="28"/>
         </w:rPr>
         <w:t>Importing and pre-processing data:</w:t>
+      </w:r>
+    </w:p>
+    <w:p>
+      <w:pPr>
+        <w:rPr>
+          <w:rFonts w:cstheme="minorHAnsi"/>
+          <w:sz w:val="28"/>
+          <w:szCs w:val="28"/>
+        </w:rPr>
+      </w:pPr>
+      <w:r>
+        <w:rPr>
+          <w:rFonts w:cstheme="minorHAnsi"/>
+          <w:b/>
+          <w:bCs/>
+          <w:sz w:val="28"/>
+          <w:szCs w:val="28"/>
+        </w:rPr>
+        <w:t>Import libraries</w:t>
+      </w:r>
+      <w:r>
+        <w:rPr>
+          <w:rFonts w:cstheme="minorHAnsi"/>
+          <w:sz w:val="28"/>
+          <w:szCs w:val="28"/>
+        </w:rPr>
+        <w:t xml:space="preserve"> – Pandas and Folium. Drop the </w:t>
+      </w:r>
+      <w:proofErr w:type="spellStart"/>
+      <w:r>
+        <w:rPr>
+          <w:rFonts w:cstheme="minorHAnsi"/>
+          <w:sz w:val="28"/>
+          <w:szCs w:val="28"/>
+        </w:rPr>
+        <w:t>trip_duration</w:t>
+      </w:r>
+      <w:proofErr w:type="spellEnd"/>
+      <w:r>
+        <w:rPr>
+          <w:rFonts w:cstheme="minorHAnsi"/>
+          <w:sz w:val="28"/>
+          <w:szCs w:val="28"/>
+        </w:rPr>
+        <w:t xml:space="preserve"> column and combine the 2 different files as one dataframe.</w:t>
       </w:r>
     </w:p>
     <w:p>
@@ -5270,95 +5599,30 @@
         <w:pStyle w:val="ListParagraph"/>
         <w:numPr>
           <w:ilvl w:val="0"/>
-          <w:numId w:val="4"/>
+          <w:numId w:val="10"/>
         </w:numPr>
-        <w:rPr>
-          <w:rFonts w:cstheme="minorHAnsi"/>
-          <w:sz w:val="28"/>
-          <w:szCs w:val="28"/>
-        </w:rPr>
-      </w:pPr>
-      <w:r>
-        <w:rPr>
-          <w:rFonts w:cstheme="minorHAnsi"/>
-          <w:b/>
-          <w:bCs/>
-          <w:sz w:val="28"/>
-          <w:szCs w:val="28"/>
-        </w:rPr>
-        <w:t>Import libraries</w:t>
-      </w:r>
-      <w:r>
-        <w:rPr>
-          <w:rFonts w:cstheme="minorHAnsi"/>
-          <w:sz w:val="28"/>
-          <w:szCs w:val="28"/>
-        </w:rPr>
-        <w:t xml:space="preserve"> – Pandas and Folium. Drop the trip_duration column and combine the 2 different files as one dataframe.</w:t>
-      </w:r>
-    </w:p>
-    <w:p>
-      <w:pPr>
-        <w:ind w:left="360"/>
-        <w:rPr>
-          <w:rFonts w:cstheme="minorHAnsi"/>
-          <w:sz w:val="28"/>
-          <w:szCs w:val="28"/>
-        </w:rPr>
-      </w:pPr>
-      <w:r>
-        <w:rPr>
-          <w:rFonts w:cstheme="minorHAnsi"/>
-          <w:sz w:val="28"/>
-          <w:szCs w:val="28"/>
-        </w:rPr>
-        <w:t>We will need to generate some columns such as month or other time features using Datetime package of python. Let us then use it with Folium.</w:t>
-      </w:r>
-    </w:p>
-    <w:p>
-      <w:pPr>
-        <w:ind w:left="360"/>
-        <w:rPr>
-          <w:rFonts w:cstheme="minorHAnsi"/>
-          <w:sz w:val="28"/>
-          <w:szCs w:val="28"/>
-        </w:rPr>
-      </w:pPr>
-    </w:p>
-    <w:p>
-      <w:pPr>
-        <w:ind w:left="360"/>
-        <w:rPr>
-          <w:rFonts w:cstheme="minorHAnsi"/>
-          <w:sz w:val="28"/>
-          <w:szCs w:val="28"/>
-        </w:rPr>
-      </w:pPr>
-      <w:r>
-        <w:rPr>
-          <w:rFonts w:cstheme="minorHAnsi"/>
-          <w:sz w:val="28"/>
-          <w:szCs w:val="28"/>
-        </w:rPr>
-        <w:t>Please note that month, week, day, hour columns will be used next for our analysis.</w:t>
-      </w:r>
-    </w:p>
-    <w:p>
-      <w:pPr>
-        <w:ind w:left="360"/>
-        <w:rPr>
-          <w:rFonts w:cstheme="minorHAnsi"/>
-          <w:sz w:val="28"/>
-          <w:szCs w:val="28"/>
-        </w:rPr>
-      </w:pPr>
-      <w:r>
-        <w:rPr>
-          <w:rFonts w:cstheme="minorHAnsi"/>
-          <w:sz w:val="28"/>
-          <w:szCs w:val="28"/>
-        </w:rPr>
-        <w:t>Note the following regarding visualizing spatial data with Folium:</w:t>
+        <w:ind w:left="720"/>
+        <w:rPr>
+          <w:rFonts w:cstheme="minorHAnsi"/>
+          <w:sz w:val="28"/>
+          <w:szCs w:val="28"/>
+        </w:rPr>
+      </w:pPr>
+      <w:r>
+        <w:rPr>
+          <w:rFonts w:cstheme="minorHAnsi"/>
+          <w:sz w:val="28"/>
+          <w:szCs w:val="28"/>
+        </w:rPr>
+        <w:t xml:space="preserve">Maps are defined as folium. Map object. We will need to add other objects on top of this before </w:t>
+      </w:r>
+      <w:r>
+        <w:rPr>
+          <w:rFonts w:cstheme="minorHAnsi"/>
+          <w:sz w:val="28"/>
+          <w:szCs w:val="28"/>
+        </w:rPr>
+        <w:t>rendering.</w:t>
       </w:r>
     </w:p>
     <w:p>
@@ -5366,51 +5630,69 @@
         <w:pStyle w:val="ListParagraph"/>
         <w:numPr>
           <w:ilvl w:val="0"/>
-          <w:numId w:val="6"/>
+          <w:numId w:val="10"/>
         </w:numPr>
-        <w:rPr>
-          <w:rFonts w:cstheme="minorHAnsi"/>
-          <w:sz w:val="28"/>
-          <w:szCs w:val="28"/>
-        </w:rPr>
-      </w:pPr>
-      <w:r>
-        <w:rPr>
-          <w:rFonts w:cstheme="minorHAnsi"/>
-          <w:sz w:val="28"/>
-          <w:szCs w:val="28"/>
-        </w:rPr>
-        <w:t xml:space="preserve">Maps are defined as folium. Map object. We will need to add other objects on top of this before </w:t>
-      </w:r>
-      <w:r>
-        <w:rPr>
-          <w:rFonts w:cstheme="minorHAnsi"/>
-          <w:sz w:val="28"/>
-          <w:szCs w:val="28"/>
-        </w:rPr>
-        <w:t>rendering.</w:t>
-      </w:r>
-    </w:p>
-    <w:p>
-      <w:pPr>
-        <w:pStyle w:val="ListParagraph"/>
-        <w:numPr>
-          <w:ilvl w:val="0"/>
-          <w:numId w:val="6"/>
-        </w:numPr>
-        <w:rPr>
-          <w:rFonts w:cstheme="minorHAnsi"/>
-          <w:sz w:val="28"/>
-          <w:szCs w:val="28"/>
-        </w:rPr>
-      </w:pPr>
-      <w:r>
-        <w:rPr>
-          <w:rFonts w:cstheme="minorHAnsi"/>
-          <w:sz w:val="28"/>
-          <w:szCs w:val="28"/>
-        </w:rPr>
-        <w:t>Different map tiles for map rendered by Folium can be seen at :</w:t>
+        <w:ind w:left="720"/>
+        <w:rPr>
+          <w:rFonts w:cstheme="minorHAnsi"/>
+          <w:sz w:val="28"/>
+          <w:szCs w:val="28"/>
+        </w:rPr>
+      </w:pPr>
+      <w:r>
+        <w:rPr>
+          <w:rFonts w:cstheme="minorHAnsi"/>
+          <w:sz w:val="28"/>
+          <w:szCs w:val="28"/>
+        </w:rPr>
+        <w:t>V</w:t>
+      </w:r>
+      <w:r>
+        <w:rPr>
+          <w:rFonts w:cstheme="minorHAnsi"/>
+          <w:sz w:val="28"/>
+          <w:szCs w:val="28"/>
+        </w:rPr>
+        <w:t>isualize the rides data using a class method called Heatmap()</w:t>
+      </w:r>
+    </w:p>
+    <w:p>
+      <w:pPr>
+        <w:rPr>
+          <w:rFonts w:cstheme="minorHAnsi"/>
+          <w:b/>
+          <w:bCs/>
+          <w:sz w:val="28"/>
+          <w:szCs w:val="28"/>
+        </w:rPr>
+      </w:pPr>
+      <w:r>
+        <w:rPr>
+          <w:rFonts w:cstheme="minorHAnsi"/>
+          <w:b/>
+          <w:bCs/>
+          <w:sz w:val="28"/>
+          <w:szCs w:val="28"/>
+        </w:rPr>
+        <w:t>Interpretation of the output:</w:t>
+      </w:r>
+    </w:p>
+    <w:p>
+      <w:pPr>
+        <w:ind w:left="360"/>
+        <w:rPr>
+          <w:rFonts w:cstheme="minorHAnsi"/>
+          <w:sz w:val="28"/>
+          <w:szCs w:val="28"/>
+        </w:rPr>
+      </w:pPr>
+      <w:r>
+        <w:rPr>
+          <w:rFonts w:cstheme="minorHAnsi"/>
+          <w:sz w:val="28"/>
+          <w:szCs w:val="28"/>
+        </w:rPr>
+        <w:t>There is high demand for cabs in areas marked by the heat map which is central Delhi most</w:t>
       </w:r>
       <w:r>
         <w:rPr>
@@ -5426,40 +5708,8 @@
           <w:sz w:val="28"/>
           <w:szCs w:val="28"/>
         </w:rPr>
-        <w:t>https://github.com/pythonvisualization/folium/tree/master/folium/templates/tiles</w:t>
-      </w:r>
-    </w:p>
-    <w:p>
-      <w:pPr>
-        <w:pStyle w:val="ListParagraph"/>
-        <w:numPr>
-          <w:ilvl w:val="0"/>
-          <w:numId w:val="6"/>
-        </w:numPr>
-        <w:rPr>
-          <w:rFonts w:cstheme="minorHAnsi"/>
-          <w:sz w:val="28"/>
-          <w:szCs w:val="28"/>
-        </w:rPr>
-      </w:pPr>
-      <w:r>
-        <w:rPr>
-          <w:rFonts w:cstheme="minorHAnsi"/>
-          <w:sz w:val="28"/>
-          <w:szCs w:val="28"/>
-        </w:rPr>
-        <w:t>Folium.Map() : First thing to be executed when you work with Folium.</w:t>
-      </w:r>
-    </w:p>
-    <w:p>
-      <w:pPr>
-        <w:pStyle w:val="ListParagraph"/>
-        <w:rPr>
-          <w:rFonts w:cstheme="minorHAnsi"/>
-          <w:sz w:val="28"/>
-          <w:szCs w:val="28"/>
-        </w:rPr>
-      </w:pPr>
+        <w:t>probably and other surrounding areas.</w:t>
+      </w:r>
     </w:p>
     <w:p>
       <w:pPr>
@@ -5476,281 +5726,7 @@
           <w:sz w:val="28"/>
           <w:szCs w:val="28"/>
         </w:rPr>
-        <w:t>Let us define the default map object:</w:t>
-      </w:r>
-    </w:p>
-    <w:p>
-      <w:pPr>
-        <w:ind w:left="360"/>
-        <w:rPr>
-          <w:rFonts w:cstheme="minorHAnsi"/>
-          <w:sz w:val="28"/>
-          <w:szCs w:val="28"/>
-        </w:rPr>
-      </w:pPr>
-      <w:r>
-        <w:rPr>
-          <w:rFonts w:cstheme="minorHAnsi"/>
-          <w:sz w:val="28"/>
-          <w:szCs w:val="28"/>
-        </w:rPr>
-        <w:t>Let us now visualize the rides data using a class method called Heatmap()</w:t>
-      </w:r>
-    </w:p>
-    <w:p>
-      <w:pPr>
-        <w:ind w:left="360"/>
-        <w:rPr>
-          <w:rFonts w:cstheme="minorHAnsi"/>
-          <w:b/>
-          <w:bCs/>
-          <w:sz w:val="28"/>
-          <w:szCs w:val="28"/>
-        </w:rPr>
-      </w:pPr>
-      <w:r>
-        <w:rPr>
-          <w:rFonts w:cstheme="minorHAnsi"/>
-          <w:b/>
-          <w:bCs/>
-          <w:sz w:val="28"/>
-          <w:szCs w:val="28"/>
-        </w:rPr>
-        <w:lastRenderedPageBreak/>
-        <w:t>Code for reference:</w:t>
-      </w:r>
-    </w:p>
-    <w:p>
-      <w:pPr>
-        <w:spacing w:after="0" w:line="240" w:lineRule="auto"/>
-        <w:ind w:left="360"/>
-        <w:rPr>
-          <w:rFonts w:cstheme="minorHAnsi"/>
-          <w:color w:val="00B050"/>
-          <w:sz w:val="28"/>
-          <w:szCs w:val="28"/>
-          <w:highlight w:val="black"/>
-        </w:rPr>
-      </w:pPr>
-      <w:r>
-        <w:rPr>
-          <w:rFonts w:cstheme="minorHAnsi"/>
-          <w:color w:val="00B050"/>
-          <w:sz w:val="28"/>
-          <w:szCs w:val="28"/>
-          <w:highlight w:val="black"/>
-        </w:rPr>
-        <w:t>from folium.plugins import HeatMap</w:t>
-      </w:r>
-    </w:p>
-    <w:p>
-      <w:pPr>
-        <w:spacing w:after="0" w:line="240" w:lineRule="auto"/>
-        <w:ind w:left="360"/>
-        <w:rPr>
-          <w:rFonts w:cstheme="minorHAnsi"/>
-          <w:color w:val="00B050"/>
-          <w:sz w:val="28"/>
-          <w:szCs w:val="28"/>
-          <w:highlight w:val="black"/>
-        </w:rPr>
-      </w:pPr>
-      <w:r>
-        <w:rPr>
-          <w:rFonts w:cstheme="minorHAnsi"/>
-          <w:color w:val="00B050"/>
-          <w:sz w:val="28"/>
-          <w:szCs w:val="28"/>
-          <w:highlight w:val="black"/>
-        </w:rPr>
-        <w:t>df_copy = df[df.month&gt;4].copy()</w:t>
-      </w:r>
-    </w:p>
-    <w:p>
-      <w:pPr>
-        <w:spacing w:after="0" w:line="240" w:lineRule="auto"/>
-        <w:ind w:left="360"/>
-        <w:rPr>
-          <w:rFonts w:cstheme="minorHAnsi"/>
-          <w:color w:val="00B050"/>
-          <w:sz w:val="28"/>
-          <w:szCs w:val="28"/>
-          <w:highlight w:val="black"/>
-        </w:rPr>
-      </w:pPr>
-      <w:r>
-        <w:rPr>
-          <w:rFonts w:cstheme="minorHAnsi"/>
-          <w:color w:val="00B050"/>
-          <w:sz w:val="28"/>
-          <w:szCs w:val="28"/>
-          <w:highlight w:val="black"/>
-        </w:rPr>
-        <w:t>df_copy['count'] = 1</w:t>
-      </w:r>
-    </w:p>
-    <w:p>
-      <w:pPr>
-        <w:spacing w:after="0" w:line="240" w:lineRule="auto"/>
-        <w:ind w:left="360"/>
-        <w:rPr>
-          <w:rFonts w:cstheme="minorHAnsi"/>
-          <w:color w:val="00B050"/>
-          <w:sz w:val="28"/>
-          <w:szCs w:val="28"/>
-          <w:highlight w:val="black"/>
-        </w:rPr>
-      </w:pPr>
-      <w:r>
-        <w:rPr>
-          <w:rFonts w:cstheme="minorHAnsi"/>
-          <w:color w:val="00B050"/>
-          <w:sz w:val="28"/>
-          <w:szCs w:val="28"/>
-          <w:highlight w:val="black"/>
-        </w:rPr>
-        <w:t>base_map = generateBaseMap()</w:t>
-      </w:r>
-    </w:p>
-    <w:p>
-      <w:pPr>
-        <w:spacing w:after="0" w:line="240" w:lineRule="auto"/>
-        <w:ind w:left="360"/>
-        <w:rPr>
-          <w:rFonts w:cstheme="minorHAnsi"/>
-          <w:color w:val="00B050"/>
-          <w:sz w:val="28"/>
-          <w:szCs w:val="28"/>
-          <w:highlight w:val="black"/>
-        </w:rPr>
-      </w:pPr>
-      <w:r>
-        <w:rPr>
-          <w:rFonts w:cstheme="minorHAnsi"/>
-          <w:color w:val="00B050"/>
-          <w:sz w:val="28"/>
-          <w:szCs w:val="28"/>
-          <w:highlight w:val="black"/>
-        </w:rPr>
-        <w:t>HeatMap(data=df_copy[['pickup_latitude', 'pickup_longitude',</w:t>
-      </w:r>
-    </w:p>
-    <w:p>
-      <w:pPr>
-        <w:spacing w:after="0" w:line="240" w:lineRule="auto"/>
-        <w:ind w:left="360"/>
-        <w:rPr>
-          <w:rFonts w:cstheme="minorHAnsi"/>
-          <w:color w:val="00B050"/>
-          <w:sz w:val="28"/>
-          <w:szCs w:val="28"/>
-          <w:highlight w:val="black"/>
-        </w:rPr>
-      </w:pPr>
-      <w:r>
-        <w:rPr>
-          <w:rFonts w:cstheme="minorHAnsi"/>
-          <w:color w:val="00B050"/>
-          <w:sz w:val="28"/>
-          <w:szCs w:val="28"/>
-          <w:highlight w:val="black"/>
-        </w:rPr>
-        <w:t>'count']].groupby(['pickup_latitude',</w:t>
-      </w:r>
-    </w:p>
-    <w:p>
-      <w:pPr>
-        <w:spacing w:after="0" w:line="240" w:lineRule="auto"/>
-        <w:ind w:left="360"/>
-        <w:rPr>
-          <w:rFonts w:cstheme="minorHAnsi"/>
-          <w:color w:val="00B050"/>
-          <w:sz w:val="28"/>
-          <w:szCs w:val="28"/>
-          <w:highlight w:val="black"/>
-        </w:rPr>
-      </w:pPr>
-      <w:r>
-        <w:rPr>
-          <w:rFonts w:cstheme="minorHAnsi"/>
-          <w:color w:val="00B050"/>
-          <w:sz w:val="28"/>
-          <w:szCs w:val="28"/>
-          <w:highlight w:val="black"/>
-        </w:rPr>
-        <w:t>'pickup_longitude']).sum().reset_index().values.tolist(), radius=8,</w:t>
-      </w:r>
-    </w:p>
-    <w:p>
-      <w:pPr>
-        <w:spacing w:after="0" w:line="240" w:lineRule="auto"/>
-        <w:ind w:left="360"/>
-        <w:rPr>
-          <w:rFonts w:cstheme="minorHAnsi"/>
-          <w:color w:val="00B050"/>
-          <w:sz w:val="28"/>
-          <w:szCs w:val="28"/>
-        </w:rPr>
-      </w:pPr>
-      <w:r>
-        <w:rPr>
-          <w:rFonts w:cstheme="minorHAnsi"/>
-          <w:color w:val="00B050"/>
-          <w:sz w:val="28"/>
-          <w:szCs w:val="28"/>
-          <w:highlight w:val="black"/>
-        </w:rPr>
-        <w:t>max_zoom=13).add_to(base_map)</w:t>
-      </w:r>
-    </w:p>
-    <w:p>
-      <w:pPr>
-        <w:ind w:left="360"/>
-        <w:rPr>
-          <w:rFonts w:cstheme="minorHAnsi"/>
-          <w:sz w:val="28"/>
-          <w:szCs w:val="28"/>
-        </w:rPr>
-      </w:pPr>
-    </w:p>
-    <w:p>
-      <w:pPr>
-        <w:ind w:left="360"/>
-        <w:rPr>
-          <w:rFonts w:cstheme="minorHAnsi"/>
-          <w:b/>
-          <w:bCs/>
-          <w:sz w:val="28"/>
-          <w:szCs w:val="28"/>
-        </w:rPr>
-      </w:pPr>
-      <w:r>
-        <w:rPr>
-          <w:rFonts w:cstheme="minorHAnsi"/>
-          <w:b/>
-          <w:bCs/>
-          <w:sz w:val="28"/>
-          <w:szCs w:val="28"/>
-        </w:rPr>
-        <w:t>Interpretation of the output:</w:t>
-      </w:r>
-    </w:p>
-    <w:p>
-      <w:pPr>
-        <w:ind w:left="360"/>
-        <w:rPr>
-          <w:rFonts w:cstheme="minorHAnsi"/>
-          <w:sz w:val="28"/>
-          <w:szCs w:val="28"/>
-        </w:rPr>
-      </w:pPr>
-      <w:r>
-        <w:rPr>
-          <w:rFonts w:cstheme="minorHAnsi"/>
-          <w:sz w:val="28"/>
-          <w:szCs w:val="28"/>
-        </w:rPr>
-        <w:t>There is high demand for cabs in areas marked by the heat map which is central Delhi most</w:t>
+        <w:t>We can also animate our heat maps to dynamically change the data on timely basis based on</w:t>
       </w:r>
       <w:r>
         <w:rPr>
@@ -5766,420 +5742,8 @@
           <w:sz w:val="28"/>
           <w:szCs w:val="28"/>
         </w:rPr>
-        <w:t>probably and other surrounding areas.</w:t>
-      </w:r>
-    </w:p>
-    <w:p>
-      <w:pPr>
-        <w:ind w:left="360"/>
-        <w:rPr>
-          <w:rFonts w:cstheme="minorHAnsi"/>
-          <w:sz w:val="28"/>
-          <w:szCs w:val="28"/>
-        </w:rPr>
-      </w:pPr>
-      <w:r>
-        <w:rPr>
-          <w:rFonts w:cstheme="minorHAnsi"/>
-          <w:sz w:val="28"/>
-          <w:szCs w:val="28"/>
-        </w:rPr>
-        <w:t>Now let us add functionality to add markers to the map by using the</w:t>
-      </w:r>
-      <w:r>
-        <w:rPr>
-          <w:rFonts w:cstheme="minorHAnsi"/>
-          <w:sz w:val="28"/>
-          <w:szCs w:val="28"/>
-        </w:rPr>
-        <w:t xml:space="preserve"> </w:t>
-      </w:r>
-      <w:r>
-        <w:rPr>
-          <w:rFonts w:cstheme="minorHAnsi"/>
-          <w:sz w:val="28"/>
-          <w:szCs w:val="28"/>
-        </w:rPr>
-        <w:t>folium.ClickForMarker()</w:t>
-      </w:r>
-      <w:r>
-        <w:rPr>
-          <w:rFonts w:cstheme="minorHAnsi"/>
-          <w:sz w:val="28"/>
-          <w:szCs w:val="28"/>
-        </w:rPr>
-        <w:t xml:space="preserve"> </w:t>
-      </w:r>
-      <w:r>
-        <w:rPr>
-          <w:rFonts w:cstheme="minorHAnsi"/>
-          <w:sz w:val="28"/>
-          <w:szCs w:val="28"/>
-        </w:rPr>
-        <w:t>object.</w:t>
-      </w:r>
-    </w:p>
-    <w:p>
-      <w:pPr>
-        <w:ind w:left="360"/>
-        <w:rPr>
-          <w:rFonts w:cstheme="minorHAnsi"/>
-          <w:sz w:val="28"/>
-          <w:szCs w:val="28"/>
-        </w:rPr>
-      </w:pPr>
-      <w:r>
-        <w:rPr>
-          <w:rFonts w:cstheme="minorHAnsi"/>
-          <w:sz w:val="28"/>
-          <w:szCs w:val="28"/>
-        </w:rPr>
-        <w:t>After adding the below line of code, we can add markers on the map to recommends points</w:t>
-      </w:r>
-      <w:r>
-        <w:rPr>
-          <w:rFonts w:cstheme="minorHAnsi"/>
-          <w:sz w:val="28"/>
-          <w:szCs w:val="28"/>
-        </w:rPr>
-        <w:t xml:space="preserve"> </w:t>
-      </w:r>
-      <w:r>
-        <w:rPr>
-          <w:rFonts w:cstheme="minorHAnsi"/>
-          <w:sz w:val="28"/>
-          <w:szCs w:val="28"/>
-        </w:rPr>
-        <w:t>where logistic pickup stops can be built.</w:t>
-      </w:r>
-    </w:p>
-    <w:p>
-      <w:pPr>
-        <w:ind w:left="360"/>
-        <w:rPr>
-          <w:rFonts w:cstheme="minorHAnsi"/>
-          <w:sz w:val="28"/>
-          <w:szCs w:val="28"/>
-        </w:rPr>
-      </w:pPr>
-      <w:r>
-        <w:rPr>
-          <w:rFonts w:cstheme="minorHAnsi"/>
-          <w:sz w:val="28"/>
-          <w:szCs w:val="28"/>
-        </w:rPr>
-        <w:t>We can also animate our heat maps to dynamically change the data on timely basis based on</w:t>
-      </w:r>
-      <w:r>
-        <w:rPr>
-          <w:rFonts w:cstheme="minorHAnsi"/>
-          <w:sz w:val="28"/>
-          <w:szCs w:val="28"/>
-        </w:rPr>
-        <w:t xml:space="preserve"> </w:t>
-      </w:r>
-      <w:r>
-        <w:rPr>
-          <w:rFonts w:cstheme="minorHAnsi"/>
-          <w:sz w:val="28"/>
-          <w:szCs w:val="28"/>
-        </w:rPr>
-        <w:t>a certain dimension of time. This can be done using HeatMapWithTime(). Use the</w:t>
-      </w:r>
-      <w:r>
-        <w:rPr>
-          <w:rFonts w:cstheme="minorHAnsi"/>
-          <w:sz w:val="28"/>
-          <w:szCs w:val="28"/>
-        </w:rPr>
-        <w:t xml:space="preserve"> </w:t>
-      </w:r>
-      <w:r>
-        <w:rPr>
-          <w:rFonts w:cstheme="minorHAnsi"/>
-          <w:sz w:val="28"/>
-          <w:szCs w:val="28"/>
-        </w:rPr>
-        <w:t>following</w:t>
-      </w:r>
-      <w:r>
-        <w:rPr>
-          <w:rFonts w:cstheme="minorHAnsi"/>
-          <w:sz w:val="28"/>
-          <w:szCs w:val="28"/>
-        </w:rPr>
-        <w:t xml:space="preserve"> </w:t>
-      </w:r>
-      <w:r>
-        <w:rPr>
-          <w:rFonts w:cstheme="minorHAnsi"/>
-          <w:sz w:val="28"/>
-          <w:szCs w:val="28"/>
-        </w:rPr>
-        <w:t>code :</w:t>
-      </w:r>
-    </w:p>
-    <w:p>
-      <w:pPr>
-        <w:spacing w:after="0" w:line="240" w:lineRule="auto"/>
-        <w:ind w:left="360"/>
-        <w:rPr>
-          <w:rFonts w:cstheme="minorHAnsi"/>
-          <w:color w:val="00B050"/>
-          <w:sz w:val="28"/>
-          <w:szCs w:val="28"/>
-          <w:highlight w:val="black"/>
-        </w:rPr>
-      </w:pPr>
-      <w:r>
-        <w:rPr>
-          <w:rFonts w:cstheme="minorHAnsi"/>
-          <w:color w:val="00B050"/>
-          <w:sz w:val="28"/>
-          <w:szCs w:val="28"/>
-          <w:highlight w:val="black"/>
-        </w:rPr>
-        <w:t>df_hour_list = []</w:t>
-      </w:r>
-    </w:p>
-    <w:p>
-      <w:pPr>
-        <w:spacing w:after="0" w:line="240" w:lineRule="auto"/>
-        <w:ind w:left="360"/>
-        <w:rPr>
-          <w:rFonts w:cstheme="minorHAnsi"/>
-          <w:color w:val="00B050"/>
-          <w:sz w:val="28"/>
-          <w:szCs w:val="28"/>
-          <w:highlight w:val="black"/>
-        </w:rPr>
-      </w:pPr>
-      <w:r>
-        <w:rPr>
-          <w:rFonts w:cstheme="minorHAnsi"/>
-          <w:color w:val="00B050"/>
-          <w:sz w:val="28"/>
-          <w:szCs w:val="28"/>
-          <w:highlight w:val="black"/>
-        </w:rPr>
-        <w:t>for hour in df_copy.hour.sort_values().unique():</w:t>
-      </w:r>
-    </w:p>
-    <w:p>
-      <w:pPr>
-        <w:spacing w:after="0" w:line="240" w:lineRule="auto"/>
-        <w:ind w:left="360"/>
-        <w:rPr>
-          <w:rFonts w:cstheme="minorHAnsi"/>
-          <w:color w:val="00B050"/>
-          <w:sz w:val="28"/>
-          <w:szCs w:val="28"/>
-          <w:highlight w:val="black"/>
-        </w:rPr>
-      </w:pPr>
-      <w:r>
-        <w:rPr>
-          <w:rFonts w:cstheme="minorHAnsi"/>
-          <w:color w:val="00B050"/>
-          <w:sz w:val="28"/>
-          <w:szCs w:val="28"/>
-          <w:highlight w:val="black"/>
-        </w:rPr>
-        <w:t>df_hour_list.append(df_copy.loc[df_copy.hour == hour, ['pickup_latitude',</w:t>
-      </w:r>
-    </w:p>
-    <w:p>
-      <w:pPr>
-        <w:spacing w:after="0" w:line="240" w:lineRule="auto"/>
-        <w:ind w:left="360"/>
-        <w:rPr>
-          <w:rFonts w:cstheme="minorHAnsi"/>
-          <w:color w:val="00B050"/>
-          <w:sz w:val="28"/>
-          <w:szCs w:val="28"/>
-          <w:highlight w:val="black"/>
-        </w:rPr>
-      </w:pPr>
-      <w:r>
-        <w:rPr>
-          <w:rFonts w:cstheme="minorHAnsi"/>
-          <w:color w:val="00B050"/>
-          <w:sz w:val="28"/>
-          <w:szCs w:val="28"/>
-          <w:highlight w:val="black"/>
-        </w:rPr>
-        <w:t>'pickup_longitude', 'count']].groupby(['pickup_latitude',</w:t>
-      </w:r>
-    </w:p>
-    <w:p>
-      <w:pPr>
-        <w:spacing w:after="0" w:line="240" w:lineRule="auto"/>
-        <w:ind w:left="360"/>
-        <w:rPr>
-          <w:rFonts w:cstheme="minorHAnsi"/>
-          <w:color w:val="00B050"/>
-          <w:sz w:val="28"/>
-          <w:szCs w:val="28"/>
-          <w:highlight w:val="black"/>
-        </w:rPr>
-      </w:pPr>
-      <w:r>
-        <w:rPr>
-          <w:rFonts w:cstheme="minorHAnsi"/>
-          <w:color w:val="00B050"/>
-          <w:sz w:val="28"/>
-          <w:szCs w:val="28"/>
-          <w:highlight w:val="black"/>
-        </w:rPr>
-        <w:t>'pickup_longitude']).sum().reset_index().values.tolist())</w:t>
-      </w:r>
-    </w:p>
-    <w:p>
-      <w:pPr>
-        <w:spacing w:after="0" w:line="240" w:lineRule="auto"/>
-        <w:ind w:left="360"/>
-        <w:rPr>
-          <w:rFonts w:cstheme="minorHAnsi"/>
-          <w:color w:val="00B050"/>
-          <w:sz w:val="28"/>
-          <w:szCs w:val="28"/>
-          <w:highlight w:val="black"/>
-        </w:rPr>
-      </w:pPr>
-      <w:r>
-        <w:rPr>
-          <w:rFonts w:cstheme="minorHAnsi"/>
-          <w:color w:val="00B050"/>
-          <w:sz w:val="28"/>
-          <w:szCs w:val="28"/>
-          <w:highlight w:val="black"/>
-        </w:rPr>
-        <w:t>from folium.plugins import HeatMapWithTime</w:t>
-      </w:r>
-    </w:p>
-    <w:p>
-      <w:pPr>
-        <w:spacing w:after="0" w:line="240" w:lineRule="auto"/>
-        <w:ind w:left="360"/>
-        <w:rPr>
-          <w:rFonts w:cstheme="minorHAnsi"/>
-          <w:color w:val="00B050"/>
-          <w:sz w:val="28"/>
-          <w:szCs w:val="28"/>
-          <w:highlight w:val="black"/>
-        </w:rPr>
-      </w:pPr>
-      <w:r>
-        <w:rPr>
-          <w:rFonts w:cstheme="minorHAnsi"/>
-          <w:color w:val="00B050"/>
-          <w:sz w:val="28"/>
-          <w:szCs w:val="28"/>
-          <w:highlight w:val="black"/>
-        </w:rPr>
-        <w:t>base_map = generateBaseMap(default_zoom_start=11)</w:t>
-      </w:r>
-    </w:p>
-    <w:p>
-      <w:pPr>
-        <w:spacing w:after="0" w:line="240" w:lineRule="auto"/>
-        <w:ind w:left="360"/>
-        <w:rPr>
-          <w:rFonts w:cstheme="minorHAnsi"/>
-          <w:color w:val="00B050"/>
-          <w:sz w:val="28"/>
-          <w:szCs w:val="28"/>
-          <w:highlight w:val="black"/>
-        </w:rPr>
-      </w:pPr>
-      <w:r>
-        <w:rPr>
-          <w:rFonts w:cstheme="minorHAnsi"/>
-          <w:color w:val="00B050"/>
-          <w:sz w:val="28"/>
-          <w:szCs w:val="28"/>
-          <w:highlight w:val="black"/>
-        </w:rPr>
-        <w:t>HeatMapWithTime(df_hour_list, radius=5, gradient={0.2: 'blue', 0.4: 'lime', 0.6:</w:t>
-      </w:r>
-    </w:p>
-    <w:p>
-      <w:pPr>
-        <w:spacing w:after="0" w:line="240" w:lineRule="auto"/>
-        <w:ind w:left="360"/>
-        <w:rPr>
-          <w:rFonts w:cstheme="minorHAnsi"/>
-          <w:color w:val="00B050"/>
-          <w:sz w:val="28"/>
-          <w:szCs w:val="28"/>
-          <w:highlight w:val="black"/>
-        </w:rPr>
-      </w:pPr>
-      <w:r>
-        <w:rPr>
-          <w:rFonts w:cstheme="minorHAnsi"/>
-          <w:color w:val="00B050"/>
-          <w:sz w:val="28"/>
-          <w:szCs w:val="28"/>
-          <w:highlight w:val="black"/>
-        </w:rPr>
-        <w:t>'orange', 1: 'red'}, min_opacity=0.5, max_opacity=0.8,</w:t>
-      </w:r>
-    </w:p>
-    <w:p>
-      <w:pPr>
-        <w:spacing w:after="0" w:line="240" w:lineRule="auto"/>
-        <w:ind w:left="360"/>
-        <w:rPr>
-          <w:rFonts w:cstheme="minorHAnsi"/>
-          <w:color w:val="00B050"/>
-          <w:sz w:val="28"/>
-          <w:szCs w:val="28"/>
-          <w:highlight w:val="black"/>
-        </w:rPr>
-      </w:pPr>
-      <w:r>
-        <w:rPr>
-          <w:rFonts w:cstheme="minorHAnsi"/>
-          <w:color w:val="00B050"/>
-          <w:sz w:val="28"/>
-          <w:szCs w:val="28"/>
-          <w:highlight w:val="black"/>
-        </w:rPr>
-        <w:t>use_local_extrema=True).add_to(base_map)</w:t>
-      </w:r>
-    </w:p>
-    <w:p>
-      <w:pPr>
-        <w:spacing w:after="0" w:line="240" w:lineRule="auto"/>
-        <w:ind w:left="360"/>
-        <w:rPr>
-          <w:rFonts w:cstheme="minorHAnsi"/>
-          <w:color w:val="00B050"/>
-          <w:sz w:val="28"/>
-          <w:szCs w:val="28"/>
-        </w:rPr>
-      </w:pPr>
-      <w:r>
-        <w:rPr>
-          <w:rFonts w:cstheme="minorHAnsi"/>
-          <w:color w:val="00B050"/>
-          <w:sz w:val="28"/>
-          <w:szCs w:val="28"/>
-          <w:highlight w:val="black"/>
-        </w:rPr>
-        <w:t>base_map</w:t>
-      </w:r>
-    </w:p>
-    <w:p>
-      <w:pPr>
-        <w:ind w:left="360"/>
-        <w:rPr>
-          <w:rFonts w:cstheme="minorHAnsi"/>
-          <w:sz w:val="28"/>
-          <w:szCs w:val="28"/>
-        </w:rPr>
-      </w:pPr>
+        <w:t xml:space="preserve">a certain dimension of time. </w:t>
+      </w:r>
     </w:p>
     <w:p>
       <w:pPr>
@@ -7142,7 +6706,25 @@
           <w:sz w:val="28"/>
           <w:szCs w:val="28"/>
         </w:rPr>
-        <w:t>A plot of matrix data is called a matrix plot. A matrix plot is a color-coded figure with values, data in the rows, and data in the columns. You can create matrix plots in seaborn by using either heatmap() or clustermap() functions.</w:t>
+        <w:t xml:space="preserve">A plot of matrix data is called a matrix plot. A matrix plot is a color-coded figure with values, data in the rows, and data in the columns. You can create matrix plots in seaborn by using either heatmap() or </w:t>
+      </w:r>
+      <w:proofErr w:type="spellStart"/>
+      <w:r>
+        <w:rPr>
+          <w:rFonts w:cstheme="minorHAnsi"/>
+          <w:sz w:val="28"/>
+          <w:szCs w:val="28"/>
+        </w:rPr>
+        <w:t>clustermap</w:t>
+      </w:r>
+      <w:proofErr w:type="spellEnd"/>
+      <w:r>
+        <w:rPr>
+          <w:rFonts w:cstheme="minorHAnsi"/>
+          <w:sz w:val="28"/>
+          <w:szCs w:val="28"/>
+        </w:rPr>
+        <w:t>() functions.</w:t>
       </w:r>
     </w:p>
     <w:p>
@@ -7170,6 +6752,7 @@
         </w:rPr>
         <w:t xml:space="preserve">Heatmap() is used to produce rectangular data as a color-coded matrix and </w:t>
       </w:r>
+      <w:proofErr w:type="spellStart"/>
       <w:r>
         <w:rPr>
           <w:rFonts w:cstheme="minorHAnsi"/>
@@ -7184,7 +6767,16 @@
           <w:sz w:val="28"/>
           <w:szCs w:val="28"/>
         </w:rPr>
-        <w:t>lustermap() is used to plot a dataset as a hierarchically clustered heat map.</w:t>
+        <w:t>lustermap</w:t>
+      </w:r>
+      <w:proofErr w:type="spellEnd"/>
+      <w:r>
+        <w:rPr>
+          <w:rFonts w:cstheme="minorHAnsi"/>
+          <w:sz w:val="28"/>
+          <w:szCs w:val="28"/>
+        </w:rPr>
+        <w:t>() is used to plot a dataset as a hierarchically clustered heat map.</w:t>
       </w:r>
     </w:p>
     <w:p>
@@ -7647,7 +7239,31 @@
           <w:lang w:eastAsia="en-IN"/>
           <w14:ligatures w14:val="none"/>
         </w:rPr>
-        <w:t>Seaborn distribution plots are employed to analyze univariate and bivariate distributions. This</w:t>
+        <w:t xml:space="preserve">Seaborn distribution plots are employed to </w:t>
+      </w:r>
+      <w:proofErr w:type="spellStart"/>
+      <w:r>
+        <w:rPr>
+          <w:rFonts w:eastAsia="Times New Roman" w:cstheme="minorHAnsi"/>
+          <w:kern w:val="0"/>
+          <w:sz w:val="28"/>
+          <w:szCs w:val="28"/>
+          <w:lang w:eastAsia="en-IN"/>
+          <w14:ligatures w14:val="none"/>
+        </w:rPr>
+        <w:t>analyze</w:t>
+      </w:r>
+      <w:proofErr w:type="spellEnd"/>
+      <w:r>
+        <w:rPr>
+          <w:rFonts w:eastAsia="Times New Roman" w:cstheme="minorHAnsi"/>
+          <w:kern w:val="0"/>
+          <w:sz w:val="28"/>
+          <w:szCs w:val="28"/>
+          <w:lang w:eastAsia="en-IN"/>
+          <w14:ligatures w14:val="none"/>
+        </w:rPr>
+        <w:t xml:space="preserve"> univariate and bivariate distributions. This</w:t>
       </w:r>
       <w:r>
         <w:rPr>
@@ -7793,7 +7409,31 @@
           <w:lang w:eastAsia="en-IN"/>
           <w14:ligatures w14:val="none"/>
         </w:rPr>
-        <w:t>Seaborn Distplot . </w:t>
+        <w:t xml:space="preserve">Seaborn </w:t>
+      </w:r>
+      <w:proofErr w:type="spellStart"/>
+      <w:r>
+        <w:rPr>
+          <w:rFonts w:eastAsia="Times New Roman" w:cstheme="minorHAnsi"/>
+          <w:kern w:val="0"/>
+          <w:sz w:val="28"/>
+          <w:szCs w:val="28"/>
+          <w:lang w:eastAsia="en-IN"/>
+          <w14:ligatures w14:val="none"/>
+        </w:rPr>
+        <w:t>Distplot</w:t>
+      </w:r>
+      <w:proofErr w:type="spellEnd"/>
+      <w:r>
+        <w:rPr>
+          <w:rFonts w:eastAsia="Times New Roman" w:cstheme="minorHAnsi"/>
+          <w:kern w:val="0"/>
+          <w:sz w:val="28"/>
+          <w:szCs w:val="28"/>
+          <w:lang w:eastAsia="en-IN"/>
+          <w14:ligatures w14:val="none"/>
+        </w:rPr>
+        <w:t> . </w:t>
       </w:r>
     </w:p>
     <w:p>
@@ -8278,6 +7918,119 @@
     </w:lvl>
   </w:abstractNum>
   <w:abstractNum w:abstractNumId="3" w15:restartNumberingAfterBreak="0">
+    <w:nsid w:val="3A5217FF"/>
+    <w:multiLevelType w:val="hybridMultilevel"/>
+    <w:tmpl w:val="581C9906"/>
+    <w:lvl w:ilvl="0" w:tplc="40090001">
+      <w:start w:val="1"/>
+      <w:numFmt w:val="bullet"/>
+      <w:lvlText w:val=""/>
+      <w:lvlJc w:val="left"/>
+      <w:pPr>
+        <w:ind w:left="360" w:hanging="360"/>
+      </w:pPr>
+      <w:rPr>
+        <w:rFonts w:ascii="Symbol" w:hAnsi="Symbol" w:hint="default"/>
+      </w:rPr>
+    </w:lvl>
+    <w:lvl w:ilvl="1" w:tplc="40090003" w:tentative="1">
+      <w:start w:val="1"/>
+      <w:numFmt w:val="bullet"/>
+      <w:lvlText w:val="o"/>
+      <w:lvlJc w:val="left"/>
+      <w:pPr>
+        <w:ind w:left="1080" w:hanging="360"/>
+      </w:pPr>
+      <w:rPr>
+        <w:rFonts w:ascii="Courier New" w:hAnsi="Courier New" w:cs="Courier New" w:hint="default"/>
+      </w:rPr>
+    </w:lvl>
+    <w:lvl w:ilvl="2" w:tplc="40090005" w:tentative="1">
+      <w:start w:val="1"/>
+      <w:numFmt w:val="bullet"/>
+      <w:lvlText w:val=""/>
+      <w:lvlJc w:val="left"/>
+      <w:pPr>
+        <w:ind w:left="1800" w:hanging="360"/>
+      </w:pPr>
+      <w:rPr>
+        <w:rFonts w:ascii="Wingdings" w:hAnsi="Wingdings" w:hint="default"/>
+      </w:rPr>
+    </w:lvl>
+    <w:lvl w:ilvl="3" w:tplc="40090001" w:tentative="1">
+      <w:start w:val="1"/>
+      <w:numFmt w:val="bullet"/>
+      <w:lvlText w:val=""/>
+      <w:lvlJc w:val="left"/>
+      <w:pPr>
+        <w:ind w:left="2520" w:hanging="360"/>
+      </w:pPr>
+      <w:rPr>
+        <w:rFonts w:ascii="Symbol" w:hAnsi="Symbol" w:hint="default"/>
+      </w:rPr>
+    </w:lvl>
+    <w:lvl w:ilvl="4" w:tplc="40090003" w:tentative="1">
+      <w:start w:val="1"/>
+      <w:numFmt w:val="bullet"/>
+      <w:lvlText w:val="o"/>
+      <w:lvlJc w:val="left"/>
+      <w:pPr>
+        <w:ind w:left="3240" w:hanging="360"/>
+      </w:pPr>
+      <w:rPr>
+        <w:rFonts w:ascii="Courier New" w:hAnsi="Courier New" w:cs="Courier New" w:hint="default"/>
+      </w:rPr>
+    </w:lvl>
+    <w:lvl w:ilvl="5" w:tplc="40090005" w:tentative="1">
+      <w:start w:val="1"/>
+      <w:numFmt w:val="bullet"/>
+      <w:lvlText w:val=""/>
+      <w:lvlJc w:val="left"/>
+      <w:pPr>
+        <w:ind w:left="3960" w:hanging="360"/>
+      </w:pPr>
+      <w:rPr>
+        <w:rFonts w:ascii="Wingdings" w:hAnsi="Wingdings" w:hint="default"/>
+      </w:rPr>
+    </w:lvl>
+    <w:lvl w:ilvl="6" w:tplc="40090001" w:tentative="1">
+      <w:start w:val="1"/>
+      <w:numFmt w:val="bullet"/>
+      <w:lvlText w:val=""/>
+      <w:lvlJc w:val="left"/>
+      <w:pPr>
+        <w:ind w:left="4680" w:hanging="360"/>
+      </w:pPr>
+      <w:rPr>
+        <w:rFonts w:ascii="Symbol" w:hAnsi="Symbol" w:hint="default"/>
+      </w:rPr>
+    </w:lvl>
+    <w:lvl w:ilvl="7" w:tplc="40090003" w:tentative="1">
+      <w:start w:val="1"/>
+      <w:numFmt w:val="bullet"/>
+      <w:lvlText w:val="o"/>
+      <w:lvlJc w:val="left"/>
+      <w:pPr>
+        <w:ind w:left="5400" w:hanging="360"/>
+      </w:pPr>
+      <w:rPr>
+        <w:rFonts w:ascii="Courier New" w:hAnsi="Courier New" w:cs="Courier New" w:hint="default"/>
+      </w:rPr>
+    </w:lvl>
+    <w:lvl w:ilvl="8" w:tplc="40090005" w:tentative="1">
+      <w:start w:val="1"/>
+      <w:numFmt w:val="bullet"/>
+      <w:lvlText w:val=""/>
+      <w:lvlJc w:val="left"/>
+      <w:pPr>
+        <w:ind w:left="6120" w:hanging="360"/>
+      </w:pPr>
+      <w:rPr>
+        <w:rFonts w:ascii="Wingdings" w:hAnsi="Wingdings" w:hint="default"/>
+      </w:rPr>
+    </w:lvl>
+  </w:abstractNum>
+  <w:abstractNum w:abstractNumId="4" w15:restartNumberingAfterBreak="0">
     <w:nsid w:val="4FDB38C6"/>
     <w:multiLevelType w:val="hybridMultilevel"/>
     <w:tmpl w:val="7738422C"/>
@@ -8390,7 +8143,7 @@
       </w:rPr>
     </w:lvl>
   </w:abstractNum>
-  <w:abstractNum w:abstractNumId="4" w15:restartNumberingAfterBreak="0">
+  <w:abstractNum w:abstractNumId="5" w15:restartNumberingAfterBreak="0">
     <w:nsid w:val="56247005"/>
     <w:multiLevelType w:val="hybridMultilevel"/>
     <w:tmpl w:val="2F6EF14C"/>
@@ -8479,7 +8232,7 @@
       </w:pPr>
     </w:lvl>
   </w:abstractNum>
-  <w:abstractNum w:abstractNumId="5" w15:restartNumberingAfterBreak="0">
+  <w:abstractNum w:abstractNumId="6" w15:restartNumberingAfterBreak="0">
     <w:nsid w:val="60683C8F"/>
     <w:multiLevelType w:val="hybridMultilevel"/>
     <w:tmpl w:val="13E81BCE"/>
@@ -8568,7 +8321,7 @@
       </w:pPr>
     </w:lvl>
   </w:abstractNum>
-  <w:abstractNum w:abstractNumId="6" w15:restartNumberingAfterBreak="0">
+  <w:abstractNum w:abstractNumId="7" w15:restartNumberingAfterBreak="0">
     <w:nsid w:val="63836E5B"/>
     <w:multiLevelType w:val="hybridMultilevel"/>
     <w:tmpl w:val="CE0C42D4"/>
@@ -8681,7 +8434,7 @@
       </w:rPr>
     </w:lvl>
   </w:abstractNum>
-  <w:abstractNum w:abstractNumId="7" w15:restartNumberingAfterBreak="0">
+  <w:abstractNum w:abstractNumId="8" w15:restartNumberingAfterBreak="0">
     <w:nsid w:val="75784693"/>
     <w:multiLevelType w:val="hybridMultilevel"/>
     <w:tmpl w:val="B0B6E658"/>
@@ -8793,7 +8546,7 @@
       </w:rPr>
     </w:lvl>
   </w:abstractNum>
-  <w:abstractNum w:abstractNumId="8" w15:restartNumberingAfterBreak="0">
+  <w:abstractNum w:abstractNumId="9" w15:restartNumberingAfterBreak="0">
     <w:nsid w:val="799C223E"/>
     <w:multiLevelType w:val="hybridMultilevel"/>
     <w:tmpl w:val="D8968B14"/>
@@ -8907,30 +8660,33 @@
     </w:lvl>
   </w:abstractNum>
   <w:num w:numId="1" w16cid:durableId="816920931">
-    <w:abstractNumId w:val="5"/>
+    <w:abstractNumId w:val="6"/>
   </w:num>
   <w:num w:numId="2" w16cid:durableId="1629967564">
     <w:abstractNumId w:val="2"/>
   </w:num>
   <w:num w:numId="3" w16cid:durableId="57628384">
-    <w:abstractNumId w:val="4"/>
+    <w:abstractNumId w:val="5"/>
   </w:num>
   <w:num w:numId="4" w16cid:durableId="1437671013">
     <w:abstractNumId w:val="0"/>
   </w:num>
   <w:num w:numId="5" w16cid:durableId="1665938254">
+    <w:abstractNumId w:val="9"/>
+  </w:num>
+  <w:num w:numId="6" w16cid:durableId="104079375">
     <w:abstractNumId w:val="8"/>
   </w:num>
-  <w:num w:numId="6" w16cid:durableId="104079375">
+  <w:num w:numId="7" w16cid:durableId="438991709">
     <w:abstractNumId w:val="7"/>
-  </w:num>
-  <w:num w:numId="7" w16cid:durableId="438991709">
-    <w:abstractNumId w:val="6"/>
   </w:num>
   <w:num w:numId="8" w16cid:durableId="970549142">
     <w:abstractNumId w:val="1"/>
   </w:num>
   <w:num w:numId="9" w16cid:durableId="1258053165">
+    <w:abstractNumId w:val="4"/>
+  </w:num>
+  <w:num w:numId="10" w16cid:durableId="1034883300">
     <w:abstractNumId w:val="3"/>
   </w:num>
 </w:numbering>

--- a/DV - Data Visualization/DV_Assignment_2_ANS.docx
+++ b/DV - Data Visualization/DV_Assignment_2_ANS.docx
@@ -320,17 +320,6 @@
     </w:p>
     <w:p>
       <w:pPr>
-        <w:spacing w:after="0" w:line="240" w:lineRule="auto"/>
-        <w:rPr>
-          <w:rFonts w:cstheme="minorHAnsi"/>
-          <w:color w:val="000000" w:themeColor="text1"/>
-          <w:sz w:val="28"/>
-          <w:szCs w:val="28"/>
-        </w:rPr>
-      </w:pPr>
-    </w:p>
-    <w:p>
-      <w:pPr>
         <w:rPr>
           <w:rFonts w:cstheme="minorHAnsi"/>
           <w:color w:val="000000" w:themeColor="text1"/>
@@ -356,110 +345,12 @@
           <w:sz w:val="28"/>
           <w:szCs w:val="28"/>
         </w:rPr>
-      </w:pPr>
-    </w:p>
-    <w:p>
-      <w:pPr>
-        <w:rPr>
-          <w:rFonts w:cstheme="minorHAnsi"/>
-          <w:color w:val="000000" w:themeColor="text1"/>
-          <w:sz w:val="28"/>
-          <w:szCs w:val="28"/>
-        </w:rPr>
-      </w:pPr>
-    </w:p>
-    <w:p>
-      <w:pPr>
-        <w:rPr>
-          <w:rFonts w:cstheme="minorHAnsi"/>
-          <w:color w:val="000000" w:themeColor="text1"/>
-          <w:sz w:val="28"/>
-          <w:szCs w:val="28"/>
-        </w:rPr>
-      </w:pPr>
-    </w:p>
-    <w:p>
-      <w:pPr>
-        <w:rPr>
-          <w:rFonts w:cstheme="minorHAnsi"/>
-          <w:b/>
-          <w:bCs/>
-          <w:color w:val="000000" w:themeColor="text1"/>
-          <w:sz w:val="28"/>
-          <w:szCs w:val="28"/>
-        </w:rPr>
-      </w:pPr>
-    </w:p>
-    <w:p>
-      <w:pPr>
-        <w:rPr>
-          <w:rFonts w:cstheme="minorHAnsi"/>
-          <w:b/>
-          <w:bCs/>
-          <w:color w:val="000000" w:themeColor="text1"/>
-          <w:sz w:val="28"/>
-          <w:szCs w:val="28"/>
-        </w:rPr>
-      </w:pPr>
-    </w:p>
-    <w:p>
-      <w:pPr>
-        <w:rPr>
-          <w:rFonts w:cstheme="minorHAnsi"/>
-          <w:b/>
-          <w:bCs/>
-          <w:color w:val="000000" w:themeColor="text1"/>
-          <w:sz w:val="28"/>
-          <w:szCs w:val="28"/>
-        </w:rPr>
-      </w:pPr>
-    </w:p>
-    <w:p>
-      <w:pPr>
-        <w:rPr>
-          <w:rFonts w:cstheme="minorHAnsi"/>
-          <w:b/>
-          <w:bCs/>
-          <w:color w:val="000000" w:themeColor="text1"/>
-          <w:sz w:val="28"/>
-          <w:szCs w:val="28"/>
-        </w:rPr>
-      </w:pPr>
-    </w:p>
-    <w:p>
-      <w:pPr>
-        <w:rPr>
-          <w:rFonts w:cstheme="minorHAnsi"/>
-          <w:b/>
-          <w:bCs/>
-          <w:color w:val="000000" w:themeColor="text1"/>
-          <w:sz w:val="28"/>
-          <w:szCs w:val="28"/>
-        </w:rPr>
-      </w:pPr>
-    </w:p>
-    <w:p>
-      <w:pPr>
-        <w:rPr>
-          <w:rFonts w:cstheme="minorHAnsi"/>
-          <w:b/>
-          <w:bCs/>
-          <w:color w:val="000000" w:themeColor="text1"/>
-          <w:sz w:val="28"/>
-          <w:szCs w:val="28"/>
-        </w:rPr>
-      </w:pPr>
-    </w:p>
-    <w:p>
-      <w:pPr>
-        <w:rPr>
-          <w:rFonts w:cstheme="minorHAnsi"/>
-          <w:b/>
-          <w:bCs/>
-          <w:color w:val="000000" w:themeColor="text1"/>
-          <w:sz w:val="28"/>
-          <w:szCs w:val="28"/>
-        </w:rPr>
+        <w:sectPr>
+          <w:pgSz w:w="12242" w:h="9072"/>
+          <w:pgMar w:top="425" w:right="720" w:bottom="0" w:left="720" w:header="709" w:footer="709" w:gutter="0"/>
+          <w:cols w:space="708"/>
+          <w:docGrid w:linePitch="360"/>
+        </w:sectPr>
       </w:pPr>
     </w:p>
     <w:p>
@@ -1177,6 +1068,35 @@
           <w:szCs w:val="28"/>
         </w:rPr>
       </w:pPr>
+      <w:r>
+        <w:rPr>
+          <w:rFonts w:cstheme="minorHAnsi"/>
+          <w:color w:val="000000" w:themeColor="text1"/>
+          <w:sz w:val="28"/>
+          <w:szCs w:val="28"/>
+        </w:rPr>
+        <w:t xml:space="preserve">9. </w:t>
+      </w:r>
+      <w:proofErr w:type="spellStart"/>
+      <w:r>
+        <w:rPr>
+          <w:rFonts w:cstheme="minorHAnsi"/>
+          <w:color w:val="000000" w:themeColor="text1"/>
+          <w:sz w:val="28"/>
+          <w:szCs w:val="28"/>
+        </w:rPr>
+        <w:t>NoneType</w:t>
+      </w:r>
+      <w:proofErr w:type="spellEnd"/>
+      <w:r>
+        <w:rPr>
+          <w:rFonts w:cstheme="minorHAnsi"/>
+          <w:color w:val="000000" w:themeColor="text1"/>
+          <w:sz w:val="28"/>
+          <w:szCs w:val="28"/>
+        </w:rPr>
+        <w:t>:</w:t>
+      </w:r>
     </w:p>
     <w:p>
       <w:pPr>
@@ -1195,8 +1115,169 @@
           <w:sz w:val="28"/>
           <w:szCs w:val="28"/>
         </w:rPr>
-        <w:lastRenderedPageBreak/>
-        <w:t xml:space="preserve">9. </w:t>
+        <w:t xml:space="preserve">   - Represents the absence of a value or a null value.</w:t>
+      </w:r>
+    </w:p>
+    <w:p>
+      <w:pPr>
+        <w:spacing w:after="0" w:line="240" w:lineRule="auto"/>
+        <w:rPr>
+          <w:rFonts w:cstheme="minorHAnsi"/>
+          <w:color w:val="000000" w:themeColor="text1"/>
+          <w:sz w:val="28"/>
+          <w:szCs w:val="28"/>
+        </w:rPr>
+      </w:pPr>
+      <w:r>
+        <w:rPr>
+          <w:rFonts w:cstheme="minorHAnsi"/>
+          <w:color w:val="000000" w:themeColor="text1"/>
+          <w:sz w:val="28"/>
+          <w:szCs w:val="28"/>
+        </w:rPr>
+        <w:t xml:space="preserve">   - Example: `result = None`</w:t>
+      </w:r>
+    </w:p>
+    <w:p>
+      <w:pPr>
+        <w:spacing w:after="0" w:line="240" w:lineRule="auto"/>
+        <w:rPr>
+          <w:rFonts w:cstheme="minorHAnsi"/>
+          <w:color w:val="000000" w:themeColor="text1"/>
+          <w:sz w:val="28"/>
+          <w:szCs w:val="28"/>
+        </w:rPr>
+      </w:pPr>
+    </w:p>
+    <w:p>
+      <w:pPr>
+        <w:spacing w:after="0" w:line="240" w:lineRule="auto"/>
+        <w:rPr>
+          <w:rFonts w:cstheme="minorHAnsi"/>
+          <w:color w:val="000000" w:themeColor="text1"/>
+          <w:sz w:val="28"/>
+          <w:szCs w:val="28"/>
+        </w:rPr>
+      </w:pPr>
+      <w:r>
+        <w:rPr>
+          <w:rFonts w:cstheme="minorHAnsi"/>
+          <w:color w:val="000000" w:themeColor="text1"/>
+          <w:sz w:val="28"/>
+          <w:szCs w:val="28"/>
+        </w:rPr>
+        <w:t>10. complex:</w:t>
+      </w:r>
+    </w:p>
+    <w:p>
+      <w:pPr>
+        <w:spacing w:after="0" w:line="240" w:lineRule="auto"/>
+        <w:rPr>
+          <w:rFonts w:cstheme="minorHAnsi"/>
+          <w:color w:val="000000" w:themeColor="text1"/>
+          <w:sz w:val="28"/>
+          <w:szCs w:val="28"/>
+        </w:rPr>
+      </w:pPr>
+      <w:r>
+        <w:rPr>
+          <w:rFonts w:cstheme="minorHAnsi"/>
+          <w:color w:val="000000" w:themeColor="text1"/>
+          <w:sz w:val="28"/>
+          <w:szCs w:val="28"/>
+        </w:rPr>
+        <w:t xml:space="preserve">    - Represents complex numbers.</w:t>
+      </w:r>
+    </w:p>
+    <w:p>
+      <w:pPr>
+        <w:spacing w:after="0" w:line="240" w:lineRule="auto"/>
+        <w:rPr>
+          <w:rFonts w:cstheme="minorHAnsi"/>
+          <w:color w:val="000000" w:themeColor="text1"/>
+          <w:sz w:val="28"/>
+          <w:szCs w:val="28"/>
+        </w:rPr>
+      </w:pPr>
+      <w:r>
+        <w:rPr>
+          <w:rFonts w:cstheme="minorHAnsi"/>
+          <w:color w:val="000000" w:themeColor="text1"/>
+          <w:sz w:val="28"/>
+          <w:szCs w:val="28"/>
+        </w:rPr>
+        <w:t xml:space="preserve">    - Example: `z = 2 + 3j`</w:t>
+      </w:r>
+    </w:p>
+    <w:p>
+      <w:pPr>
+        <w:spacing w:after="0" w:line="240" w:lineRule="auto"/>
+        <w:rPr>
+          <w:rFonts w:cstheme="minorHAnsi"/>
+          <w:color w:val="000000" w:themeColor="text1"/>
+          <w:sz w:val="28"/>
+          <w:szCs w:val="28"/>
+        </w:rPr>
+      </w:pPr>
+    </w:p>
+    <w:p>
+      <w:pPr>
+        <w:spacing w:after="0" w:line="240" w:lineRule="auto"/>
+        <w:rPr>
+          <w:rFonts w:cstheme="minorHAnsi"/>
+          <w:color w:val="000000" w:themeColor="text1"/>
+          <w:sz w:val="28"/>
+          <w:szCs w:val="28"/>
+        </w:rPr>
+      </w:pPr>
+      <w:r>
+        <w:rPr>
+          <w:rFonts w:cstheme="minorHAnsi"/>
+          <w:color w:val="000000" w:themeColor="text1"/>
+          <w:sz w:val="28"/>
+          <w:szCs w:val="28"/>
+        </w:rPr>
+        <w:t>11. bytes:</w:t>
+      </w:r>
+    </w:p>
+    <w:p>
+      <w:pPr>
+        <w:spacing w:after="0" w:line="240" w:lineRule="auto"/>
+        <w:rPr>
+          <w:rFonts w:cstheme="minorHAnsi"/>
+          <w:color w:val="000000" w:themeColor="text1"/>
+          <w:sz w:val="28"/>
+          <w:szCs w:val="28"/>
+        </w:rPr>
+      </w:pPr>
+      <w:r>
+        <w:rPr>
+          <w:rFonts w:cstheme="minorHAnsi"/>
+          <w:color w:val="000000" w:themeColor="text1"/>
+          <w:sz w:val="28"/>
+          <w:szCs w:val="28"/>
+        </w:rPr>
+        <w:t xml:space="preserve">    - Represents a sequence of bytes.</w:t>
+      </w:r>
+    </w:p>
+    <w:p>
+      <w:pPr>
+        <w:spacing w:after="0" w:line="240" w:lineRule="auto"/>
+        <w:rPr>
+          <w:rFonts w:cstheme="minorHAnsi"/>
+          <w:color w:val="000000" w:themeColor="text1"/>
+          <w:sz w:val="28"/>
+          <w:szCs w:val="28"/>
+        </w:rPr>
+      </w:pPr>
+      <w:r>
+        <w:rPr>
+          <w:rFonts w:cstheme="minorHAnsi"/>
+          <w:color w:val="000000" w:themeColor="text1"/>
+          <w:sz w:val="28"/>
+          <w:szCs w:val="28"/>
+        </w:rPr>
+        <w:t xml:space="preserve">    - Example: `data = </w:t>
       </w:r>
       <w:proofErr w:type="spellStart"/>
       <w:r>
@@ -1206,7 +1287,7 @@
           <w:sz w:val="28"/>
           <w:szCs w:val="28"/>
         </w:rPr>
-        <w:t>NoneType</w:t>
+        <w:t>b’hello</w:t>
       </w:r>
       <w:proofErr w:type="spellEnd"/>
       <w:r>
@@ -1216,6 +1297,57 @@
           <w:sz w:val="28"/>
           <w:szCs w:val="28"/>
         </w:rPr>
+        <w:t>’`</w:t>
+      </w:r>
+    </w:p>
+    <w:p>
+      <w:pPr>
+        <w:spacing w:after="0" w:line="240" w:lineRule="auto"/>
+        <w:rPr>
+          <w:rFonts w:cstheme="minorHAnsi"/>
+          <w:color w:val="000000" w:themeColor="text1"/>
+          <w:sz w:val="28"/>
+          <w:szCs w:val="28"/>
+        </w:rPr>
+      </w:pPr>
+    </w:p>
+    <w:p>
+      <w:pPr>
+        <w:spacing w:after="0" w:line="240" w:lineRule="auto"/>
+        <w:rPr>
+          <w:rFonts w:cstheme="minorHAnsi"/>
+          <w:color w:val="000000" w:themeColor="text1"/>
+          <w:sz w:val="28"/>
+          <w:szCs w:val="28"/>
+        </w:rPr>
+      </w:pPr>
+      <w:r>
+        <w:rPr>
+          <w:rFonts w:cstheme="minorHAnsi"/>
+          <w:color w:val="000000" w:themeColor="text1"/>
+          <w:sz w:val="28"/>
+          <w:szCs w:val="28"/>
+        </w:rPr>
+        <w:t xml:space="preserve">12. </w:t>
+      </w:r>
+      <w:proofErr w:type="spellStart"/>
+      <w:r>
+        <w:rPr>
+          <w:rFonts w:cstheme="minorHAnsi"/>
+          <w:color w:val="000000" w:themeColor="text1"/>
+          <w:sz w:val="28"/>
+          <w:szCs w:val="28"/>
+        </w:rPr>
+        <w:t>bytearray</w:t>
+      </w:r>
+      <w:proofErr w:type="spellEnd"/>
+      <w:r>
+        <w:rPr>
+          <w:rFonts w:cstheme="minorHAnsi"/>
+          <w:color w:val="000000" w:themeColor="text1"/>
+          <w:sz w:val="28"/>
+          <w:szCs w:val="28"/>
+        </w:rPr>
         <w:t>:</w:t>
       </w:r>
     </w:p>
@@ -1236,7 +1368,7 @@
           <w:sz w:val="28"/>
           <w:szCs w:val="28"/>
         </w:rPr>
-        <w:t xml:space="preserve">   - Represents the absence of a value or a null value.</w:t>
+        <w:t xml:space="preserve">    - Represents a mutable sequence of bytes.</w:t>
       </w:r>
     </w:p>
     <w:p>
@@ -1256,7 +1388,47 @@
           <w:sz w:val="28"/>
           <w:szCs w:val="28"/>
         </w:rPr>
-        <w:t xml:space="preserve">   - Example: `result = None`</w:t>
+        <w:t xml:space="preserve">    - Example: `</w:t>
+      </w:r>
+      <w:proofErr w:type="spellStart"/>
+      <w:r>
+        <w:rPr>
+          <w:rFonts w:cstheme="minorHAnsi"/>
+          <w:color w:val="000000" w:themeColor="text1"/>
+          <w:sz w:val="28"/>
+          <w:szCs w:val="28"/>
+        </w:rPr>
+        <w:t>mutable_data</w:t>
+      </w:r>
+      <w:proofErr w:type="spellEnd"/>
+      <w:r>
+        <w:rPr>
+          <w:rFonts w:cstheme="minorHAnsi"/>
+          <w:color w:val="000000" w:themeColor="text1"/>
+          <w:sz w:val="28"/>
+          <w:szCs w:val="28"/>
+        </w:rPr>
+        <w:t xml:space="preserve"> = </w:t>
+      </w:r>
+      <w:proofErr w:type="spellStart"/>
+      <w:r>
+        <w:rPr>
+          <w:rFonts w:cstheme="minorHAnsi"/>
+          <w:color w:val="000000" w:themeColor="text1"/>
+          <w:sz w:val="28"/>
+          <w:szCs w:val="28"/>
+        </w:rPr>
+        <w:t>bytearray</w:t>
+      </w:r>
+      <w:proofErr w:type="spellEnd"/>
+      <w:r>
+        <w:rPr>
+          <w:rFonts w:cstheme="minorHAnsi"/>
+          <w:color w:val="000000" w:themeColor="text1"/>
+          <w:sz w:val="28"/>
+          <w:szCs w:val="28"/>
+        </w:rPr>
+        <w:t>([65, 66, 67])`</w:t>
       </w:r>
     </w:p>
     <w:p>
@@ -1287,7 +1459,27 @@
           <w:sz w:val="28"/>
           <w:szCs w:val="28"/>
         </w:rPr>
-        <w:t>10. complex:</w:t>
+        <w:t xml:space="preserve">13. </w:t>
+      </w:r>
+      <w:proofErr w:type="spellStart"/>
+      <w:r>
+        <w:rPr>
+          <w:rFonts w:cstheme="minorHAnsi"/>
+          <w:color w:val="000000" w:themeColor="text1"/>
+          <w:sz w:val="28"/>
+          <w:szCs w:val="28"/>
+        </w:rPr>
+        <w:t>memoryview</w:t>
+      </w:r>
+      <w:proofErr w:type="spellEnd"/>
+      <w:r>
+        <w:rPr>
+          <w:rFonts w:cstheme="minorHAnsi"/>
+          <w:color w:val="000000" w:themeColor="text1"/>
+          <w:sz w:val="28"/>
+          <w:szCs w:val="28"/>
+        </w:rPr>
+        <w:t>:</w:t>
       </w:r>
     </w:p>
     <w:p>
@@ -1307,7 +1499,7 @@
           <w:sz w:val="28"/>
           <w:szCs w:val="28"/>
         </w:rPr>
-        <w:t xml:space="preserve">    - Represents complex numbers.</w:t>
+        <w:t xml:space="preserve">    - Represents a view of the memory of an object.</w:t>
       </w:r>
     </w:p>
     <w:p>
@@ -1327,7 +1519,47 @@
           <w:sz w:val="28"/>
           <w:szCs w:val="28"/>
         </w:rPr>
-        <w:t xml:space="preserve">    - Example: `z = 2 + 3j`</w:t>
+        <w:t xml:space="preserve">    - Example: `view = </w:t>
+      </w:r>
+      <w:proofErr w:type="spellStart"/>
+      <w:r>
+        <w:rPr>
+          <w:rFonts w:cstheme="minorHAnsi"/>
+          <w:color w:val="000000" w:themeColor="text1"/>
+          <w:sz w:val="28"/>
+          <w:szCs w:val="28"/>
+        </w:rPr>
+        <w:t>memoryview</w:t>
+      </w:r>
+      <w:proofErr w:type="spellEnd"/>
+      <w:r>
+        <w:rPr>
+          <w:rFonts w:cstheme="minorHAnsi"/>
+          <w:color w:val="000000" w:themeColor="text1"/>
+          <w:sz w:val="28"/>
+          <w:szCs w:val="28"/>
+        </w:rPr>
+        <w:t>(</w:t>
+      </w:r>
+      <w:proofErr w:type="spellStart"/>
+      <w:r>
+        <w:rPr>
+          <w:rFonts w:cstheme="minorHAnsi"/>
+          <w:color w:val="000000" w:themeColor="text1"/>
+          <w:sz w:val="28"/>
+          <w:szCs w:val="28"/>
+        </w:rPr>
+        <w:t>b’hello</w:t>
+      </w:r>
+      <w:proofErr w:type="spellEnd"/>
+      <w:r>
+        <w:rPr>
+          <w:rFonts w:cstheme="minorHAnsi"/>
+          <w:color w:val="000000" w:themeColor="text1"/>
+          <w:sz w:val="28"/>
+          <w:szCs w:val="28"/>
+        </w:rPr>
+        <w:t>’)`</w:t>
       </w:r>
     </w:p>
     <w:p>
@@ -1358,7 +1590,7 @@
           <w:sz w:val="28"/>
           <w:szCs w:val="28"/>
         </w:rPr>
-        <w:t>11. bytes:</w:t>
+        <w:t>14. range:</w:t>
       </w:r>
     </w:p>
     <w:p>
@@ -1378,7 +1610,7 @@
           <w:sz w:val="28"/>
           <w:szCs w:val="28"/>
         </w:rPr>
-        <w:t xml:space="preserve">    - Represents a sequence of bytes.</w:t>
+        <w:t xml:space="preserve">    - Represents an immutable sequence of numbers.</w:t>
       </w:r>
     </w:p>
     <w:p>
@@ -1398,7 +1630,7 @@
           <w:sz w:val="28"/>
           <w:szCs w:val="28"/>
         </w:rPr>
-        <w:t xml:space="preserve">    - Example: `data = </w:t>
+        <w:t xml:space="preserve">    - Example: `</w:t>
       </w:r>
       <w:proofErr w:type="spellStart"/>
       <w:r>
@@ -1408,7 +1640,7 @@
           <w:sz w:val="28"/>
           <w:szCs w:val="28"/>
         </w:rPr>
-        <w:t>b’hello</w:t>
+        <w:t>numbers_range</w:t>
       </w:r>
       <w:proofErr w:type="spellEnd"/>
       <w:r>
@@ -1418,7 +1650,7 @@
           <w:sz w:val="28"/>
           <w:szCs w:val="28"/>
         </w:rPr>
-        <w:t>’`</w:t>
+        <w:t xml:space="preserve"> = range(5)`</w:t>
       </w:r>
     </w:p>
     <w:p>
@@ -1449,27 +1681,7 @@
           <w:sz w:val="28"/>
           <w:szCs w:val="28"/>
         </w:rPr>
-        <w:t xml:space="preserve">12. </w:t>
-      </w:r>
-      <w:proofErr w:type="spellStart"/>
-      <w:r>
-        <w:rPr>
-          <w:rFonts w:cstheme="minorHAnsi"/>
-          <w:color w:val="000000" w:themeColor="text1"/>
-          <w:sz w:val="28"/>
-          <w:szCs w:val="28"/>
-        </w:rPr>
-        <w:t>bytearray</w:t>
-      </w:r>
-      <w:proofErr w:type="spellEnd"/>
-      <w:r>
-        <w:rPr>
-          <w:rFonts w:cstheme="minorHAnsi"/>
-          <w:color w:val="000000" w:themeColor="text1"/>
-          <w:sz w:val="28"/>
-          <w:szCs w:val="28"/>
-        </w:rPr>
-        <w:t>:</w:t>
+        <w:t>Understanding these data types is essential for effective programming in Python, as it allows you to work with different kinds of data and perform various operations on them.</w:t>
       </w:r>
     </w:p>
     <w:p>
@@ -1481,503 +1693,12 @@
           <w:sz w:val="28"/>
           <w:szCs w:val="28"/>
         </w:rPr>
-      </w:pPr>
-      <w:r>
-        <w:rPr>
-          <w:rFonts w:cstheme="minorHAnsi"/>
-          <w:color w:val="000000" w:themeColor="text1"/>
-          <w:sz w:val="28"/>
-          <w:szCs w:val="28"/>
-        </w:rPr>
-        <w:t xml:space="preserve">    - Represents a mutable sequence of bytes.</w:t>
-      </w:r>
-    </w:p>
-    <w:p>
-      <w:pPr>
-        <w:spacing w:after="0" w:line="240" w:lineRule="auto"/>
-        <w:rPr>
-          <w:rFonts w:cstheme="minorHAnsi"/>
-          <w:color w:val="000000" w:themeColor="text1"/>
-          <w:sz w:val="28"/>
-          <w:szCs w:val="28"/>
-        </w:rPr>
-      </w:pPr>
-      <w:r>
-        <w:rPr>
-          <w:rFonts w:cstheme="minorHAnsi"/>
-          <w:color w:val="000000" w:themeColor="text1"/>
-          <w:sz w:val="28"/>
-          <w:szCs w:val="28"/>
-        </w:rPr>
-        <w:t xml:space="preserve">    - Example: `</w:t>
-      </w:r>
-      <w:proofErr w:type="spellStart"/>
-      <w:r>
-        <w:rPr>
-          <w:rFonts w:cstheme="minorHAnsi"/>
-          <w:color w:val="000000" w:themeColor="text1"/>
-          <w:sz w:val="28"/>
-          <w:szCs w:val="28"/>
-        </w:rPr>
-        <w:t>mutable_data</w:t>
-      </w:r>
-      <w:proofErr w:type="spellEnd"/>
-      <w:r>
-        <w:rPr>
-          <w:rFonts w:cstheme="minorHAnsi"/>
-          <w:color w:val="000000" w:themeColor="text1"/>
-          <w:sz w:val="28"/>
-          <w:szCs w:val="28"/>
-        </w:rPr>
-        <w:t xml:space="preserve"> = </w:t>
-      </w:r>
-      <w:proofErr w:type="spellStart"/>
-      <w:r>
-        <w:rPr>
-          <w:rFonts w:cstheme="minorHAnsi"/>
-          <w:color w:val="000000" w:themeColor="text1"/>
-          <w:sz w:val="28"/>
-          <w:szCs w:val="28"/>
-        </w:rPr>
-        <w:t>bytearray</w:t>
-      </w:r>
-      <w:proofErr w:type="spellEnd"/>
-      <w:r>
-        <w:rPr>
-          <w:rFonts w:cstheme="minorHAnsi"/>
-          <w:color w:val="000000" w:themeColor="text1"/>
-          <w:sz w:val="28"/>
-          <w:szCs w:val="28"/>
-        </w:rPr>
-        <w:t>([65, 66, 67])`</w:t>
-      </w:r>
-    </w:p>
-    <w:p>
-      <w:pPr>
-        <w:spacing w:after="0" w:line="240" w:lineRule="auto"/>
-        <w:rPr>
-          <w:rFonts w:cstheme="minorHAnsi"/>
-          <w:color w:val="000000" w:themeColor="text1"/>
-          <w:sz w:val="28"/>
-          <w:szCs w:val="28"/>
-        </w:rPr>
-      </w:pPr>
-    </w:p>
-    <w:p>
-      <w:pPr>
-        <w:spacing w:after="0" w:line="240" w:lineRule="auto"/>
-        <w:rPr>
-          <w:rFonts w:cstheme="minorHAnsi"/>
-          <w:color w:val="000000" w:themeColor="text1"/>
-          <w:sz w:val="28"/>
-          <w:szCs w:val="28"/>
-        </w:rPr>
-      </w:pPr>
-      <w:r>
-        <w:rPr>
-          <w:rFonts w:cstheme="minorHAnsi"/>
-          <w:color w:val="000000" w:themeColor="text1"/>
-          <w:sz w:val="28"/>
-          <w:szCs w:val="28"/>
-        </w:rPr>
-        <w:t xml:space="preserve">13. </w:t>
-      </w:r>
-      <w:proofErr w:type="spellStart"/>
-      <w:r>
-        <w:rPr>
-          <w:rFonts w:cstheme="minorHAnsi"/>
-          <w:color w:val="000000" w:themeColor="text1"/>
-          <w:sz w:val="28"/>
-          <w:szCs w:val="28"/>
-        </w:rPr>
-        <w:t>memoryview</w:t>
-      </w:r>
-      <w:proofErr w:type="spellEnd"/>
-      <w:r>
-        <w:rPr>
-          <w:rFonts w:cstheme="minorHAnsi"/>
-          <w:color w:val="000000" w:themeColor="text1"/>
-          <w:sz w:val="28"/>
-          <w:szCs w:val="28"/>
-        </w:rPr>
-        <w:t>:</w:t>
-      </w:r>
-    </w:p>
-    <w:p>
-      <w:pPr>
-        <w:spacing w:after="0" w:line="240" w:lineRule="auto"/>
-        <w:rPr>
-          <w:rFonts w:cstheme="minorHAnsi"/>
-          <w:color w:val="000000" w:themeColor="text1"/>
-          <w:sz w:val="28"/>
-          <w:szCs w:val="28"/>
-        </w:rPr>
-      </w:pPr>
-      <w:r>
-        <w:rPr>
-          <w:rFonts w:cstheme="minorHAnsi"/>
-          <w:color w:val="000000" w:themeColor="text1"/>
-          <w:sz w:val="28"/>
-          <w:szCs w:val="28"/>
-        </w:rPr>
-        <w:t xml:space="preserve">    - Represents a view of the memory of an object.</w:t>
-      </w:r>
-    </w:p>
-    <w:p>
-      <w:pPr>
-        <w:spacing w:after="0" w:line="240" w:lineRule="auto"/>
-        <w:rPr>
-          <w:rFonts w:cstheme="minorHAnsi"/>
-          <w:color w:val="000000" w:themeColor="text1"/>
-          <w:sz w:val="28"/>
-          <w:szCs w:val="28"/>
-        </w:rPr>
-      </w:pPr>
-      <w:r>
-        <w:rPr>
-          <w:rFonts w:cstheme="minorHAnsi"/>
-          <w:color w:val="000000" w:themeColor="text1"/>
-          <w:sz w:val="28"/>
-          <w:szCs w:val="28"/>
-        </w:rPr>
-        <w:t xml:space="preserve">    - Example: `view = </w:t>
-      </w:r>
-      <w:proofErr w:type="spellStart"/>
-      <w:r>
-        <w:rPr>
-          <w:rFonts w:cstheme="minorHAnsi"/>
-          <w:color w:val="000000" w:themeColor="text1"/>
-          <w:sz w:val="28"/>
-          <w:szCs w:val="28"/>
-        </w:rPr>
-        <w:t>memoryview</w:t>
-      </w:r>
-      <w:proofErr w:type="spellEnd"/>
-      <w:r>
-        <w:rPr>
-          <w:rFonts w:cstheme="minorHAnsi"/>
-          <w:color w:val="000000" w:themeColor="text1"/>
-          <w:sz w:val="28"/>
-          <w:szCs w:val="28"/>
-        </w:rPr>
-        <w:t>(</w:t>
-      </w:r>
-      <w:proofErr w:type="spellStart"/>
-      <w:r>
-        <w:rPr>
-          <w:rFonts w:cstheme="minorHAnsi"/>
-          <w:color w:val="000000" w:themeColor="text1"/>
-          <w:sz w:val="28"/>
-          <w:szCs w:val="28"/>
-        </w:rPr>
-        <w:t>b’hello</w:t>
-      </w:r>
-      <w:proofErr w:type="spellEnd"/>
-      <w:r>
-        <w:rPr>
-          <w:rFonts w:cstheme="minorHAnsi"/>
-          <w:color w:val="000000" w:themeColor="text1"/>
-          <w:sz w:val="28"/>
-          <w:szCs w:val="28"/>
-        </w:rPr>
-        <w:t>’)`</w:t>
-      </w:r>
-    </w:p>
-    <w:p>
-      <w:pPr>
-        <w:spacing w:after="0" w:line="240" w:lineRule="auto"/>
-        <w:rPr>
-          <w:rFonts w:cstheme="minorHAnsi"/>
-          <w:color w:val="000000" w:themeColor="text1"/>
-          <w:sz w:val="28"/>
-          <w:szCs w:val="28"/>
-        </w:rPr>
-      </w:pPr>
-    </w:p>
-    <w:p>
-      <w:pPr>
-        <w:spacing w:after="0" w:line="240" w:lineRule="auto"/>
-        <w:rPr>
-          <w:rFonts w:cstheme="minorHAnsi"/>
-          <w:color w:val="000000" w:themeColor="text1"/>
-          <w:sz w:val="28"/>
-          <w:szCs w:val="28"/>
-        </w:rPr>
-      </w:pPr>
-      <w:r>
-        <w:rPr>
-          <w:rFonts w:cstheme="minorHAnsi"/>
-          <w:color w:val="000000" w:themeColor="text1"/>
-          <w:sz w:val="28"/>
-          <w:szCs w:val="28"/>
-        </w:rPr>
-        <w:t>14. range:</w:t>
-      </w:r>
-    </w:p>
-    <w:p>
-      <w:pPr>
-        <w:spacing w:after="0" w:line="240" w:lineRule="auto"/>
-        <w:rPr>
-          <w:rFonts w:cstheme="minorHAnsi"/>
-          <w:color w:val="000000" w:themeColor="text1"/>
-          <w:sz w:val="28"/>
-          <w:szCs w:val="28"/>
-        </w:rPr>
-      </w:pPr>
-      <w:r>
-        <w:rPr>
-          <w:rFonts w:cstheme="minorHAnsi"/>
-          <w:color w:val="000000" w:themeColor="text1"/>
-          <w:sz w:val="28"/>
-          <w:szCs w:val="28"/>
-        </w:rPr>
-        <w:t xml:space="preserve">    - Represents an immutable sequence of numbers.</w:t>
-      </w:r>
-    </w:p>
-    <w:p>
-      <w:pPr>
-        <w:spacing w:after="0" w:line="240" w:lineRule="auto"/>
-        <w:rPr>
-          <w:rFonts w:cstheme="minorHAnsi"/>
-          <w:color w:val="000000" w:themeColor="text1"/>
-          <w:sz w:val="28"/>
-          <w:szCs w:val="28"/>
-        </w:rPr>
-      </w:pPr>
-      <w:r>
-        <w:rPr>
-          <w:rFonts w:cstheme="minorHAnsi"/>
-          <w:color w:val="000000" w:themeColor="text1"/>
-          <w:sz w:val="28"/>
-          <w:szCs w:val="28"/>
-        </w:rPr>
-        <w:t xml:space="preserve">    - Example: `</w:t>
-      </w:r>
-      <w:proofErr w:type="spellStart"/>
-      <w:r>
-        <w:rPr>
-          <w:rFonts w:cstheme="minorHAnsi"/>
-          <w:color w:val="000000" w:themeColor="text1"/>
-          <w:sz w:val="28"/>
-          <w:szCs w:val="28"/>
-        </w:rPr>
-        <w:t>numbers_range</w:t>
-      </w:r>
-      <w:proofErr w:type="spellEnd"/>
-      <w:r>
-        <w:rPr>
-          <w:rFonts w:cstheme="minorHAnsi"/>
-          <w:color w:val="000000" w:themeColor="text1"/>
-          <w:sz w:val="28"/>
-          <w:szCs w:val="28"/>
-        </w:rPr>
-        <w:t xml:space="preserve"> = range(5)`</w:t>
-      </w:r>
-    </w:p>
-    <w:p>
-      <w:pPr>
-        <w:spacing w:after="0" w:line="240" w:lineRule="auto"/>
-        <w:rPr>
-          <w:rFonts w:cstheme="minorHAnsi"/>
-          <w:color w:val="000000" w:themeColor="text1"/>
-          <w:sz w:val="28"/>
-          <w:szCs w:val="28"/>
-        </w:rPr>
-      </w:pPr>
-    </w:p>
-    <w:p>
-      <w:pPr>
-        <w:spacing w:after="0" w:line="240" w:lineRule="auto"/>
-        <w:rPr>
-          <w:rFonts w:cstheme="minorHAnsi"/>
-          <w:color w:val="000000" w:themeColor="text1"/>
-          <w:sz w:val="28"/>
-          <w:szCs w:val="28"/>
-        </w:rPr>
-      </w:pPr>
-      <w:r>
-        <w:rPr>
-          <w:rFonts w:cstheme="minorHAnsi"/>
-          <w:color w:val="000000" w:themeColor="text1"/>
-          <w:sz w:val="28"/>
-          <w:szCs w:val="28"/>
-        </w:rPr>
-        <w:t>Understanding these data types is essential for effective programming in Python, as it allows you to work with different kinds of data and perform various operations on them.</w:t>
-      </w:r>
-    </w:p>
-    <w:p>
-      <w:pPr>
-        <w:spacing w:after="0" w:line="240" w:lineRule="auto"/>
-        <w:rPr>
-          <w:rFonts w:cstheme="minorHAnsi"/>
-          <w:color w:val="000000" w:themeColor="text1"/>
-          <w:sz w:val="28"/>
-          <w:szCs w:val="28"/>
-        </w:rPr>
-      </w:pPr>
-    </w:p>
-    <w:p>
-      <w:pPr>
-        <w:spacing w:after="0" w:line="240" w:lineRule="auto"/>
-        <w:rPr>
-          <w:rFonts w:cstheme="minorHAnsi"/>
-          <w:color w:val="000000" w:themeColor="text1"/>
-          <w:sz w:val="28"/>
-          <w:szCs w:val="28"/>
-        </w:rPr>
-      </w:pPr>
-    </w:p>
-    <w:p>
-      <w:pPr>
-        <w:spacing w:after="0" w:line="240" w:lineRule="auto"/>
-        <w:rPr>
-          <w:rFonts w:cstheme="minorHAnsi"/>
-          <w:color w:val="000000" w:themeColor="text1"/>
-          <w:sz w:val="28"/>
-          <w:szCs w:val="28"/>
-        </w:rPr>
-      </w:pPr>
-    </w:p>
-    <w:p>
-      <w:pPr>
-        <w:spacing w:after="0" w:line="240" w:lineRule="auto"/>
-        <w:rPr>
-          <w:rFonts w:cstheme="minorHAnsi"/>
-          <w:color w:val="000000" w:themeColor="text1"/>
-          <w:sz w:val="28"/>
-          <w:szCs w:val="28"/>
-        </w:rPr>
-      </w:pPr>
-    </w:p>
-    <w:p>
-      <w:pPr>
-        <w:spacing w:after="0" w:line="240" w:lineRule="auto"/>
-        <w:rPr>
-          <w:rFonts w:cstheme="minorHAnsi"/>
-          <w:color w:val="000000" w:themeColor="text1"/>
-          <w:sz w:val="28"/>
-          <w:szCs w:val="28"/>
-        </w:rPr>
-      </w:pPr>
-    </w:p>
-    <w:p>
-      <w:pPr>
-        <w:spacing w:after="0" w:line="240" w:lineRule="auto"/>
-        <w:rPr>
-          <w:rFonts w:cstheme="minorHAnsi"/>
-          <w:color w:val="000000" w:themeColor="text1"/>
-          <w:sz w:val="28"/>
-          <w:szCs w:val="28"/>
-        </w:rPr>
-      </w:pPr>
-    </w:p>
-    <w:p>
-      <w:pPr>
-        <w:spacing w:after="0" w:line="240" w:lineRule="auto"/>
-        <w:rPr>
-          <w:rFonts w:cstheme="minorHAnsi"/>
-          <w:color w:val="000000" w:themeColor="text1"/>
-          <w:sz w:val="28"/>
-          <w:szCs w:val="28"/>
-        </w:rPr>
-      </w:pPr>
-    </w:p>
-    <w:p>
-      <w:pPr>
-        <w:spacing w:after="0" w:line="240" w:lineRule="auto"/>
-        <w:rPr>
-          <w:rFonts w:cstheme="minorHAnsi"/>
-          <w:color w:val="000000" w:themeColor="text1"/>
-          <w:sz w:val="28"/>
-          <w:szCs w:val="28"/>
-        </w:rPr>
-      </w:pPr>
-    </w:p>
-    <w:p>
-      <w:pPr>
-        <w:spacing w:after="0" w:line="240" w:lineRule="auto"/>
-        <w:rPr>
-          <w:rFonts w:cstheme="minorHAnsi"/>
-          <w:color w:val="000000" w:themeColor="text1"/>
-          <w:sz w:val="28"/>
-          <w:szCs w:val="28"/>
-        </w:rPr>
-      </w:pPr>
-    </w:p>
-    <w:p>
-      <w:pPr>
-        <w:spacing w:after="0" w:line="240" w:lineRule="auto"/>
-        <w:rPr>
-          <w:rFonts w:cstheme="minorHAnsi"/>
-          <w:color w:val="000000" w:themeColor="text1"/>
-          <w:sz w:val="28"/>
-          <w:szCs w:val="28"/>
-        </w:rPr>
-      </w:pPr>
-    </w:p>
-    <w:p>
-      <w:pPr>
-        <w:spacing w:after="0" w:line="240" w:lineRule="auto"/>
-        <w:rPr>
-          <w:rFonts w:cstheme="minorHAnsi"/>
-          <w:color w:val="000000" w:themeColor="text1"/>
-          <w:sz w:val="28"/>
-          <w:szCs w:val="28"/>
-        </w:rPr>
-      </w:pPr>
-    </w:p>
-    <w:p>
-      <w:pPr>
-        <w:spacing w:after="0" w:line="240" w:lineRule="auto"/>
-        <w:rPr>
-          <w:rFonts w:cstheme="minorHAnsi"/>
-          <w:color w:val="000000" w:themeColor="text1"/>
-          <w:sz w:val="28"/>
-          <w:szCs w:val="28"/>
-        </w:rPr>
-      </w:pPr>
-    </w:p>
-    <w:p>
-      <w:pPr>
-        <w:spacing w:after="0" w:line="240" w:lineRule="auto"/>
-        <w:rPr>
-          <w:rFonts w:cstheme="minorHAnsi"/>
-          <w:color w:val="000000" w:themeColor="text1"/>
-          <w:sz w:val="28"/>
-          <w:szCs w:val="28"/>
-        </w:rPr>
-      </w:pPr>
-    </w:p>
-    <w:p>
-      <w:pPr>
-        <w:spacing w:after="0" w:line="240" w:lineRule="auto"/>
-        <w:rPr>
-          <w:rFonts w:cstheme="minorHAnsi"/>
-          <w:color w:val="000000" w:themeColor="text1"/>
-          <w:sz w:val="28"/>
-          <w:szCs w:val="28"/>
-        </w:rPr>
-      </w:pPr>
-    </w:p>
-    <w:p>
-      <w:pPr>
-        <w:spacing w:after="0" w:line="240" w:lineRule="auto"/>
-        <w:rPr>
-          <w:rFonts w:cstheme="minorHAnsi"/>
-          <w:color w:val="000000" w:themeColor="text1"/>
-          <w:sz w:val="28"/>
-          <w:szCs w:val="28"/>
-        </w:rPr>
-      </w:pPr>
-    </w:p>
-    <w:p>
-      <w:pPr>
-        <w:rPr>
-          <w:rFonts w:cstheme="minorHAnsi"/>
-          <w:color w:val="000000" w:themeColor="text1"/>
-          <w:sz w:val="28"/>
-          <w:szCs w:val="28"/>
-        </w:rPr>
+        <w:sectPr>
+          <w:pgSz w:w="12242" w:h="23814"/>
+          <w:pgMar w:top="425" w:right="720" w:bottom="426" w:left="720" w:header="709" w:footer="709" w:gutter="0"/>
+          <w:cols w:space="708"/>
+          <w:docGrid w:linePitch="360"/>
+        </w:sectPr>
       </w:pPr>
     </w:p>
     <w:p>
@@ -2156,7 +1877,7 @@
           <w:szCs w:val="28"/>
         </w:rPr>
         <w:drawing>
-          <wp:anchor distT="0" distB="0" distL="114300" distR="114300" simplePos="0" relativeHeight="251662336" behindDoc="0" locked="0" layoutInCell="1" allowOverlap="1" wp14:anchorId="1255FCD8" wp14:editId="302F13FB">
+          <wp:anchor distT="0" distB="0" distL="114300" distR="114300" simplePos="0" relativeHeight="251662336" behindDoc="0" locked="0" layoutInCell="1" allowOverlap="1" wp14:anchorId="1255FCD8" wp14:editId="5D2DD8C6">
             <wp:simplePos x="0" y="0"/>
             <wp:positionH relativeFrom="margin">
               <wp:posOffset>1495425</wp:posOffset>
@@ -2277,6 +1998,7 @@
     </w:p>
     <w:p>
       <w:pPr>
+        <w:spacing w:after="0"/>
         <w:rPr>
           <w:rFonts w:cstheme="minorHAnsi"/>
           <w:b/>
@@ -2422,6 +2144,7 @@
     </w:p>
     <w:p>
       <w:pPr>
+        <w:spacing w:after="0"/>
         <w:rPr>
           <w:rFonts w:cstheme="minorHAnsi"/>
           <w:b/>
@@ -2446,23 +2169,34 @@
     <w:tbl>
       <w:tblPr>
         <w:tblStyle w:val="TableGrid"/>
-        <w:tblW w:w="5161" w:type="pct"/>
+        <w:tblW w:w="5451" w:type="pct"/>
+        <w:tblInd w:w="-431" w:type="dxa"/>
         <w:tblLook w:val="04A0" w:firstRow="1" w:lastRow="0" w:firstColumn="1" w:lastColumn="0" w:noHBand="0" w:noVBand="1"/>
       </w:tblPr>
       <w:tblGrid>
-        <w:gridCol w:w="1385"/>
-        <w:gridCol w:w="4522"/>
-        <w:gridCol w:w="5230"/>
+        <w:gridCol w:w="995"/>
+        <w:gridCol w:w="4959"/>
+        <w:gridCol w:w="5809"/>
       </w:tblGrid>
       <w:tr>
         <w:tc>
           <w:tcPr>
-            <w:tcW w:w="622" w:type="pct"/>
+            <w:tcW w:w="423" w:type="pct"/>
+            <w:tcBorders>
+              <w:top w:val="single" w:sz="4" w:space="0" w:color="auto"/>
+              <w:left w:val="single" w:sz="4" w:space="0" w:color="auto"/>
+              <w:bottom w:val="single" w:sz="4" w:space="0" w:color="auto"/>
+              <w:right w:val="single" w:sz="4" w:space="0" w:color="auto"/>
+            </w:tcBorders>
+            <w:vAlign w:val="center"/>
+            <w:hideMark/>
           </w:tcPr>
           <w:p>
             <w:pPr>
+              <w:spacing w:after="0" w:line="360" w:lineRule="auto"/>
+              <w:jc w:val="center"/>
               <w:rPr>
-                <w:rFonts w:cstheme="minorHAnsi"/>
+                <w:rFonts w:ascii="Calibri" w:hAnsi="Calibri" w:cs="Calibri"/>
                 <w:b/>
                 <w:bCs/>
                 <w:color w:val="000000" w:themeColor="text1"/>
@@ -2472,7 +2206,7 @@
             </w:pPr>
             <w:r>
               <w:rPr>
-                <w:rFonts w:cstheme="minorHAnsi"/>
+                <w:rFonts w:ascii="Calibri" w:hAnsi="Calibri" w:cs="Calibri"/>
                 <w:b/>
                 <w:bCs/>
                 <w:color w:val="000000" w:themeColor="text1"/>
@@ -2485,12 +2219,22 @@
         </w:tc>
         <w:tc>
           <w:tcPr>
-            <w:tcW w:w="2030" w:type="pct"/>
+            <w:tcW w:w="2108" w:type="pct"/>
+            <w:tcBorders>
+              <w:top w:val="single" w:sz="4" w:space="0" w:color="auto"/>
+              <w:left w:val="single" w:sz="4" w:space="0" w:color="auto"/>
+              <w:bottom w:val="single" w:sz="4" w:space="0" w:color="auto"/>
+              <w:right w:val="single" w:sz="4" w:space="0" w:color="auto"/>
+            </w:tcBorders>
+            <w:vAlign w:val="center"/>
+            <w:hideMark/>
           </w:tcPr>
           <w:p>
             <w:pPr>
+              <w:spacing w:line="360" w:lineRule="auto"/>
+              <w:jc w:val="center"/>
               <w:rPr>
-                <w:rFonts w:cstheme="minorHAnsi"/>
+                <w:rFonts w:ascii="Calibri" w:hAnsi="Calibri" w:cs="Calibri"/>
                 <w:b/>
                 <w:bCs/>
                 <w:color w:val="000000" w:themeColor="text1"/>
@@ -2500,47 +2244,35 @@
             </w:pPr>
             <w:r>
               <w:rPr>
-                <w:rFonts w:cstheme="minorHAnsi"/>
+                <w:rFonts w:ascii="Calibri" w:hAnsi="Calibri" w:cs="Calibri"/>
                 <w:b/>
                 <w:bCs/>
                 <w:color w:val="000000" w:themeColor="text1"/>
                 <w:sz w:val="28"/>
                 <w:szCs w:val="28"/>
               </w:rPr>
-              <w:t>Num</w:t>
-            </w:r>
-            <w:r>
-              <w:rPr>
-                <w:rFonts w:cstheme="minorHAnsi"/>
-                <w:b/>
-                <w:bCs/>
-                <w:color w:val="000000" w:themeColor="text1"/>
-                <w:sz w:val="28"/>
-                <w:szCs w:val="28"/>
-              </w:rPr>
-              <w:t>P</w:t>
-            </w:r>
-            <w:r>
-              <w:rPr>
-                <w:rFonts w:cstheme="minorHAnsi"/>
-                <w:b/>
-                <w:bCs/>
-                <w:color w:val="000000" w:themeColor="text1"/>
-                <w:sz w:val="28"/>
-                <w:szCs w:val="28"/>
-              </w:rPr>
-              <w:t>y Arrays</w:t>
+              <w:t>NumPy Arrays</w:t>
             </w:r>
           </w:p>
         </w:tc>
         <w:tc>
           <w:tcPr>
-            <w:tcW w:w="2348" w:type="pct"/>
+            <w:tcW w:w="2469" w:type="pct"/>
+            <w:tcBorders>
+              <w:top w:val="single" w:sz="4" w:space="0" w:color="auto"/>
+              <w:left w:val="single" w:sz="4" w:space="0" w:color="auto"/>
+              <w:bottom w:val="single" w:sz="4" w:space="0" w:color="auto"/>
+              <w:right w:val="single" w:sz="4" w:space="0" w:color="auto"/>
+            </w:tcBorders>
+            <w:vAlign w:val="center"/>
+            <w:hideMark/>
           </w:tcPr>
           <w:p>
             <w:pPr>
+              <w:spacing w:line="360" w:lineRule="auto"/>
+              <w:jc w:val="center"/>
               <w:rPr>
-                <w:rFonts w:cstheme="minorHAnsi"/>
+                <w:rFonts w:ascii="Calibri" w:hAnsi="Calibri" w:cs="Calibri"/>
                 <w:b/>
                 <w:bCs/>
                 <w:color w:val="000000" w:themeColor="text1"/>
@@ -2550,7 +2282,7 @@
             </w:pPr>
             <w:r>
               <w:rPr>
-                <w:rFonts w:cstheme="minorHAnsi"/>
+                <w:rFonts w:ascii="Calibri" w:hAnsi="Calibri" w:cs="Calibri"/>
                 <w:b/>
                 <w:bCs/>
                 <w:color w:val="000000" w:themeColor="text1"/>
@@ -2565,12 +2297,21 @@
       <w:tr>
         <w:tc>
           <w:tcPr>
-            <w:tcW w:w="622" w:type="pct"/>
+            <w:tcW w:w="423" w:type="pct"/>
+            <w:tcBorders>
+              <w:top w:val="single" w:sz="4" w:space="0" w:color="auto"/>
+              <w:left w:val="single" w:sz="4" w:space="0" w:color="auto"/>
+              <w:bottom w:val="single" w:sz="4" w:space="0" w:color="auto"/>
+              <w:right w:val="single" w:sz="4" w:space="0" w:color="auto"/>
+            </w:tcBorders>
+            <w:vAlign w:val="center"/>
           </w:tcPr>
           <w:p>
             <w:pPr>
+              <w:spacing w:line="360" w:lineRule="auto"/>
+              <w:jc w:val="center"/>
               <w:rPr>
-                <w:rFonts w:cstheme="minorHAnsi"/>
+                <w:rFonts w:ascii="Calibri" w:hAnsi="Calibri" w:cs="Calibri"/>
                 <w:color w:val="000000" w:themeColor="text1"/>
                 <w:sz w:val="28"/>
                 <w:szCs w:val="28"/>
@@ -2578,7 +2319,7 @@
             </w:pPr>
             <w:r>
               <w:rPr>
-                <w:rFonts w:cstheme="minorHAnsi"/>
+                <w:rFonts w:ascii="Calibri" w:hAnsi="Calibri" w:cs="Calibri"/>
                 <w:color w:val="000000" w:themeColor="text1"/>
                 <w:sz w:val="28"/>
                 <w:szCs w:val="28"/>
@@ -2588,8 +2329,10 @@
           </w:p>
           <w:p>
             <w:pPr>
+              <w:spacing w:line="360" w:lineRule="auto"/>
+              <w:jc w:val="center"/>
               <w:rPr>
-                <w:rFonts w:cstheme="minorHAnsi"/>
+                <w:rFonts w:ascii="Calibri" w:hAnsi="Calibri" w:cs="Calibri"/>
                 <w:color w:val="000000" w:themeColor="text1"/>
                 <w:sz w:val="28"/>
                 <w:szCs w:val="28"/>
@@ -2599,12 +2342,22 @@
         </w:tc>
         <w:tc>
           <w:tcPr>
-            <w:tcW w:w="2030" w:type="pct"/>
+            <w:tcW w:w="2108" w:type="pct"/>
+            <w:tcBorders>
+              <w:top w:val="single" w:sz="4" w:space="0" w:color="auto"/>
+              <w:left w:val="single" w:sz="4" w:space="0" w:color="auto"/>
+              <w:bottom w:val="single" w:sz="4" w:space="0" w:color="auto"/>
+              <w:right w:val="single" w:sz="4" w:space="0" w:color="auto"/>
+            </w:tcBorders>
+            <w:vAlign w:val="center"/>
+            <w:hideMark/>
           </w:tcPr>
           <w:p>
             <w:pPr>
+              <w:spacing w:line="360" w:lineRule="auto"/>
+              <w:jc w:val="center"/>
               <w:rPr>
-                <w:rFonts w:cstheme="minorHAnsi"/>
+                <w:rFonts w:ascii="Calibri" w:hAnsi="Calibri" w:cs="Calibri"/>
                 <w:color w:val="000000" w:themeColor="text1"/>
                 <w:sz w:val="28"/>
                 <w:szCs w:val="28"/>
@@ -2612,32 +2365,33 @@
             </w:pPr>
             <w:r>
               <w:rPr>
-                <w:rFonts w:cstheme="minorHAnsi"/>
+                <w:rFonts w:ascii="Calibri" w:hAnsi="Calibri" w:cs="Calibri"/>
                 <w:color w:val="000000" w:themeColor="text1"/>
                 <w:sz w:val="28"/>
                 <w:szCs w:val="28"/>
               </w:rPr>
-              <w:t>NumPy</w:t>
-            </w:r>
-            <w:r>
-              <w:rPr>
-                <w:rFonts w:cstheme="minorHAnsi"/>
-                <w:color w:val="000000" w:themeColor="text1"/>
-                <w:sz w:val="28"/>
-                <w:szCs w:val="28"/>
-              </w:rPr>
-              <w:t xml:space="preserve"> Array works on homogeneous types</w:t>
+              <w:t>NumPy Array works on homogeneous types</w:t>
             </w:r>
           </w:p>
         </w:tc>
         <w:tc>
           <w:tcPr>
-            <w:tcW w:w="2348" w:type="pct"/>
+            <w:tcW w:w="2469" w:type="pct"/>
+            <w:tcBorders>
+              <w:top w:val="single" w:sz="4" w:space="0" w:color="auto"/>
+              <w:left w:val="single" w:sz="4" w:space="0" w:color="auto"/>
+              <w:bottom w:val="single" w:sz="4" w:space="0" w:color="auto"/>
+              <w:right w:val="single" w:sz="4" w:space="0" w:color="auto"/>
+            </w:tcBorders>
+            <w:vAlign w:val="center"/>
+            <w:hideMark/>
           </w:tcPr>
           <w:p>
             <w:pPr>
+              <w:spacing w:line="360" w:lineRule="auto"/>
+              <w:jc w:val="center"/>
               <w:rPr>
-                <w:rFonts w:cstheme="minorHAnsi"/>
+                <w:rFonts w:ascii="Calibri" w:hAnsi="Calibri" w:cs="Calibri"/>
                 <w:color w:val="000000" w:themeColor="text1"/>
                 <w:sz w:val="28"/>
                 <w:szCs w:val="28"/>
@@ -2645,30 +2399,12 @@
             </w:pPr>
             <w:r>
               <w:rPr>
-                <w:rFonts w:cstheme="minorHAnsi"/>
+                <w:rFonts w:ascii="Calibri" w:hAnsi="Calibri" w:cs="Calibri"/>
                 <w:color w:val="000000" w:themeColor="text1"/>
                 <w:sz w:val="28"/>
                 <w:szCs w:val="28"/>
               </w:rPr>
-              <w:t xml:space="preserve">Python </w:t>
-            </w:r>
-            <w:r>
-              <w:rPr>
-                <w:rFonts w:cstheme="minorHAnsi"/>
-                <w:color w:val="000000" w:themeColor="text1"/>
-                <w:sz w:val="28"/>
-                <w:szCs w:val="28"/>
-              </w:rPr>
-              <w:t>lists</w:t>
-            </w:r>
-            <w:r>
-              <w:rPr>
-                <w:rFonts w:cstheme="minorHAnsi"/>
-                <w:color w:val="000000" w:themeColor="text1"/>
-                <w:sz w:val="28"/>
-                <w:szCs w:val="28"/>
-              </w:rPr>
-              <w:t xml:space="preserve"> are made for heterogeneous types</w:t>
+              <w:t>Python lists are made for heterogeneous types</w:t>
             </w:r>
           </w:p>
         </w:tc>
@@ -2676,12 +2412,22 @@
       <w:tr>
         <w:tc>
           <w:tcPr>
-            <w:tcW w:w="622" w:type="pct"/>
+            <w:tcW w:w="423" w:type="pct"/>
+            <w:tcBorders>
+              <w:top w:val="single" w:sz="4" w:space="0" w:color="auto"/>
+              <w:left w:val="single" w:sz="4" w:space="0" w:color="auto"/>
+              <w:bottom w:val="single" w:sz="4" w:space="0" w:color="auto"/>
+              <w:right w:val="single" w:sz="4" w:space="0" w:color="auto"/>
+            </w:tcBorders>
+            <w:vAlign w:val="center"/>
+            <w:hideMark/>
           </w:tcPr>
           <w:p>
             <w:pPr>
+              <w:spacing w:line="360" w:lineRule="auto"/>
+              <w:jc w:val="center"/>
               <w:rPr>
-                <w:rFonts w:cstheme="minorHAnsi"/>
+                <w:rFonts w:ascii="Calibri" w:hAnsi="Calibri" w:cs="Calibri"/>
                 <w:color w:val="000000" w:themeColor="text1"/>
                 <w:sz w:val="28"/>
                 <w:szCs w:val="28"/>
@@ -2689,7 +2435,7 @@
             </w:pPr>
             <w:r>
               <w:rPr>
-                <w:rFonts w:cstheme="minorHAnsi"/>
+                <w:rFonts w:ascii="Calibri" w:hAnsi="Calibri" w:cs="Calibri"/>
                 <w:color w:val="000000" w:themeColor="text1"/>
                 <w:sz w:val="28"/>
                 <w:szCs w:val="28"/>
@@ -2700,12 +2446,22 @@
         </w:tc>
         <w:tc>
           <w:tcPr>
-            <w:tcW w:w="2030" w:type="pct"/>
+            <w:tcW w:w="2108" w:type="pct"/>
+            <w:tcBorders>
+              <w:top w:val="single" w:sz="4" w:space="0" w:color="auto"/>
+              <w:left w:val="single" w:sz="4" w:space="0" w:color="auto"/>
+              <w:bottom w:val="single" w:sz="4" w:space="0" w:color="auto"/>
+              <w:right w:val="single" w:sz="4" w:space="0" w:color="auto"/>
+            </w:tcBorders>
+            <w:vAlign w:val="center"/>
+            <w:hideMark/>
           </w:tcPr>
           <w:p>
             <w:pPr>
+              <w:spacing w:line="360" w:lineRule="auto"/>
+              <w:jc w:val="center"/>
               <w:rPr>
-                <w:rFonts w:cstheme="minorHAnsi"/>
+                <w:rFonts w:ascii="Calibri" w:hAnsi="Calibri" w:cs="Calibri"/>
                 <w:color w:val="000000" w:themeColor="text1"/>
                 <w:sz w:val="28"/>
                 <w:szCs w:val="28"/>
@@ -2713,7 +2469,7 @@
             </w:pPr>
             <w:r>
               <w:rPr>
-                <w:rFonts w:cstheme="minorHAnsi"/>
+                <w:rFonts w:ascii="Calibri" w:hAnsi="Calibri" w:cs="Calibri"/>
                 <w:color w:val="000000" w:themeColor="text1"/>
                 <w:sz w:val="28"/>
                 <w:szCs w:val="28"/>
@@ -2724,12 +2480,22 @@
         </w:tc>
         <w:tc>
           <w:tcPr>
-            <w:tcW w:w="2348" w:type="pct"/>
+            <w:tcW w:w="2469" w:type="pct"/>
+            <w:tcBorders>
+              <w:top w:val="single" w:sz="4" w:space="0" w:color="auto"/>
+              <w:left w:val="single" w:sz="4" w:space="0" w:color="auto"/>
+              <w:bottom w:val="single" w:sz="4" w:space="0" w:color="auto"/>
+              <w:right w:val="single" w:sz="4" w:space="0" w:color="auto"/>
+            </w:tcBorders>
+            <w:vAlign w:val="center"/>
+            <w:hideMark/>
           </w:tcPr>
           <w:p>
             <w:pPr>
+              <w:spacing w:line="360" w:lineRule="auto"/>
+              <w:jc w:val="center"/>
               <w:rPr>
-                <w:rFonts w:cstheme="minorHAnsi"/>
+                <w:rFonts w:ascii="Calibri" w:hAnsi="Calibri" w:cs="Calibri"/>
                 <w:color w:val="000000" w:themeColor="text1"/>
                 <w:sz w:val="28"/>
                 <w:szCs w:val="28"/>
@@ -2737,21 +2503,12 @@
             </w:pPr>
             <w:r>
               <w:rPr>
-                <w:rFonts w:cstheme="minorHAnsi"/>
+                <w:rFonts w:ascii="Calibri" w:hAnsi="Calibri" w:cs="Calibri"/>
                 <w:color w:val="000000" w:themeColor="text1"/>
                 <w:sz w:val="28"/>
                 <w:szCs w:val="28"/>
               </w:rPr>
-              <w:t>NumPy</w:t>
-            </w:r>
-            <w:r>
-              <w:rPr>
-                <w:rFonts w:cstheme="minorHAnsi"/>
-                <w:color w:val="000000" w:themeColor="text1"/>
-                <w:sz w:val="28"/>
-                <w:szCs w:val="28"/>
-              </w:rPr>
-              <w:t xml:space="preserve"> Array does not support adding and removing of elements</w:t>
+              <w:t>NumPy Array does not support adding and removing of elements</w:t>
             </w:r>
           </w:p>
         </w:tc>
@@ -2759,12 +2516,22 @@
       <w:tr>
         <w:tc>
           <w:tcPr>
-            <w:tcW w:w="622" w:type="pct"/>
+            <w:tcW w:w="423" w:type="pct"/>
+            <w:tcBorders>
+              <w:top w:val="single" w:sz="4" w:space="0" w:color="auto"/>
+              <w:left w:val="single" w:sz="4" w:space="0" w:color="auto"/>
+              <w:bottom w:val="single" w:sz="4" w:space="0" w:color="auto"/>
+              <w:right w:val="single" w:sz="4" w:space="0" w:color="auto"/>
+            </w:tcBorders>
+            <w:vAlign w:val="center"/>
+            <w:hideMark/>
           </w:tcPr>
           <w:p>
             <w:pPr>
+              <w:spacing w:line="360" w:lineRule="auto"/>
+              <w:jc w:val="center"/>
               <w:rPr>
-                <w:rFonts w:cstheme="minorHAnsi"/>
+                <w:rFonts w:ascii="Calibri" w:hAnsi="Calibri" w:cs="Calibri"/>
                 <w:color w:val="000000" w:themeColor="text1"/>
                 <w:sz w:val="28"/>
                 <w:szCs w:val="28"/>
@@ -2772,7 +2539,7 @@
             </w:pPr>
             <w:r>
               <w:rPr>
-                <w:rFonts w:cstheme="minorHAnsi"/>
+                <w:rFonts w:ascii="Calibri" w:hAnsi="Calibri" w:cs="Calibri"/>
                 <w:color w:val="000000" w:themeColor="text1"/>
                 <w:sz w:val="28"/>
                 <w:szCs w:val="28"/>
@@ -2783,12 +2550,22 @@
         </w:tc>
         <w:tc>
           <w:tcPr>
-            <w:tcW w:w="2030" w:type="pct"/>
+            <w:tcW w:w="2108" w:type="pct"/>
+            <w:tcBorders>
+              <w:top w:val="single" w:sz="4" w:space="0" w:color="auto"/>
+              <w:left w:val="single" w:sz="4" w:space="0" w:color="auto"/>
+              <w:bottom w:val="single" w:sz="4" w:space="0" w:color="auto"/>
+              <w:right w:val="single" w:sz="4" w:space="0" w:color="auto"/>
+            </w:tcBorders>
+            <w:vAlign w:val="center"/>
+            <w:hideMark/>
           </w:tcPr>
           <w:p>
             <w:pPr>
+              <w:spacing w:line="360" w:lineRule="auto"/>
+              <w:jc w:val="center"/>
               <w:rPr>
-                <w:rFonts w:cstheme="minorHAnsi"/>
+                <w:rFonts w:ascii="Calibri" w:hAnsi="Calibri" w:cs="Calibri"/>
                 <w:color w:val="000000" w:themeColor="text1"/>
                 <w:sz w:val="28"/>
                 <w:szCs w:val="28"/>
@@ -2796,7 +2573,7 @@
             </w:pPr>
             <w:r>
               <w:rPr>
-                <w:rFonts w:cstheme="minorHAnsi"/>
+                <w:rFonts w:ascii="Calibri" w:hAnsi="Calibri" w:cs="Calibri"/>
                 <w:color w:val="000000" w:themeColor="text1"/>
                 <w:sz w:val="28"/>
                 <w:szCs w:val="28"/>
@@ -2807,12 +2584,22 @@
         </w:tc>
         <w:tc>
           <w:tcPr>
-            <w:tcW w:w="2348" w:type="pct"/>
+            <w:tcW w:w="2469" w:type="pct"/>
+            <w:tcBorders>
+              <w:top w:val="single" w:sz="4" w:space="0" w:color="auto"/>
+              <w:left w:val="single" w:sz="4" w:space="0" w:color="auto"/>
+              <w:bottom w:val="single" w:sz="4" w:space="0" w:color="auto"/>
+              <w:right w:val="single" w:sz="4" w:space="0" w:color="auto"/>
+            </w:tcBorders>
+            <w:vAlign w:val="center"/>
+            <w:hideMark/>
           </w:tcPr>
           <w:p>
             <w:pPr>
+              <w:spacing w:line="360" w:lineRule="auto"/>
+              <w:jc w:val="center"/>
               <w:rPr>
-                <w:rFonts w:cstheme="minorHAnsi"/>
+                <w:rFonts w:ascii="Calibri" w:hAnsi="Calibri" w:cs="Calibri"/>
                 <w:color w:val="000000" w:themeColor="text1"/>
                 <w:sz w:val="28"/>
                 <w:szCs w:val="28"/>
@@ -2820,7 +2607,7 @@
             </w:pPr>
             <w:r>
               <w:rPr>
-                <w:rFonts w:cstheme="minorHAnsi"/>
+                <w:rFonts w:ascii="Calibri" w:hAnsi="Calibri" w:cs="Calibri"/>
                 <w:color w:val="000000" w:themeColor="text1"/>
                 <w:sz w:val="28"/>
                 <w:szCs w:val="28"/>
@@ -2833,12 +2620,22 @@
       <w:tr>
         <w:tc>
           <w:tcPr>
-            <w:tcW w:w="622" w:type="pct"/>
+            <w:tcW w:w="423" w:type="pct"/>
+            <w:tcBorders>
+              <w:top w:val="single" w:sz="4" w:space="0" w:color="auto"/>
+              <w:left w:val="single" w:sz="4" w:space="0" w:color="auto"/>
+              <w:bottom w:val="single" w:sz="4" w:space="0" w:color="auto"/>
+              <w:right w:val="single" w:sz="4" w:space="0" w:color="auto"/>
+            </w:tcBorders>
+            <w:vAlign w:val="center"/>
+            <w:hideMark/>
           </w:tcPr>
           <w:p>
             <w:pPr>
+              <w:spacing w:line="360" w:lineRule="auto"/>
+              <w:jc w:val="center"/>
               <w:rPr>
-                <w:rFonts w:cstheme="minorHAnsi"/>
+                <w:rFonts w:ascii="Calibri" w:hAnsi="Calibri" w:cs="Calibri"/>
                 <w:color w:val="000000" w:themeColor="text1"/>
                 <w:sz w:val="28"/>
                 <w:szCs w:val="28"/>
@@ -2846,7 +2643,7 @@
             </w:pPr>
             <w:r>
               <w:rPr>
-                <w:rFonts w:cstheme="minorHAnsi"/>
+                <w:rFonts w:ascii="Calibri" w:hAnsi="Calibri" w:cs="Calibri"/>
                 <w:color w:val="000000" w:themeColor="text1"/>
                 <w:sz w:val="28"/>
                 <w:szCs w:val="28"/>
@@ -2857,12 +2654,22 @@
         </w:tc>
         <w:tc>
           <w:tcPr>
-            <w:tcW w:w="2030" w:type="pct"/>
+            <w:tcW w:w="2108" w:type="pct"/>
+            <w:tcBorders>
+              <w:top w:val="single" w:sz="4" w:space="0" w:color="auto"/>
+              <w:left w:val="single" w:sz="4" w:space="0" w:color="auto"/>
+              <w:bottom w:val="single" w:sz="4" w:space="0" w:color="auto"/>
+              <w:right w:val="single" w:sz="4" w:space="0" w:color="auto"/>
+            </w:tcBorders>
+            <w:vAlign w:val="center"/>
+            <w:hideMark/>
           </w:tcPr>
           <w:p>
             <w:pPr>
+              <w:spacing w:line="360" w:lineRule="auto"/>
+              <w:jc w:val="center"/>
               <w:rPr>
-                <w:rFonts w:cstheme="minorHAnsi"/>
+                <w:rFonts w:ascii="Calibri" w:hAnsi="Calibri" w:cs="Calibri"/>
                 <w:color w:val="000000" w:themeColor="text1"/>
                 <w:sz w:val="28"/>
                 <w:szCs w:val="28"/>
@@ -2870,7 +2677,7 @@
             </w:pPr>
             <w:r>
               <w:rPr>
-                <w:rFonts w:cstheme="minorHAnsi"/>
+                <w:rFonts w:ascii="Calibri" w:hAnsi="Calibri" w:cs="Calibri"/>
                 <w:color w:val="000000" w:themeColor="text1"/>
                 <w:sz w:val="28"/>
                 <w:szCs w:val="28"/>
@@ -2881,12 +2688,22 @@
         </w:tc>
         <w:tc>
           <w:tcPr>
-            <w:tcW w:w="2348" w:type="pct"/>
+            <w:tcW w:w="2469" w:type="pct"/>
+            <w:tcBorders>
+              <w:top w:val="single" w:sz="4" w:space="0" w:color="auto"/>
+              <w:left w:val="single" w:sz="4" w:space="0" w:color="auto"/>
+              <w:bottom w:val="single" w:sz="4" w:space="0" w:color="auto"/>
+              <w:right w:val="single" w:sz="4" w:space="0" w:color="auto"/>
+            </w:tcBorders>
+            <w:vAlign w:val="center"/>
+            <w:hideMark/>
           </w:tcPr>
           <w:p>
             <w:pPr>
+              <w:spacing w:line="360" w:lineRule="auto"/>
+              <w:jc w:val="center"/>
               <w:rPr>
-                <w:rFonts w:cstheme="minorHAnsi"/>
+                <w:rFonts w:ascii="Calibri" w:hAnsi="Calibri" w:cs="Calibri"/>
                 <w:color w:val="000000" w:themeColor="text1"/>
                 <w:sz w:val="28"/>
                 <w:szCs w:val="28"/>
@@ -2894,7 +2711,7 @@
             </w:pPr>
             <w:r>
               <w:rPr>
-                <w:rFonts w:cstheme="minorHAnsi"/>
+                <w:rFonts w:ascii="Calibri" w:hAnsi="Calibri" w:cs="Calibri"/>
                 <w:color w:val="000000" w:themeColor="text1"/>
                 <w:sz w:val="28"/>
                 <w:szCs w:val="28"/>
@@ -2904,211 +2721,1237 @@
           </w:p>
         </w:tc>
       </w:tr>
+      <w:tr>
+        <w:tc>
+          <w:tcPr>
+            <w:tcW w:w="423" w:type="pct"/>
+            <w:tcBorders>
+              <w:top w:val="single" w:sz="4" w:space="0" w:color="auto"/>
+              <w:left w:val="single" w:sz="4" w:space="0" w:color="auto"/>
+              <w:bottom w:val="single" w:sz="4" w:space="0" w:color="auto"/>
+              <w:right w:val="single" w:sz="4" w:space="0" w:color="auto"/>
+            </w:tcBorders>
+            <w:vAlign w:val="center"/>
+            <w:hideMark/>
+          </w:tcPr>
+          <w:p>
+            <w:pPr>
+              <w:spacing w:line="360" w:lineRule="auto"/>
+              <w:jc w:val="center"/>
+              <w:rPr>
+                <w:rFonts w:ascii="Calibri" w:hAnsi="Calibri" w:cs="Calibri"/>
+                <w:color w:val="000000" w:themeColor="text1"/>
+                <w:sz w:val="28"/>
+                <w:szCs w:val="28"/>
+              </w:rPr>
+            </w:pPr>
+            <w:r>
+              <w:rPr>
+                <w:rFonts w:ascii="Calibri" w:hAnsi="Calibri" w:cs="Calibri"/>
+                <w:color w:val="000000" w:themeColor="text1"/>
+                <w:sz w:val="28"/>
+                <w:szCs w:val="28"/>
+              </w:rPr>
+              <w:t>5</w:t>
+            </w:r>
+          </w:p>
+        </w:tc>
+        <w:tc>
+          <w:tcPr>
+            <w:tcW w:w="2108" w:type="pct"/>
+            <w:tcBorders>
+              <w:top w:val="single" w:sz="4" w:space="0" w:color="auto"/>
+              <w:left w:val="single" w:sz="4" w:space="0" w:color="auto"/>
+              <w:bottom w:val="single" w:sz="4" w:space="0" w:color="auto"/>
+              <w:right w:val="single" w:sz="4" w:space="0" w:color="auto"/>
+            </w:tcBorders>
+            <w:vAlign w:val="center"/>
+            <w:hideMark/>
+          </w:tcPr>
+          <w:p>
+            <w:pPr>
+              <w:spacing w:line="360" w:lineRule="auto"/>
+              <w:jc w:val="center"/>
+              <w:rPr>
+                <w:rFonts w:ascii="Calibri" w:hAnsi="Calibri" w:cs="Calibri"/>
+                <w:color w:val="000000" w:themeColor="text1"/>
+                <w:sz w:val="28"/>
+                <w:szCs w:val="28"/>
+              </w:rPr>
+            </w:pPr>
+            <w:r>
+              <w:rPr>
+                <w:rFonts w:ascii="Calibri" w:eastAsia="Times New Roman" w:hAnsi="Calibri" w:cs="Calibri"/>
+                <w:color w:val="333333"/>
+                <w:kern w:val="0"/>
+                <w:sz w:val="28"/>
+                <w:szCs w:val="28"/>
+                <w:lang w:eastAsia="en-IN"/>
+                <w14:ligatures w14:val="none"/>
+              </w:rPr>
+              <w:t>It is the core Library of python which is used for scientific computing.</w:t>
+            </w:r>
+          </w:p>
+        </w:tc>
+        <w:tc>
+          <w:tcPr>
+            <w:tcW w:w="2469" w:type="pct"/>
+            <w:tcBorders>
+              <w:top w:val="single" w:sz="4" w:space="0" w:color="auto"/>
+              <w:left w:val="single" w:sz="4" w:space="0" w:color="auto"/>
+              <w:bottom w:val="single" w:sz="4" w:space="0" w:color="auto"/>
+              <w:right w:val="single" w:sz="4" w:space="0" w:color="auto"/>
+            </w:tcBorders>
+            <w:vAlign w:val="center"/>
+            <w:hideMark/>
+          </w:tcPr>
+          <w:p>
+            <w:pPr>
+              <w:spacing w:line="360" w:lineRule="auto"/>
+              <w:jc w:val="center"/>
+              <w:rPr>
+                <w:rFonts w:ascii="Calibri" w:hAnsi="Calibri" w:cs="Calibri"/>
+                <w:color w:val="000000" w:themeColor="text1"/>
+                <w:sz w:val="28"/>
+                <w:szCs w:val="28"/>
+              </w:rPr>
+            </w:pPr>
+            <w:r>
+              <w:rPr>
+                <w:rFonts w:ascii="Calibri" w:eastAsia="Times New Roman" w:hAnsi="Calibri" w:cs="Calibri"/>
+                <w:color w:val="333333"/>
+                <w:kern w:val="0"/>
+                <w:sz w:val="28"/>
+                <w:szCs w:val="28"/>
+                <w:lang w:eastAsia="en-IN"/>
+                <w14:ligatures w14:val="none"/>
+              </w:rPr>
+              <w:t>The core library of python provides list.</w:t>
+            </w:r>
+          </w:p>
+        </w:tc>
+      </w:tr>
+      <w:tr>
+        <w:tc>
+          <w:tcPr>
+            <w:tcW w:w="423" w:type="pct"/>
+            <w:tcBorders>
+              <w:top w:val="single" w:sz="4" w:space="0" w:color="auto"/>
+              <w:left w:val="single" w:sz="4" w:space="0" w:color="auto"/>
+              <w:bottom w:val="single" w:sz="4" w:space="0" w:color="auto"/>
+              <w:right w:val="single" w:sz="4" w:space="0" w:color="auto"/>
+            </w:tcBorders>
+            <w:vAlign w:val="center"/>
+            <w:hideMark/>
+          </w:tcPr>
+          <w:p>
+            <w:pPr>
+              <w:spacing w:line="360" w:lineRule="auto"/>
+              <w:jc w:val="center"/>
+              <w:rPr>
+                <w:rFonts w:ascii="Calibri" w:hAnsi="Calibri" w:cs="Calibri"/>
+                <w:color w:val="000000" w:themeColor="text1"/>
+                <w:sz w:val="28"/>
+                <w:szCs w:val="28"/>
+              </w:rPr>
+            </w:pPr>
+            <w:r>
+              <w:rPr>
+                <w:rFonts w:ascii="Calibri" w:hAnsi="Calibri" w:cs="Calibri"/>
+                <w:color w:val="000000" w:themeColor="text1"/>
+                <w:sz w:val="28"/>
+                <w:szCs w:val="28"/>
+              </w:rPr>
+              <w:t>6</w:t>
+            </w:r>
+          </w:p>
+        </w:tc>
+        <w:tc>
+          <w:tcPr>
+            <w:tcW w:w="2108" w:type="pct"/>
+            <w:tcBorders>
+              <w:top w:val="single" w:sz="4" w:space="0" w:color="auto"/>
+              <w:left w:val="single" w:sz="4" w:space="0" w:color="auto"/>
+              <w:bottom w:val="single" w:sz="4" w:space="0" w:color="auto"/>
+              <w:right w:val="single" w:sz="4" w:space="0" w:color="auto"/>
+            </w:tcBorders>
+            <w:vAlign w:val="center"/>
+            <w:hideMark/>
+          </w:tcPr>
+          <w:p>
+            <w:pPr>
+              <w:spacing w:line="360" w:lineRule="auto"/>
+              <w:jc w:val="center"/>
+              <w:rPr>
+                <w:rFonts w:ascii="Calibri" w:hAnsi="Calibri" w:cs="Calibri"/>
+                <w:color w:val="000000" w:themeColor="text1"/>
+                <w:sz w:val="28"/>
+                <w:szCs w:val="28"/>
+              </w:rPr>
+            </w:pPr>
+            <w:r>
+              <w:rPr>
+                <w:rFonts w:ascii="Calibri" w:eastAsia="Times New Roman" w:hAnsi="Calibri" w:cs="Calibri"/>
+                <w:color w:val="333333"/>
+                <w:kern w:val="0"/>
+                <w:sz w:val="28"/>
+                <w:szCs w:val="28"/>
+                <w:lang w:eastAsia="en-IN"/>
+                <w14:ligatures w14:val="none"/>
+              </w:rPr>
+              <w:t>It can contain similar datatypes.</w:t>
+            </w:r>
+          </w:p>
+        </w:tc>
+        <w:tc>
+          <w:tcPr>
+            <w:tcW w:w="2469" w:type="pct"/>
+            <w:tcBorders>
+              <w:top w:val="single" w:sz="4" w:space="0" w:color="auto"/>
+              <w:left w:val="single" w:sz="4" w:space="0" w:color="auto"/>
+              <w:bottom w:val="single" w:sz="4" w:space="0" w:color="auto"/>
+              <w:right w:val="single" w:sz="4" w:space="0" w:color="auto"/>
+            </w:tcBorders>
+            <w:vAlign w:val="center"/>
+            <w:hideMark/>
+          </w:tcPr>
+          <w:p>
+            <w:pPr>
+              <w:spacing w:line="360" w:lineRule="auto"/>
+              <w:jc w:val="center"/>
+              <w:rPr>
+                <w:rFonts w:ascii="Calibri" w:hAnsi="Calibri" w:cs="Calibri"/>
+                <w:color w:val="000000" w:themeColor="text1"/>
+                <w:sz w:val="28"/>
+                <w:szCs w:val="28"/>
+              </w:rPr>
+            </w:pPr>
+            <w:r>
+              <w:rPr>
+                <w:rFonts w:ascii="Calibri" w:eastAsia="Times New Roman" w:hAnsi="Calibri" w:cs="Calibri"/>
+                <w:color w:val="333333"/>
+                <w:kern w:val="0"/>
+                <w:sz w:val="28"/>
+                <w:szCs w:val="28"/>
+                <w:lang w:eastAsia="en-IN"/>
+                <w14:ligatures w14:val="none"/>
+              </w:rPr>
+              <w:t>It Contains different types of datatypes.</w:t>
+            </w:r>
+          </w:p>
+        </w:tc>
+      </w:tr>
+      <w:tr>
+        <w:tc>
+          <w:tcPr>
+            <w:tcW w:w="423" w:type="pct"/>
+            <w:tcBorders>
+              <w:top w:val="single" w:sz="4" w:space="0" w:color="auto"/>
+              <w:left w:val="single" w:sz="4" w:space="0" w:color="auto"/>
+              <w:bottom w:val="single" w:sz="4" w:space="0" w:color="auto"/>
+              <w:right w:val="single" w:sz="4" w:space="0" w:color="auto"/>
+            </w:tcBorders>
+            <w:vAlign w:val="center"/>
+            <w:hideMark/>
+          </w:tcPr>
+          <w:p>
+            <w:pPr>
+              <w:spacing w:line="360" w:lineRule="auto"/>
+              <w:jc w:val="center"/>
+              <w:rPr>
+                <w:rFonts w:ascii="Calibri" w:hAnsi="Calibri" w:cs="Calibri"/>
+                <w:color w:val="000000" w:themeColor="text1"/>
+                <w:sz w:val="28"/>
+                <w:szCs w:val="28"/>
+              </w:rPr>
+            </w:pPr>
+            <w:r>
+              <w:rPr>
+                <w:rFonts w:ascii="Calibri" w:hAnsi="Calibri" w:cs="Calibri"/>
+                <w:color w:val="000000" w:themeColor="text1"/>
+                <w:sz w:val="28"/>
+                <w:szCs w:val="28"/>
+              </w:rPr>
+              <w:t>7</w:t>
+            </w:r>
+          </w:p>
+        </w:tc>
+        <w:tc>
+          <w:tcPr>
+            <w:tcW w:w="2108" w:type="pct"/>
+            <w:tcBorders>
+              <w:top w:val="single" w:sz="4" w:space="0" w:color="auto"/>
+              <w:left w:val="single" w:sz="4" w:space="0" w:color="auto"/>
+              <w:bottom w:val="single" w:sz="4" w:space="0" w:color="auto"/>
+              <w:right w:val="single" w:sz="4" w:space="0" w:color="auto"/>
+            </w:tcBorders>
+            <w:vAlign w:val="center"/>
+            <w:hideMark/>
+          </w:tcPr>
+          <w:p>
+            <w:pPr>
+              <w:spacing w:line="360" w:lineRule="auto"/>
+              <w:jc w:val="center"/>
+              <w:rPr>
+                <w:rFonts w:ascii="Calibri" w:hAnsi="Calibri" w:cs="Calibri"/>
+                <w:color w:val="000000" w:themeColor="text1"/>
+                <w:sz w:val="28"/>
+                <w:szCs w:val="28"/>
+              </w:rPr>
+            </w:pPr>
+            <w:r>
+              <w:rPr>
+                <w:rFonts w:ascii="Calibri" w:eastAsia="Times New Roman" w:hAnsi="Calibri" w:cs="Calibri"/>
+                <w:color w:val="333333"/>
+                <w:kern w:val="0"/>
+                <w:sz w:val="28"/>
+                <w:szCs w:val="28"/>
+                <w:lang w:eastAsia="en-IN"/>
+                <w14:ligatures w14:val="none"/>
+              </w:rPr>
+              <w:t xml:space="preserve">We need to </w:t>
+            </w:r>
+            <w:proofErr w:type="spellStart"/>
+            <w:r>
+              <w:rPr>
+                <w:rFonts w:ascii="Calibri" w:eastAsia="Times New Roman" w:hAnsi="Calibri" w:cs="Calibri"/>
+                <w:color w:val="333333"/>
+                <w:kern w:val="0"/>
+                <w:sz w:val="28"/>
+                <w:szCs w:val="28"/>
+                <w:lang w:eastAsia="en-IN"/>
+                <w14:ligatures w14:val="none"/>
+              </w:rPr>
+              <w:t>Numpy</w:t>
+            </w:r>
+            <w:proofErr w:type="spellEnd"/>
+            <w:r>
+              <w:rPr>
+                <w:rFonts w:ascii="Calibri" w:eastAsia="Times New Roman" w:hAnsi="Calibri" w:cs="Calibri"/>
+                <w:color w:val="333333"/>
+                <w:kern w:val="0"/>
+                <w:sz w:val="28"/>
+                <w:szCs w:val="28"/>
+                <w:lang w:eastAsia="en-IN"/>
+                <w14:ligatures w14:val="none"/>
+              </w:rPr>
+              <w:t xml:space="preserve"> Library to access </w:t>
+            </w:r>
+            <w:proofErr w:type="spellStart"/>
+            <w:r>
+              <w:rPr>
+                <w:rFonts w:ascii="Calibri" w:eastAsia="Times New Roman" w:hAnsi="Calibri" w:cs="Calibri"/>
+                <w:color w:val="333333"/>
+                <w:kern w:val="0"/>
+                <w:sz w:val="28"/>
+                <w:szCs w:val="28"/>
+                <w:lang w:eastAsia="en-IN"/>
+                <w14:ligatures w14:val="none"/>
+              </w:rPr>
+              <w:t>Numpy</w:t>
+            </w:r>
+            <w:proofErr w:type="spellEnd"/>
+            <w:r>
+              <w:rPr>
+                <w:rFonts w:ascii="Calibri" w:eastAsia="Times New Roman" w:hAnsi="Calibri" w:cs="Calibri"/>
+                <w:color w:val="333333"/>
+                <w:kern w:val="0"/>
+                <w:sz w:val="28"/>
+                <w:szCs w:val="28"/>
+                <w:lang w:eastAsia="en-IN"/>
+                <w14:ligatures w14:val="none"/>
+              </w:rPr>
+              <w:t xml:space="preserve"> Arrays.</w:t>
+            </w:r>
+          </w:p>
+        </w:tc>
+        <w:tc>
+          <w:tcPr>
+            <w:tcW w:w="2469" w:type="pct"/>
+            <w:tcBorders>
+              <w:top w:val="single" w:sz="4" w:space="0" w:color="auto"/>
+              <w:left w:val="single" w:sz="4" w:space="0" w:color="auto"/>
+              <w:bottom w:val="single" w:sz="4" w:space="0" w:color="auto"/>
+              <w:right w:val="single" w:sz="4" w:space="0" w:color="auto"/>
+            </w:tcBorders>
+            <w:vAlign w:val="center"/>
+            <w:hideMark/>
+          </w:tcPr>
+          <w:p>
+            <w:pPr>
+              <w:spacing w:line="360" w:lineRule="auto"/>
+              <w:jc w:val="center"/>
+              <w:rPr>
+                <w:rFonts w:ascii="Calibri" w:hAnsi="Calibri" w:cs="Calibri"/>
+                <w:color w:val="000000" w:themeColor="text1"/>
+                <w:sz w:val="28"/>
+                <w:szCs w:val="28"/>
+              </w:rPr>
+            </w:pPr>
+            <w:r>
+              <w:rPr>
+                <w:rFonts w:ascii="Calibri" w:eastAsia="Times New Roman" w:hAnsi="Calibri" w:cs="Calibri"/>
+                <w:color w:val="333333"/>
+                <w:kern w:val="0"/>
+                <w:sz w:val="28"/>
+                <w:szCs w:val="28"/>
+                <w:lang w:eastAsia="en-IN"/>
+                <w14:ligatures w14:val="none"/>
+              </w:rPr>
+              <w:t>It is built-in function of python.</w:t>
+            </w:r>
+          </w:p>
+        </w:tc>
+      </w:tr>
+      <w:tr>
+        <w:tc>
+          <w:tcPr>
+            <w:tcW w:w="423" w:type="pct"/>
+            <w:tcBorders>
+              <w:top w:val="single" w:sz="4" w:space="0" w:color="auto"/>
+              <w:left w:val="single" w:sz="4" w:space="0" w:color="auto"/>
+              <w:bottom w:val="single" w:sz="4" w:space="0" w:color="auto"/>
+              <w:right w:val="single" w:sz="4" w:space="0" w:color="auto"/>
+            </w:tcBorders>
+            <w:vAlign w:val="center"/>
+            <w:hideMark/>
+          </w:tcPr>
+          <w:p>
+            <w:pPr>
+              <w:spacing w:line="360" w:lineRule="auto"/>
+              <w:jc w:val="center"/>
+              <w:rPr>
+                <w:rFonts w:ascii="Calibri" w:hAnsi="Calibri" w:cs="Calibri"/>
+                <w:color w:val="000000" w:themeColor="text1"/>
+                <w:sz w:val="28"/>
+                <w:szCs w:val="28"/>
+              </w:rPr>
+            </w:pPr>
+            <w:r>
+              <w:rPr>
+                <w:rFonts w:ascii="Calibri" w:hAnsi="Calibri" w:cs="Calibri"/>
+                <w:color w:val="000000" w:themeColor="text1"/>
+                <w:sz w:val="28"/>
+                <w:szCs w:val="28"/>
+              </w:rPr>
+              <w:t>8</w:t>
+            </w:r>
+          </w:p>
+        </w:tc>
+        <w:tc>
+          <w:tcPr>
+            <w:tcW w:w="2108" w:type="pct"/>
+            <w:tcBorders>
+              <w:top w:val="single" w:sz="4" w:space="0" w:color="auto"/>
+              <w:left w:val="single" w:sz="4" w:space="0" w:color="auto"/>
+              <w:bottom w:val="single" w:sz="4" w:space="0" w:color="auto"/>
+              <w:right w:val="single" w:sz="4" w:space="0" w:color="auto"/>
+            </w:tcBorders>
+            <w:vAlign w:val="center"/>
+            <w:hideMark/>
+          </w:tcPr>
+          <w:p>
+            <w:pPr>
+              <w:spacing w:line="360" w:lineRule="auto"/>
+              <w:jc w:val="center"/>
+              <w:rPr>
+                <w:rFonts w:ascii="Calibri" w:hAnsi="Calibri" w:cs="Calibri"/>
+                <w:color w:val="000000" w:themeColor="text1"/>
+                <w:sz w:val="28"/>
+                <w:szCs w:val="28"/>
+              </w:rPr>
+            </w:pPr>
+            <w:r>
+              <w:rPr>
+                <w:rFonts w:ascii="Calibri" w:eastAsia="Times New Roman" w:hAnsi="Calibri" w:cs="Calibri"/>
+                <w:color w:val="333333"/>
+                <w:kern w:val="0"/>
+                <w:sz w:val="28"/>
+                <w:szCs w:val="28"/>
+                <w:lang w:eastAsia="en-IN"/>
+                <w14:ligatures w14:val="none"/>
+              </w:rPr>
+              <w:t>It is Homogeneous.</w:t>
+            </w:r>
+          </w:p>
+        </w:tc>
+        <w:tc>
+          <w:tcPr>
+            <w:tcW w:w="2469" w:type="pct"/>
+            <w:tcBorders>
+              <w:top w:val="single" w:sz="4" w:space="0" w:color="auto"/>
+              <w:left w:val="single" w:sz="4" w:space="0" w:color="auto"/>
+              <w:bottom w:val="single" w:sz="4" w:space="0" w:color="auto"/>
+              <w:right w:val="single" w:sz="4" w:space="0" w:color="auto"/>
+            </w:tcBorders>
+            <w:vAlign w:val="center"/>
+            <w:hideMark/>
+          </w:tcPr>
+          <w:p>
+            <w:pPr>
+              <w:spacing w:line="360" w:lineRule="auto"/>
+              <w:jc w:val="center"/>
+              <w:rPr>
+                <w:rFonts w:ascii="Calibri" w:hAnsi="Calibri" w:cs="Calibri"/>
+                <w:color w:val="000000" w:themeColor="text1"/>
+                <w:sz w:val="28"/>
+                <w:szCs w:val="28"/>
+              </w:rPr>
+            </w:pPr>
+            <w:r>
+              <w:rPr>
+                <w:rFonts w:ascii="Calibri" w:eastAsia="Times New Roman" w:hAnsi="Calibri" w:cs="Calibri"/>
+                <w:color w:val="333333"/>
+                <w:kern w:val="0"/>
+                <w:sz w:val="28"/>
+                <w:szCs w:val="28"/>
+                <w:lang w:eastAsia="en-IN"/>
+                <w14:ligatures w14:val="none"/>
+              </w:rPr>
+              <w:t>It is both homogeneous and heterogeneous.</w:t>
+            </w:r>
+          </w:p>
+        </w:tc>
+      </w:tr>
+      <w:tr>
+        <w:tc>
+          <w:tcPr>
+            <w:tcW w:w="423" w:type="pct"/>
+            <w:tcBorders>
+              <w:top w:val="single" w:sz="4" w:space="0" w:color="auto"/>
+              <w:left w:val="single" w:sz="4" w:space="0" w:color="auto"/>
+              <w:bottom w:val="single" w:sz="4" w:space="0" w:color="auto"/>
+              <w:right w:val="single" w:sz="4" w:space="0" w:color="auto"/>
+            </w:tcBorders>
+            <w:vAlign w:val="center"/>
+            <w:hideMark/>
+          </w:tcPr>
+          <w:p>
+            <w:pPr>
+              <w:spacing w:line="360" w:lineRule="auto"/>
+              <w:jc w:val="center"/>
+              <w:rPr>
+                <w:rFonts w:ascii="Calibri" w:hAnsi="Calibri" w:cs="Calibri"/>
+                <w:color w:val="000000" w:themeColor="text1"/>
+                <w:sz w:val="28"/>
+                <w:szCs w:val="28"/>
+              </w:rPr>
+            </w:pPr>
+            <w:r>
+              <w:rPr>
+                <w:rFonts w:ascii="Calibri" w:hAnsi="Calibri" w:cs="Calibri"/>
+                <w:color w:val="000000" w:themeColor="text1"/>
+                <w:sz w:val="28"/>
+                <w:szCs w:val="28"/>
+              </w:rPr>
+              <w:t>9</w:t>
+            </w:r>
+          </w:p>
+        </w:tc>
+        <w:tc>
+          <w:tcPr>
+            <w:tcW w:w="2108" w:type="pct"/>
+            <w:tcBorders>
+              <w:top w:val="single" w:sz="4" w:space="0" w:color="auto"/>
+              <w:left w:val="single" w:sz="4" w:space="0" w:color="auto"/>
+              <w:bottom w:val="single" w:sz="4" w:space="0" w:color="auto"/>
+              <w:right w:val="single" w:sz="4" w:space="0" w:color="auto"/>
+            </w:tcBorders>
+            <w:vAlign w:val="center"/>
+            <w:hideMark/>
+          </w:tcPr>
+          <w:p>
+            <w:pPr>
+              <w:spacing w:line="360" w:lineRule="auto"/>
+              <w:jc w:val="center"/>
+              <w:rPr>
+                <w:rFonts w:ascii="Calibri" w:hAnsi="Calibri" w:cs="Calibri"/>
+                <w:color w:val="000000" w:themeColor="text1"/>
+                <w:sz w:val="28"/>
+                <w:szCs w:val="28"/>
+              </w:rPr>
+            </w:pPr>
+            <w:r>
+              <w:rPr>
+                <w:rFonts w:ascii="Calibri" w:eastAsia="Times New Roman" w:hAnsi="Calibri" w:cs="Calibri"/>
+                <w:color w:val="333333"/>
+                <w:kern w:val="0"/>
+                <w:sz w:val="28"/>
+                <w:szCs w:val="28"/>
+                <w:lang w:eastAsia="en-IN"/>
+                <w14:ligatures w14:val="none"/>
+              </w:rPr>
+              <w:t>In this Element wise operation is possible.</w:t>
+            </w:r>
+          </w:p>
+        </w:tc>
+        <w:tc>
+          <w:tcPr>
+            <w:tcW w:w="2469" w:type="pct"/>
+            <w:tcBorders>
+              <w:top w:val="single" w:sz="4" w:space="0" w:color="auto"/>
+              <w:left w:val="single" w:sz="4" w:space="0" w:color="auto"/>
+              <w:bottom w:val="single" w:sz="4" w:space="0" w:color="auto"/>
+              <w:right w:val="single" w:sz="4" w:space="0" w:color="auto"/>
+            </w:tcBorders>
+            <w:vAlign w:val="center"/>
+            <w:hideMark/>
+          </w:tcPr>
+          <w:p>
+            <w:pPr>
+              <w:spacing w:line="360" w:lineRule="auto"/>
+              <w:jc w:val="center"/>
+              <w:rPr>
+                <w:rFonts w:ascii="Calibri" w:hAnsi="Calibri" w:cs="Calibri"/>
+                <w:color w:val="000000" w:themeColor="text1"/>
+                <w:sz w:val="28"/>
+                <w:szCs w:val="28"/>
+              </w:rPr>
+            </w:pPr>
+            <w:r>
+              <w:rPr>
+                <w:rFonts w:ascii="Calibri" w:eastAsia="Times New Roman" w:hAnsi="Calibri" w:cs="Calibri"/>
+                <w:color w:val="333333"/>
+                <w:kern w:val="0"/>
+                <w:sz w:val="28"/>
+                <w:szCs w:val="28"/>
+                <w:lang w:eastAsia="en-IN"/>
+                <w14:ligatures w14:val="none"/>
+              </w:rPr>
+              <w:t>Element wise operation is not possible on the list.</w:t>
+            </w:r>
+          </w:p>
+        </w:tc>
+      </w:tr>
+      <w:tr>
+        <w:tc>
+          <w:tcPr>
+            <w:tcW w:w="423" w:type="pct"/>
+            <w:tcBorders>
+              <w:top w:val="single" w:sz="4" w:space="0" w:color="auto"/>
+              <w:left w:val="single" w:sz="4" w:space="0" w:color="auto"/>
+              <w:bottom w:val="single" w:sz="4" w:space="0" w:color="auto"/>
+              <w:right w:val="single" w:sz="4" w:space="0" w:color="auto"/>
+            </w:tcBorders>
+            <w:vAlign w:val="center"/>
+            <w:hideMark/>
+          </w:tcPr>
+          <w:p>
+            <w:pPr>
+              <w:spacing w:line="360" w:lineRule="auto"/>
+              <w:jc w:val="center"/>
+              <w:rPr>
+                <w:rFonts w:ascii="Calibri" w:hAnsi="Calibri" w:cs="Calibri"/>
+                <w:color w:val="000000" w:themeColor="text1"/>
+                <w:sz w:val="28"/>
+                <w:szCs w:val="28"/>
+              </w:rPr>
+            </w:pPr>
+            <w:r>
+              <w:rPr>
+                <w:rFonts w:ascii="Calibri" w:hAnsi="Calibri" w:cs="Calibri"/>
+                <w:color w:val="000000" w:themeColor="text1"/>
+                <w:sz w:val="28"/>
+                <w:szCs w:val="28"/>
+              </w:rPr>
+              <w:t>10</w:t>
+            </w:r>
+          </w:p>
+        </w:tc>
+        <w:tc>
+          <w:tcPr>
+            <w:tcW w:w="2108" w:type="pct"/>
+            <w:tcBorders>
+              <w:top w:val="single" w:sz="4" w:space="0" w:color="auto"/>
+              <w:left w:val="single" w:sz="4" w:space="0" w:color="auto"/>
+              <w:bottom w:val="single" w:sz="4" w:space="0" w:color="auto"/>
+              <w:right w:val="single" w:sz="4" w:space="0" w:color="auto"/>
+            </w:tcBorders>
+            <w:vAlign w:val="center"/>
+            <w:hideMark/>
+          </w:tcPr>
+          <w:p>
+            <w:pPr>
+              <w:spacing w:line="360" w:lineRule="auto"/>
+              <w:jc w:val="center"/>
+              <w:rPr>
+                <w:rFonts w:ascii="Calibri" w:hAnsi="Calibri" w:cs="Calibri"/>
+                <w:color w:val="000000" w:themeColor="text1"/>
+                <w:sz w:val="28"/>
+                <w:szCs w:val="28"/>
+              </w:rPr>
+            </w:pPr>
+            <w:r>
+              <w:rPr>
+                <w:rFonts w:ascii="Calibri" w:eastAsia="Times New Roman" w:hAnsi="Calibri" w:cs="Calibri"/>
+                <w:color w:val="333333"/>
+                <w:kern w:val="0"/>
+                <w:sz w:val="28"/>
+                <w:szCs w:val="28"/>
+                <w:lang w:eastAsia="en-IN"/>
+                <w14:ligatures w14:val="none"/>
+              </w:rPr>
+              <w:t xml:space="preserve">By using </w:t>
+            </w:r>
+            <w:proofErr w:type="spellStart"/>
+            <w:r>
+              <w:rPr>
+                <w:rFonts w:ascii="Calibri" w:eastAsia="Times New Roman" w:hAnsi="Calibri" w:cs="Calibri"/>
+                <w:color w:val="333333"/>
+                <w:kern w:val="0"/>
+                <w:sz w:val="28"/>
+                <w:szCs w:val="28"/>
+                <w:lang w:eastAsia="en-IN"/>
+                <w14:ligatures w14:val="none"/>
+              </w:rPr>
+              <w:t>numpy.array</w:t>
+            </w:r>
+            <w:proofErr w:type="spellEnd"/>
+            <w:r>
+              <w:rPr>
+                <w:rFonts w:ascii="Calibri" w:eastAsia="Times New Roman" w:hAnsi="Calibri" w:cs="Calibri"/>
+                <w:color w:val="333333"/>
+                <w:kern w:val="0"/>
+                <w:sz w:val="28"/>
+                <w:szCs w:val="28"/>
+                <w:lang w:eastAsia="en-IN"/>
+                <w14:ligatures w14:val="none"/>
+              </w:rPr>
+              <w:t>() we can create N-Dimensional array.</w:t>
+            </w:r>
+          </w:p>
+        </w:tc>
+        <w:tc>
+          <w:tcPr>
+            <w:tcW w:w="2469" w:type="pct"/>
+            <w:tcBorders>
+              <w:top w:val="single" w:sz="4" w:space="0" w:color="auto"/>
+              <w:left w:val="single" w:sz="4" w:space="0" w:color="auto"/>
+              <w:bottom w:val="single" w:sz="4" w:space="0" w:color="auto"/>
+              <w:right w:val="single" w:sz="4" w:space="0" w:color="auto"/>
+            </w:tcBorders>
+            <w:vAlign w:val="center"/>
+            <w:hideMark/>
+          </w:tcPr>
+          <w:p>
+            <w:pPr>
+              <w:spacing w:line="360" w:lineRule="auto"/>
+              <w:jc w:val="center"/>
+              <w:rPr>
+                <w:rFonts w:ascii="Calibri" w:hAnsi="Calibri" w:cs="Calibri"/>
+                <w:color w:val="000000" w:themeColor="text1"/>
+                <w:sz w:val="28"/>
+                <w:szCs w:val="28"/>
+              </w:rPr>
+            </w:pPr>
+            <w:r>
+              <w:rPr>
+                <w:rFonts w:ascii="Calibri" w:eastAsia="Times New Roman" w:hAnsi="Calibri" w:cs="Calibri"/>
+                <w:color w:val="333333"/>
+                <w:kern w:val="0"/>
+                <w:sz w:val="28"/>
+                <w:szCs w:val="28"/>
+                <w:lang w:eastAsia="en-IN"/>
+                <w14:ligatures w14:val="none"/>
+              </w:rPr>
+              <w:t>It is by default 1-dimensional.In some cases, we can create an N-Dimensional list. But it is a long process.</w:t>
+            </w:r>
+          </w:p>
+        </w:tc>
+      </w:tr>
+      <w:tr>
+        <w:tc>
+          <w:tcPr>
+            <w:tcW w:w="423" w:type="pct"/>
+            <w:tcBorders>
+              <w:top w:val="single" w:sz="4" w:space="0" w:color="auto"/>
+              <w:left w:val="single" w:sz="4" w:space="0" w:color="auto"/>
+              <w:bottom w:val="single" w:sz="4" w:space="0" w:color="auto"/>
+              <w:right w:val="single" w:sz="4" w:space="0" w:color="auto"/>
+            </w:tcBorders>
+            <w:vAlign w:val="center"/>
+            <w:hideMark/>
+          </w:tcPr>
+          <w:p>
+            <w:pPr>
+              <w:spacing w:line="360" w:lineRule="auto"/>
+              <w:jc w:val="center"/>
+              <w:rPr>
+                <w:rFonts w:ascii="Calibri" w:hAnsi="Calibri" w:cs="Calibri"/>
+                <w:color w:val="000000" w:themeColor="text1"/>
+                <w:sz w:val="28"/>
+                <w:szCs w:val="28"/>
+              </w:rPr>
+            </w:pPr>
+            <w:r>
+              <w:rPr>
+                <w:rFonts w:ascii="Calibri" w:hAnsi="Calibri" w:cs="Calibri"/>
+                <w:color w:val="000000" w:themeColor="text1"/>
+                <w:sz w:val="28"/>
+                <w:szCs w:val="28"/>
+              </w:rPr>
+              <w:t>11</w:t>
+            </w:r>
+          </w:p>
+        </w:tc>
+        <w:tc>
+          <w:tcPr>
+            <w:tcW w:w="2108" w:type="pct"/>
+            <w:tcBorders>
+              <w:top w:val="single" w:sz="4" w:space="0" w:color="auto"/>
+              <w:left w:val="single" w:sz="4" w:space="0" w:color="auto"/>
+              <w:bottom w:val="single" w:sz="4" w:space="0" w:color="auto"/>
+              <w:right w:val="single" w:sz="4" w:space="0" w:color="auto"/>
+            </w:tcBorders>
+            <w:vAlign w:val="center"/>
+            <w:hideMark/>
+          </w:tcPr>
+          <w:p>
+            <w:pPr>
+              <w:spacing w:line="360" w:lineRule="auto"/>
+              <w:jc w:val="center"/>
+              <w:rPr>
+                <w:rFonts w:ascii="Calibri" w:hAnsi="Calibri" w:cs="Calibri"/>
+                <w:color w:val="000000" w:themeColor="text1"/>
+                <w:sz w:val="28"/>
+                <w:szCs w:val="28"/>
+              </w:rPr>
+            </w:pPr>
+            <w:r>
+              <w:rPr>
+                <w:rFonts w:ascii="Calibri" w:eastAsia="Times New Roman" w:hAnsi="Calibri" w:cs="Calibri"/>
+                <w:color w:val="333333"/>
+                <w:kern w:val="0"/>
+                <w:sz w:val="28"/>
+                <w:szCs w:val="28"/>
+                <w:lang w:eastAsia="en-IN"/>
+                <w14:ligatures w14:val="none"/>
+              </w:rPr>
+              <w:t>It requires smaller memory consumption as compared to Python List.</w:t>
+            </w:r>
+          </w:p>
+        </w:tc>
+        <w:tc>
+          <w:tcPr>
+            <w:tcW w:w="2469" w:type="pct"/>
+            <w:tcBorders>
+              <w:top w:val="single" w:sz="4" w:space="0" w:color="auto"/>
+              <w:left w:val="single" w:sz="4" w:space="0" w:color="auto"/>
+              <w:bottom w:val="single" w:sz="4" w:space="0" w:color="auto"/>
+              <w:right w:val="single" w:sz="4" w:space="0" w:color="auto"/>
+            </w:tcBorders>
+            <w:vAlign w:val="center"/>
+            <w:hideMark/>
+          </w:tcPr>
+          <w:p>
+            <w:pPr>
+              <w:spacing w:line="360" w:lineRule="auto"/>
+              <w:jc w:val="center"/>
+              <w:rPr>
+                <w:rFonts w:ascii="Calibri" w:hAnsi="Calibri" w:cs="Calibri"/>
+                <w:color w:val="000000" w:themeColor="text1"/>
+                <w:sz w:val="28"/>
+                <w:szCs w:val="28"/>
+              </w:rPr>
+            </w:pPr>
+            <w:r>
+              <w:rPr>
+                <w:rFonts w:ascii="Calibri" w:eastAsia="Times New Roman" w:hAnsi="Calibri" w:cs="Calibri"/>
+                <w:color w:val="333333"/>
+                <w:kern w:val="0"/>
+                <w:sz w:val="28"/>
+                <w:szCs w:val="28"/>
+                <w:lang w:eastAsia="en-IN"/>
+                <w14:ligatures w14:val="none"/>
+              </w:rPr>
+              <w:t xml:space="preserve">It requires more memory as compared to </w:t>
+            </w:r>
+            <w:proofErr w:type="spellStart"/>
+            <w:r>
+              <w:rPr>
+                <w:rFonts w:ascii="Calibri" w:eastAsia="Times New Roman" w:hAnsi="Calibri" w:cs="Calibri"/>
+                <w:color w:val="333333"/>
+                <w:kern w:val="0"/>
+                <w:sz w:val="28"/>
+                <w:szCs w:val="28"/>
+                <w:lang w:eastAsia="en-IN"/>
+                <w14:ligatures w14:val="none"/>
+              </w:rPr>
+              <w:t>Numpy</w:t>
+            </w:r>
+            <w:proofErr w:type="spellEnd"/>
+            <w:r>
+              <w:rPr>
+                <w:rFonts w:ascii="Calibri" w:eastAsia="Times New Roman" w:hAnsi="Calibri" w:cs="Calibri"/>
+                <w:color w:val="333333"/>
+                <w:kern w:val="0"/>
+                <w:sz w:val="28"/>
+                <w:szCs w:val="28"/>
+                <w:lang w:eastAsia="en-IN"/>
+                <w14:ligatures w14:val="none"/>
+              </w:rPr>
+              <w:t xml:space="preserve"> Array.</w:t>
+            </w:r>
+          </w:p>
+        </w:tc>
+      </w:tr>
+      <w:tr>
+        <w:tc>
+          <w:tcPr>
+            <w:tcW w:w="423" w:type="pct"/>
+            <w:tcBorders>
+              <w:top w:val="single" w:sz="4" w:space="0" w:color="auto"/>
+              <w:left w:val="single" w:sz="4" w:space="0" w:color="auto"/>
+              <w:bottom w:val="single" w:sz="4" w:space="0" w:color="auto"/>
+              <w:right w:val="single" w:sz="4" w:space="0" w:color="auto"/>
+            </w:tcBorders>
+            <w:vAlign w:val="center"/>
+            <w:hideMark/>
+          </w:tcPr>
+          <w:p>
+            <w:pPr>
+              <w:spacing w:line="360" w:lineRule="auto"/>
+              <w:jc w:val="center"/>
+              <w:rPr>
+                <w:rFonts w:ascii="Calibri" w:hAnsi="Calibri" w:cs="Calibri"/>
+                <w:color w:val="000000" w:themeColor="text1"/>
+                <w:sz w:val="28"/>
+                <w:szCs w:val="28"/>
+              </w:rPr>
+            </w:pPr>
+            <w:r>
+              <w:rPr>
+                <w:rFonts w:ascii="Calibri" w:hAnsi="Calibri" w:cs="Calibri"/>
+                <w:color w:val="000000" w:themeColor="text1"/>
+                <w:sz w:val="28"/>
+                <w:szCs w:val="28"/>
+              </w:rPr>
+              <w:t>12</w:t>
+            </w:r>
+          </w:p>
+        </w:tc>
+        <w:tc>
+          <w:tcPr>
+            <w:tcW w:w="2108" w:type="pct"/>
+            <w:tcBorders>
+              <w:top w:val="single" w:sz="4" w:space="0" w:color="auto"/>
+              <w:left w:val="single" w:sz="4" w:space="0" w:color="auto"/>
+              <w:bottom w:val="single" w:sz="4" w:space="0" w:color="auto"/>
+              <w:right w:val="single" w:sz="4" w:space="0" w:color="auto"/>
+            </w:tcBorders>
+            <w:vAlign w:val="center"/>
+            <w:hideMark/>
+          </w:tcPr>
+          <w:p>
+            <w:pPr>
+              <w:spacing w:line="360" w:lineRule="auto"/>
+              <w:jc w:val="center"/>
+              <w:rPr>
+                <w:rFonts w:ascii="Calibri" w:hAnsi="Calibri" w:cs="Calibri"/>
+                <w:color w:val="000000" w:themeColor="text1"/>
+                <w:sz w:val="28"/>
+                <w:szCs w:val="28"/>
+              </w:rPr>
+            </w:pPr>
+            <w:r>
+              <w:rPr>
+                <w:rFonts w:ascii="Calibri" w:eastAsia="Times New Roman" w:hAnsi="Calibri" w:cs="Calibri"/>
+                <w:color w:val="333333"/>
+                <w:kern w:val="0"/>
+                <w:sz w:val="28"/>
+                <w:szCs w:val="28"/>
+                <w:lang w:eastAsia="en-IN"/>
+                <w14:ligatures w14:val="none"/>
+              </w:rPr>
+              <w:t>In this each item is stored in a sequential manner.</w:t>
+            </w:r>
+          </w:p>
+        </w:tc>
+        <w:tc>
+          <w:tcPr>
+            <w:tcW w:w="2469" w:type="pct"/>
+            <w:tcBorders>
+              <w:top w:val="single" w:sz="4" w:space="0" w:color="auto"/>
+              <w:left w:val="single" w:sz="4" w:space="0" w:color="auto"/>
+              <w:bottom w:val="single" w:sz="4" w:space="0" w:color="auto"/>
+              <w:right w:val="single" w:sz="4" w:space="0" w:color="auto"/>
+            </w:tcBorders>
+            <w:vAlign w:val="center"/>
+            <w:hideMark/>
+          </w:tcPr>
+          <w:p>
+            <w:pPr>
+              <w:spacing w:line="360" w:lineRule="auto"/>
+              <w:jc w:val="center"/>
+              <w:rPr>
+                <w:rFonts w:ascii="Calibri" w:hAnsi="Calibri" w:cs="Calibri"/>
+                <w:color w:val="000000" w:themeColor="text1"/>
+                <w:sz w:val="28"/>
+                <w:szCs w:val="28"/>
+              </w:rPr>
+            </w:pPr>
+            <w:r>
+              <w:rPr>
+                <w:rFonts w:ascii="Calibri" w:eastAsia="Times New Roman" w:hAnsi="Calibri" w:cs="Calibri"/>
+                <w:color w:val="333333"/>
+                <w:kern w:val="0"/>
+                <w:sz w:val="28"/>
+                <w:szCs w:val="28"/>
+                <w:lang w:eastAsia="en-IN"/>
+                <w14:ligatures w14:val="none"/>
+              </w:rPr>
+              <w:t>It stores item in random location of  the memory.</w:t>
+            </w:r>
+          </w:p>
+        </w:tc>
+      </w:tr>
+      <w:tr>
+        <w:tc>
+          <w:tcPr>
+            <w:tcW w:w="423" w:type="pct"/>
+            <w:tcBorders>
+              <w:top w:val="single" w:sz="4" w:space="0" w:color="auto"/>
+              <w:left w:val="single" w:sz="4" w:space="0" w:color="auto"/>
+              <w:bottom w:val="single" w:sz="4" w:space="0" w:color="auto"/>
+              <w:right w:val="single" w:sz="4" w:space="0" w:color="auto"/>
+            </w:tcBorders>
+            <w:vAlign w:val="center"/>
+            <w:hideMark/>
+          </w:tcPr>
+          <w:p>
+            <w:pPr>
+              <w:spacing w:line="360" w:lineRule="auto"/>
+              <w:jc w:val="center"/>
+              <w:rPr>
+                <w:rFonts w:ascii="Calibri" w:hAnsi="Calibri" w:cs="Calibri"/>
+                <w:color w:val="000000" w:themeColor="text1"/>
+                <w:sz w:val="28"/>
+                <w:szCs w:val="28"/>
+              </w:rPr>
+            </w:pPr>
+            <w:r>
+              <w:rPr>
+                <w:rFonts w:ascii="Calibri" w:hAnsi="Calibri" w:cs="Calibri"/>
+                <w:color w:val="000000" w:themeColor="text1"/>
+                <w:sz w:val="28"/>
+                <w:szCs w:val="28"/>
+              </w:rPr>
+              <w:t>13</w:t>
+            </w:r>
+          </w:p>
+        </w:tc>
+        <w:tc>
+          <w:tcPr>
+            <w:tcW w:w="2108" w:type="pct"/>
+            <w:tcBorders>
+              <w:top w:val="single" w:sz="4" w:space="0" w:color="auto"/>
+              <w:left w:val="single" w:sz="4" w:space="0" w:color="auto"/>
+              <w:bottom w:val="single" w:sz="4" w:space="0" w:color="auto"/>
+              <w:right w:val="single" w:sz="4" w:space="0" w:color="auto"/>
+            </w:tcBorders>
+            <w:vAlign w:val="center"/>
+            <w:hideMark/>
+          </w:tcPr>
+          <w:p>
+            <w:pPr>
+              <w:spacing w:line="360" w:lineRule="auto"/>
+              <w:jc w:val="center"/>
+              <w:rPr>
+                <w:rFonts w:ascii="Calibri" w:hAnsi="Calibri" w:cs="Calibri"/>
+                <w:color w:val="000000" w:themeColor="text1"/>
+                <w:sz w:val="28"/>
+                <w:szCs w:val="28"/>
+              </w:rPr>
+            </w:pPr>
+            <w:r>
+              <w:rPr>
+                <w:rFonts w:ascii="Calibri" w:eastAsia="Times New Roman" w:hAnsi="Calibri" w:cs="Calibri"/>
+                <w:color w:val="333333"/>
+                <w:kern w:val="0"/>
+                <w:sz w:val="28"/>
+                <w:szCs w:val="28"/>
+                <w:lang w:eastAsia="en-IN"/>
+                <w14:ligatures w14:val="none"/>
+              </w:rPr>
+              <w:t>It is faster as compared to list.</w:t>
+            </w:r>
+          </w:p>
+        </w:tc>
+        <w:tc>
+          <w:tcPr>
+            <w:tcW w:w="2469" w:type="pct"/>
+            <w:tcBorders>
+              <w:top w:val="single" w:sz="4" w:space="0" w:color="auto"/>
+              <w:left w:val="single" w:sz="4" w:space="0" w:color="auto"/>
+              <w:bottom w:val="single" w:sz="4" w:space="0" w:color="auto"/>
+              <w:right w:val="single" w:sz="4" w:space="0" w:color="auto"/>
+            </w:tcBorders>
+            <w:vAlign w:val="center"/>
+            <w:hideMark/>
+          </w:tcPr>
+          <w:p>
+            <w:pPr>
+              <w:spacing w:line="360" w:lineRule="auto"/>
+              <w:jc w:val="center"/>
+              <w:rPr>
+                <w:rFonts w:ascii="Calibri" w:hAnsi="Calibri" w:cs="Calibri"/>
+                <w:color w:val="000000" w:themeColor="text1"/>
+                <w:sz w:val="28"/>
+                <w:szCs w:val="28"/>
+              </w:rPr>
+            </w:pPr>
+            <w:r>
+              <w:rPr>
+                <w:rFonts w:ascii="Calibri" w:eastAsia="Times New Roman" w:hAnsi="Calibri" w:cs="Calibri"/>
+                <w:color w:val="333333"/>
+                <w:kern w:val="0"/>
+                <w:sz w:val="28"/>
+                <w:szCs w:val="28"/>
+                <w:lang w:eastAsia="en-IN"/>
+                <w14:ligatures w14:val="none"/>
+              </w:rPr>
+              <w:t>It is slow as compared to NumPy Array.</w:t>
+            </w:r>
+          </w:p>
+        </w:tc>
+      </w:tr>
+      <w:tr>
+        <w:tc>
+          <w:tcPr>
+            <w:tcW w:w="423" w:type="pct"/>
+            <w:tcBorders>
+              <w:top w:val="single" w:sz="4" w:space="0" w:color="auto"/>
+              <w:left w:val="single" w:sz="4" w:space="0" w:color="auto"/>
+              <w:bottom w:val="single" w:sz="4" w:space="0" w:color="auto"/>
+              <w:right w:val="single" w:sz="4" w:space="0" w:color="auto"/>
+            </w:tcBorders>
+            <w:vAlign w:val="center"/>
+            <w:hideMark/>
+          </w:tcPr>
+          <w:p>
+            <w:pPr>
+              <w:spacing w:line="360" w:lineRule="auto"/>
+              <w:jc w:val="center"/>
+              <w:rPr>
+                <w:rFonts w:ascii="Calibri" w:hAnsi="Calibri" w:cs="Calibri"/>
+                <w:color w:val="000000" w:themeColor="text1"/>
+                <w:sz w:val="28"/>
+                <w:szCs w:val="28"/>
+              </w:rPr>
+            </w:pPr>
+            <w:r>
+              <w:rPr>
+                <w:rFonts w:ascii="Calibri" w:hAnsi="Calibri" w:cs="Calibri"/>
+                <w:color w:val="000000" w:themeColor="text1"/>
+                <w:sz w:val="28"/>
+                <w:szCs w:val="28"/>
+              </w:rPr>
+              <w:t>14</w:t>
+            </w:r>
+          </w:p>
+        </w:tc>
+        <w:tc>
+          <w:tcPr>
+            <w:tcW w:w="2108" w:type="pct"/>
+            <w:tcBorders>
+              <w:top w:val="single" w:sz="4" w:space="0" w:color="auto"/>
+              <w:left w:val="single" w:sz="4" w:space="0" w:color="auto"/>
+              <w:bottom w:val="single" w:sz="4" w:space="0" w:color="auto"/>
+              <w:right w:val="single" w:sz="4" w:space="0" w:color="auto"/>
+            </w:tcBorders>
+            <w:vAlign w:val="center"/>
+            <w:hideMark/>
+          </w:tcPr>
+          <w:p>
+            <w:pPr>
+              <w:spacing w:line="360" w:lineRule="auto"/>
+              <w:jc w:val="center"/>
+              <w:rPr>
+                <w:rFonts w:ascii="Calibri" w:hAnsi="Calibri" w:cs="Calibri"/>
+                <w:color w:val="000000" w:themeColor="text1"/>
+                <w:sz w:val="28"/>
+                <w:szCs w:val="28"/>
+              </w:rPr>
+            </w:pPr>
+            <w:r>
+              <w:rPr>
+                <w:rFonts w:ascii="Calibri" w:eastAsia="Times New Roman" w:hAnsi="Calibri" w:cs="Calibri"/>
+                <w:color w:val="333333"/>
+                <w:kern w:val="0"/>
+                <w:sz w:val="28"/>
+                <w:szCs w:val="28"/>
+                <w:lang w:eastAsia="en-IN"/>
+                <w14:ligatures w14:val="none"/>
+              </w:rPr>
+              <w:t xml:space="preserve">It also </w:t>
+            </w:r>
+            <w:proofErr w:type="gramStart"/>
+            <w:r>
+              <w:rPr>
+                <w:rFonts w:ascii="Calibri" w:eastAsia="Times New Roman" w:hAnsi="Calibri" w:cs="Calibri"/>
+                <w:color w:val="333333"/>
+                <w:kern w:val="0"/>
+                <w:sz w:val="28"/>
+                <w:szCs w:val="28"/>
+                <w:lang w:eastAsia="en-IN"/>
+                <w14:ligatures w14:val="none"/>
+              </w:rPr>
+              <w:t>have</w:t>
+            </w:r>
+            <w:proofErr w:type="gramEnd"/>
+            <w:r>
+              <w:rPr>
+                <w:rFonts w:ascii="Calibri" w:eastAsia="Times New Roman" w:hAnsi="Calibri" w:cs="Calibri"/>
+                <w:color w:val="333333"/>
+                <w:kern w:val="0"/>
+                <w:sz w:val="28"/>
+                <w:szCs w:val="28"/>
+                <w:lang w:eastAsia="en-IN"/>
+                <w14:ligatures w14:val="none"/>
+              </w:rPr>
+              <w:t xml:space="preserve"> some optimism function .</w:t>
+            </w:r>
+          </w:p>
+        </w:tc>
+        <w:tc>
+          <w:tcPr>
+            <w:tcW w:w="2469" w:type="pct"/>
+            <w:tcBorders>
+              <w:top w:val="single" w:sz="4" w:space="0" w:color="auto"/>
+              <w:left w:val="single" w:sz="4" w:space="0" w:color="auto"/>
+              <w:bottom w:val="single" w:sz="4" w:space="0" w:color="auto"/>
+              <w:right w:val="single" w:sz="4" w:space="0" w:color="auto"/>
+            </w:tcBorders>
+            <w:vAlign w:val="center"/>
+            <w:hideMark/>
+          </w:tcPr>
+          <w:p>
+            <w:pPr>
+              <w:spacing w:line="360" w:lineRule="auto"/>
+              <w:jc w:val="center"/>
+              <w:rPr>
+                <w:rFonts w:ascii="Calibri" w:hAnsi="Calibri" w:cs="Calibri"/>
+                <w:color w:val="000000" w:themeColor="text1"/>
+                <w:sz w:val="28"/>
+                <w:szCs w:val="28"/>
+              </w:rPr>
+            </w:pPr>
+            <w:r>
+              <w:rPr>
+                <w:rFonts w:ascii="Calibri" w:eastAsia="Times New Roman" w:hAnsi="Calibri" w:cs="Calibri"/>
+                <w:color w:val="333333"/>
+                <w:kern w:val="0"/>
+                <w:sz w:val="28"/>
+                <w:szCs w:val="28"/>
+                <w:lang w:eastAsia="en-IN"/>
+                <w14:ligatures w14:val="none"/>
+              </w:rPr>
+              <w:t>It does not have some optimism function .</w:t>
+            </w:r>
+          </w:p>
+        </w:tc>
+      </w:tr>
     </w:tbl>
-    <w:p>
-      <w:pPr>
-        <w:rPr>
-          <w:rFonts w:cstheme="minorHAnsi"/>
-          <w:b/>
-          <w:bCs/>
-          <w:color w:val="000000" w:themeColor="text1"/>
-          <w:sz w:val="28"/>
-          <w:szCs w:val="28"/>
-        </w:rPr>
-      </w:pPr>
-    </w:p>
-    <w:p>
-      <w:pPr>
-        <w:rPr>
-          <w:rFonts w:cstheme="minorHAnsi"/>
-          <w:b/>
-          <w:bCs/>
-          <w:color w:val="000000" w:themeColor="text1"/>
-          <w:sz w:val="28"/>
-          <w:szCs w:val="28"/>
-        </w:rPr>
-      </w:pPr>
-    </w:p>
-    <w:p>
-      <w:pPr>
-        <w:rPr>
-          <w:rFonts w:cstheme="minorHAnsi"/>
-          <w:b/>
-          <w:bCs/>
-          <w:color w:val="000000" w:themeColor="text1"/>
-          <w:sz w:val="28"/>
-          <w:szCs w:val="28"/>
-        </w:rPr>
-      </w:pPr>
-    </w:p>
-    <w:p>
-      <w:pPr>
-        <w:rPr>
-          <w:rFonts w:cstheme="minorHAnsi"/>
-          <w:b/>
-          <w:bCs/>
-          <w:color w:val="000000" w:themeColor="text1"/>
-          <w:sz w:val="28"/>
-          <w:szCs w:val="28"/>
-        </w:rPr>
-      </w:pPr>
-    </w:p>
-    <w:p>
-      <w:pPr>
-        <w:rPr>
-          <w:rFonts w:cstheme="minorHAnsi"/>
-          <w:b/>
-          <w:bCs/>
-          <w:color w:val="000000" w:themeColor="text1"/>
-          <w:sz w:val="28"/>
-          <w:szCs w:val="28"/>
-        </w:rPr>
-      </w:pPr>
-    </w:p>
-    <w:p>
-      <w:pPr>
-        <w:rPr>
-          <w:rFonts w:cstheme="minorHAnsi"/>
-          <w:b/>
-          <w:bCs/>
-          <w:color w:val="000000" w:themeColor="text1"/>
-          <w:sz w:val="28"/>
-          <w:szCs w:val="28"/>
-        </w:rPr>
-      </w:pPr>
-    </w:p>
-    <w:p>
-      <w:pPr>
-        <w:rPr>
-          <w:rFonts w:cstheme="minorHAnsi"/>
-          <w:b/>
-          <w:bCs/>
-          <w:color w:val="000000" w:themeColor="text1"/>
-          <w:sz w:val="28"/>
-          <w:szCs w:val="28"/>
-        </w:rPr>
-      </w:pPr>
-    </w:p>
-    <w:p>
-      <w:pPr>
-        <w:rPr>
-          <w:rFonts w:cstheme="minorHAnsi"/>
-          <w:b/>
-          <w:bCs/>
-          <w:color w:val="000000" w:themeColor="text1"/>
-          <w:sz w:val="28"/>
-          <w:szCs w:val="28"/>
-        </w:rPr>
-      </w:pPr>
-    </w:p>
-    <w:p>
-      <w:pPr>
-        <w:rPr>
-          <w:rFonts w:cstheme="minorHAnsi"/>
-          <w:b/>
-          <w:bCs/>
-          <w:color w:val="000000" w:themeColor="text1"/>
-          <w:sz w:val="28"/>
-          <w:szCs w:val="28"/>
-        </w:rPr>
-      </w:pPr>
-    </w:p>
-    <w:p>
-      <w:pPr>
-        <w:rPr>
-          <w:rFonts w:cstheme="minorHAnsi"/>
-          <w:b/>
-          <w:bCs/>
-          <w:color w:val="000000" w:themeColor="text1"/>
-          <w:sz w:val="28"/>
-          <w:szCs w:val="28"/>
-        </w:rPr>
-      </w:pPr>
-    </w:p>
-    <w:p>
-      <w:pPr>
-        <w:rPr>
-          <w:rFonts w:cstheme="minorHAnsi"/>
-          <w:b/>
-          <w:bCs/>
-          <w:color w:val="000000" w:themeColor="text1"/>
-          <w:sz w:val="28"/>
-          <w:szCs w:val="28"/>
-        </w:rPr>
-      </w:pPr>
-    </w:p>
-    <w:p>
-      <w:pPr>
-        <w:rPr>
-          <w:rFonts w:cstheme="minorHAnsi"/>
-          <w:b/>
-          <w:bCs/>
-          <w:color w:val="000000" w:themeColor="text1"/>
-          <w:sz w:val="28"/>
-          <w:szCs w:val="28"/>
-        </w:rPr>
-      </w:pPr>
-    </w:p>
-    <w:p>
-      <w:pPr>
-        <w:rPr>
-          <w:rFonts w:cstheme="minorHAnsi"/>
-          <w:b/>
-          <w:bCs/>
-          <w:color w:val="000000" w:themeColor="text1"/>
-          <w:sz w:val="28"/>
-          <w:szCs w:val="28"/>
-        </w:rPr>
-      </w:pPr>
-    </w:p>
-    <w:p>
-      <w:pPr>
-        <w:rPr>
-          <w:rFonts w:cstheme="minorHAnsi"/>
-          <w:b/>
-          <w:bCs/>
-          <w:color w:val="000000" w:themeColor="text1"/>
-          <w:sz w:val="28"/>
-          <w:szCs w:val="28"/>
-        </w:rPr>
-      </w:pPr>
-    </w:p>
-    <w:p>
-      <w:pPr>
-        <w:rPr>
-          <w:rFonts w:cstheme="minorHAnsi"/>
-          <w:b/>
-          <w:bCs/>
-          <w:color w:val="000000" w:themeColor="text1"/>
-          <w:sz w:val="28"/>
-          <w:szCs w:val="28"/>
-        </w:rPr>
-      </w:pPr>
-    </w:p>
-    <w:p>
-      <w:pPr>
-        <w:rPr>
-          <w:rFonts w:cstheme="minorHAnsi"/>
-          <w:b/>
-          <w:bCs/>
-          <w:color w:val="000000" w:themeColor="text1"/>
-          <w:sz w:val="28"/>
-          <w:szCs w:val="28"/>
-        </w:rPr>
-      </w:pPr>
-    </w:p>
-    <w:p>
-      <w:pPr>
-        <w:rPr>
-          <w:rFonts w:cstheme="minorHAnsi"/>
-          <w:b/>
-          <w:bCs/>
-          <w:color w:val="000000" w:themeColor="text1"/>
-          <w:sz w:val="28"/>
-          <w:szCs w:val="28"/>
-        </w:rPr>
-      </w:pPr>
-    </w:p>
     <w:p>
       <w:pPr>
         <w:rPr>
@@ -4370,6 +5213,7 @@
           <w:szCs w:val="28"/>
         </w:rPr>
       </w:pPr>
+      <w:proofErr w:type="gramStart"/>
       <w:r>
         <w:rPr>
           <w:rFonts w:cstheme="minorHAnsi"/>
@@ -4386,6 +5230,7 @@
         </w:rPr>
         <w:t>here</w:t>
       </w:r>
+      <w:proofErr w:type="gramEnd"/>
       <w:r>
         <w:rPr>
           <w:rFonts w:cstheme="minorHAnsi"/>
@@ -4854,6 +5699,8 @@
       <w:pPr>
         <w:rPr>
           <w:rFonts w:cstheme="minorHAnsi"/>
+          <w:b/>
+          <w:bCs/>
           <w:sz w:val="28"/>
           <w:szCs w:val="28"/>
         </w:rPr>
@@ -4924,6 +5771,319 @@
         </w:rPr>
         <w:t xml:space="preserve"> </w:t>
       </w:r>
+    </w:p>
+    <w:p>
+      <w:pPr>
+        <w:rPr>
+          <w:rFonts w:cstheme="minorHAnsi"/>
+          <w:sz w:val="28"/>
+          <w:szCs w:val="28"/>
+        </w:rPr>
+      </w:pPr>
+      <w:r>
+        <w:rPr>
+          <w:rFonts w:cstheme="minorHAnsi"/>
+          <w:sz w:val="28"/>
+          <w:szCs w:val="28"/>
+        </w:rPr>
+        <w:t>A pie chart is a specialized visualization tool that is effective for showing the proportion of individual parts to the whole. It is particularly useful when you want to represent parts of a whole in a percentage or a fraction of the total. In Matplotlib, you can create a pie chart using the pie function.</w:t>
+      </w:r>
+    </w:p>
+    <w:p>
+      <w:pPr>
+        <w:rPr>
+          <w:rFonts w:cstheme="minorHAnsi"/>
+          <w:sz w:val="28"/>
+          <w:szCs w:val="28"/>
+        </w:rPr>
+      </w:pPr>
+      <w:r>
+        <w:rPr>
+          <w:rFonts w:cstheme="minorHAnsi"/>
+          <w:sz w:val="28"/>
+          <w:szCs w:val="28"/>
+        </w:rPr>
+        <w:t>Here's a basic example:</w:t>
+      </w:r>
+    </w:p>
+    <w:p>
+      <w:pPr>
+        <w:rPr>
+          <w:rFonts w:cstheme="minorHAnsi"/>
+          <w:color w:val="FFFFFF" w:themeColor="background1"/>
+          <w:sz w:val="28"/>
+          <w:szCs w:val="28"/>
+        </w:rPr>
+      </w:pPr>
+      <w:r>
+        <w:rPr>
+          <w:rFonts w:cstheme="minorHAnsi"/>
+          <w:color w:val="FFFFFF" w:themeColor="background1"/>
+          <w:sz w:val="28"/>
+          <w:szCs w:val="28"/>
+          <w:highlight w:val="black"/>
+        </w:rPr>
+        <w:t xml:space="preserve">import </w:t>
+      </w:r>
+      <w:proofErr w:type="spellStart"/>
+      <w:r>
+        <w:rPr>
+          <w:rFonts w:cstheme="minorHAnsi"/>
+          <w:color w:val="FFFFFF" w:themeColor="background1"/>
+          <w:sz w:val="28"/>
+          <w:szCs w:val="28"/>
+          <w:highlight w:val="black"/>
+        </w:rPr>
+        <w:t>matplotlib.pyplot</w:t>
+      </w:r>
+      <w:proofErr w:type="spellEnd"/>
+      <w:r>
+        <w:rPr>
+          <w:rFonts w:cstheme="minorHAnsi"/>
+          <w:color w:val="FFFFFF" w:themeColor="background1"/>
+          <w:sz w:val="28"/>
+          <w:szCs w:val="28"/>
+          <w:highlight w:val="black"/>
+        </w:rPr>
+        <w:t xml:space="preserve"> as </w:t>
+      </w:r>
+      <w:proofErr w:type="spellStart"/>
+      <w:r>
+        <w:rPr>
+          <w:rFonts w:cstheme="minorHAnsi"/>
+          <w:color w:val="FFFFFF" w:themeColor="background1"/>
+          <w:sz w:val="28"/>
+          <w:szCs w:val="28"/>
+          <w:highlight w:val="black"/>
+        </w:rPr>
+        <w:t>plt</w:t>
+      </w:r>
+      <w:proofErr w:type="spellEnd"/>
+      <w:r>
+        <w:rPr>
+          <w:rFonts w:cstheme="minorHAnsi"/>
+          <w:color w:val="FFFFFF" w:themeColor="background1"/>
+          <w:sz w:val="28"/>
+          <w:szCs w:val="28"/>
+          <w:highlight w:val="black"/>
+        </w:rPr>
+        <w:t xml:space="preserve"> # Sample data labels = ['Category A', 'Category B', 'Category C', 'Category D'] sizes = [25, 30, 15, 30] # Percentages # Create a pie chart </w:t>
+      </w:r>
+      <w:proofErr w:type="spellStart"/>
+      <w:r>
+        <w:rPr>
+          <w:rFonts w:cstheme="minorHAnsi"/>
+          <w:color w:val="FFFFFF" w:themeColor="background1"/>
+          <w:sz w:val="28"/>
+          <w:szCs w:val="28"/>
+          <w:highlight w:val="black"/>
+        </w:rPr>
+        <w:t>plt.pie</w:t>
+      </w:r>
+      <w:proofErr w:type="spellEnd"/>
+      <w:r>
+        <w:rPr>
+          <w:rFonts w:cstheme="minorHAnsi"/>
+          <w:color w:val="FFFFFF" w:themeColor="background1"/>
+          <w:sz w:val="28"/>
+          <w:szCs w:val="28"/>
+          <w:highlight w:val="black"/>
+        </w:rPr>
+        <w:t xml:space="preserve">(sizes, labels=labels, </w:t>
+      </w:r>
+      <w:proofErr w:type="spellStart"/>
+      <w:r>
+        <w:rPr>
+          <w:rFonts w:cstheme="minorHAnsi"/>
+          <w:color w:val="FFFFFF" w:themeColor="background1"/>
+          <w:sz w:val="28"/>
+          <w:szCs w:val="28"/>
+          <w:highlight w:val="black"/>
+        </w:rPr>
+        <w:t>autopct</w:t>
+      </w:r>
+      <w:proofErr w:type="spellEnd"/>
+      <w:r>
+        <w:rPr>
+          <w:rFonts w:cstheme="minorHAnsi"/>
+          <w:color w:val="FFFFFF" w:themeColor="background1"/>
+          <w:sz w:val="28"/>
+          <w:szCs w:val="28"/>
+          <w:highlight w:val="black"/>
+        </w:rPr>
+        <w:t xml:space="preserve">='%1.1f%%', </w:t>
+      </w:r>
+      <w:proofErr w:type="spellStart"/>
+      <w:r>
+        <w:rPr>
+          <w:rFonts w:cstheme="minorHAnsi"/>
+          <w:color w:val="FFFFFF" w:themeColor="background1"/>
+          <w:sz w:val="28"/>
+          <w:szCs w:val="28"/>
+          <w:highlight w:val="black"/>
+        </w:rPr>
+        <w:t>startangle</w:t>
+      </w:r>
+      <w:proofErr w:type="spellEnd"/>
+      <w:r>
+        <w:rPr>
+          <w:rFonts w:cstheme="minorHAnsi"/>
+          <w:color w:val="FFFFFF" w:themeColor="background1"/>
+          <w:sz w:val="28"/>
+          <w:szCs w:val="28"/>
+          <w:highlight w:val="black"/>
+        </w:rPr>
+        <w:t xml:space="preserve">=90, colors=['red', 'green', 'blue', 'yellow']) # Add a title </w:t>
+      </w:r>
+      <w:proofErr w:type="spellStart"/>
+      <w:r>
+        <w:rPr>
+          <w:rFonts w:cstheme="minorHAnsi"/>
+          <w:color w:val="FFFFFF" w:themeColor="background1"/>
+          <w:sz w:val="28"/>
+          <w:szCs w:val="28"/>
+          <w:highlight w:val="black"/>
+        </w:rPr>
+        <w:t>plt.title</w:t>
+      </w:r>
+      <w:proofErr w:type="spellEnd"/>
+      <w:r>
+        <w:rPr>
+          <w:rFonts w:cstheme="minorHAnsi"/>
+          <w:color w:val="FFFFFF" w:themeColor="background1"/>
+          <w:sz w:val="28"/>
+          <w:szCs w:val="28"/>
+          <w:highlight w:val="black"/>
+        </w:rPr>
+        <w:t xml:space="preserve">('Pie Chart Example') # Show the plot </w:t>
+      </w:r>
+      <w:proofErr w:type="spellStart"/>
+      <w:r>
+        <w:rPr>
+          <w:rFonts w:cstheme="minorHAnsi"/>
+          <w:color w:val="FFFFFF" w:themeColor="background1"/>
+          <w:sz w:val="28"/>
+          <w:szCs w:val="28"/>
+          <w:highlight w:val="black"/>
+        </w:rPr>
+        <w:t>plt.show</w:t>
+      </w:r>
+      <w:proofErr w:type="spellEnd"/>
+      <w:r>
+        <w:rPr>
+          <w:rFonts w:cstheme="minorHAnsi"/>
+          <w:color w:val="FFFFFF" w:themeColor="background1"/>
+          <w:sz w:val="28"/>
+          <w:szCs w:val="28"/>
+          <w:highlight w:val="black"/>
+        </w:rPr>
+        <w:t>()</w:t>
+      </w:r>
+      <w:r>
+        <w:rPr>
+          <w:rFonts w:cstheme="minorHAnsi"/>
+          <w:color w:val="FFFFFF" w:themeColor="background1"/>
+          <w:sz w:val="28"/>
+          <w:szCs w:val="28"/>
+        </w:rPr>
+        <w:t xml:space="preserve"> </w:t>
+      </w:r>
+    </w:p>
+    <w:p>
+      <w:pPr>
+        <w:rPr>
+          <w:rFonts w:cstheme="minorHAnsi"/>
+          <w:sz w:val="28"/>
+          <w:szCs w:val="28"/>
+        </w:rPr>
+      </w:pPr>
+      <w:r>
+        <w:rPr>
+          <w:rFonts w:cstheme="minorHAnsi"/>
+          <w:sz w:val="28"/>
+          <w:szCs w:val="28"/>
+        </w:rPr>
+        <w:t xml:space="preserve">In this example, labels represent the names of different categories, and sizes represent the corresponding percentages or proportions. The </w:t>
+      </w:r>
+      <w:proofErr w:type="spellStart"/>
+      <w:r>
+        <w:rPr>
+          <w:rFonts w:cstheme="minorHAnsi"/>
+          <w:sz w:val="28"/>
+          <w:szCs w:val="28"/>
+        </w:rPr>
+        <w:t>autopct</w:t>
+      </w:r>
+      <w:proofErr w:type="spellEnd"/>
+      <w:r>
+        <w:rPr>
+          <w:rFonts w:cstheme="minorHAnsi"/>
+          <w:sz w:val="28"/>
+          <w:szCs w:val="28"/>
+        </w:rPr>
+        <w:t xml:space="preserve"> parameter allows you to display the percentage on each wedge, and </w:t>
+      </w:r>
+      <w:proofErr w:type="spellStart"/>
+      <w:r>
+        <w:rPr>
+          <w:rFonts w:cstheme="minorHAnsi"/>
+          <w:sz w:val="28"/>
+          <w:szCs w:val="28"/>
+        </w:rPr>
+        <w:t>startangle</w:t>
+      </w:r>
+      <w:proofErr w:type="spellEnd"/>
+      <w:r>
+        <w:rPr>
+          <w:rFonts w:cstheme="minorHAnsi"/>
+          <w:sz w:val="28"/>
+          <w:szCs w:val="28"/>
+        </w:rPr>
+        <w:t xml:space="preserve"> lets you rotate the pie chart to a specific angle.</w:t>
+      </w:r>
+    </w:p>
+    <w:p>
+      <w:pPr>
+        <w:rPr>
+          <w:rFonts w:cstheme="minorHAnsi"/>
+          <w:sz w:val="28"/>
+          <w:szCs w:val="28"/>
+        </w:rPr>
+      </w:pPr>
+      <w:r>
+        <w:rPr>
+          <w:rFonts w:cstheme="minorHAnsi"/>
+          <w:sz w:val="28"/>
+          <w:szCs w:val="28"/>
+        </w:rPr>
+        <w:t>You can customize the appearance of the pie chart by adjusting parameters such as colors, explode (to emphasize a particular wedge), shadow, and more.</w:t>
+      </w:r>
+    </w:p>
+    <w:p>
+      <w:pPr>
+        <w:rPr>
+          <w:rFonts w:cstheme="minorHAnsi"/>
+          <w:sz w:val="28"/>
+          <w:szCs w:val="28"/>
+        </w:rPr>
+      </w:pPr>
+      <w:r>
+        <w:rPr>
+          <w:rFonts w:cstheme="minorHAnsi"/>
+          <w:sz w:val="28"/>
+          <w:szCs w:val="28"/>
+        </w:rPr>
+        <w:t>Keep in mind that pie charts are most effective when you have a small number of categories (3-7) and when the data is suitable for a part-to-whole relationship. If you have too many categories, a pie chart can become cluttered and less informative.</w:t>
+      </w:r>
+    </w:p>
+    <w:p>
+      <w:pPr>
+        <w:rPr>
+          <w:rFonts w:cstheme="minorHAnsi"/>
+          <w:sz w:val="28"/>
+          <w:szCs w:val="28"/>
+        </w:rPr>
+      </w:pPr>
       <w:r>
         <w:rPr>
           <w:rFonts w:cstheme="minorHAnsi"/>
@@ -5135,6 +6295,401 @@
         </w:rPr>
         <w:t>plotlib, we can pass in an array or scalar to the keywords to plot(), that contains the weight of each point.</w:t>
       </w:r>
+    </w:p>
+    <w:p>
+      <w:pPr>
+        <w:rPr>
+          <w:rFonts w:cstheme="minorHAnsi"/>
+          <w:sz w:val="28"/>
+          <w:szCs w:val="28"/>
+        </w:rPr>
+      </w:pPr>
+    </w:p>
+    <w:p>
+      <w:pPr>
+        <w:rPr>
+          <w:rFonts w:cstheme="minorHAnsi"/>
+          <w:sz w:val="28"/>
+          <w:szCs w:val="28"/>
+        </w:rPr>
+      </w:pPr>
+      <w:r>
+        <w:rPr>
+          <w:rFonts w:cstheme="minorHAnsi"/>
+          <w:sz w:val="28"/>
+          <w:szCs w:val="28"/>
+        </w:rPr>
+        <w:t>Bubble plots are a type of specialized visualization that extends the concept of a scatter plot by adding a third dimension to the data. In a bubble plot, you still have two axes representing two variables, just like in a regular scatter plot. However, the size of each marker (usually represented as a circle or bubble) corresponds to a third variable.</w:t>
+      </w:r>
+    </w:p>
+    <w:p>
+      <w:pPr>
+        <w:rPr>
+          <w:rFonts w:cstheme="minorHAnsi"/>
+          <w:sz w:val="28"/>
+          <w:szCs w:val="28"/>
+        </w:rPr>
+      </w:pPr>
+      <w:r>
+        <w:rPr>
+          <w:rFonts w:cstheme="minorHAnsi"/>
+          <w:sz w:val="28"/>
+          <w:szCs w:val="28"/>
+        </w:rPr>
+        <w:t xml:space="preserve">To create a bubble plot using Matplotlib, you can use the </w:t>
+      </w:r>
+      <w:r>
+        <w:rPr>
+          <w:rFonts w:cstheme="minorHAnsi"/>
+          <w:b/>
+          <w:bCs/>
+          <w:sz w:val="28"/>
+          <w:szCs w:val="28"/>
+        </w:rPr>
+        <w:t>scatter</w:t>
+      </w:r>
+      <w:r>
+        <w:rPr>
+          <w:rFonts w:cstheme="minorHAnsi"/>
+          <w:sz w:val="28"/>
+          <w:szCs w:val="28"/>
+        </w:rPr>
+        <w:t xml:space="preserve"> function and specify the size of each marker using the </w:t>
+      </w:r>
+      <w:r>
+        <w:rPr>
+          <w:rFonts w:cstheme="minorHAnsi"/>
+          <w:b/>
+          <w:bCs/>
+          <w:sz w:val="28"/>
+          <w:szCs w:val="28"/>
+        </w:rPr>
+        <w:t>s</w:t>
+      </w:r>
+      <w:r>
+        <w:rPr>
+          <w:rFonts w:cstheme="minorHAnsi"/>
+          <w:sz w:val="28"/>
+          <w:szCs w:val="28"/>
+        </w:rPr>
+        <w:t xml:space="preserve"> parameter. Here's a simple example:</w:t>
+      </w:r>
+    </w:p>
+    <w:p>
+      <w:pPr>
+        <w:rPr>
+          <w:rFonts w:cstheme="minorHAnsi"/>
+          <w:color w:val="FFFFFF" w:themeColor="background1"/>
+          <w:sz w:val="28"/>
+          <w:szCs w:val="28"/>
+        </w:rPr>
+      </w:pPr>
+      <w:r>
+        <w:rPr>
+          <w:rFonts w:cstheme="minorHAnsi"/>
+          <w:color w:val="FFFFFF" w:themeColor="background1"/>
+          <w:sz w:val="28"/>
+          <w:szCs w:val="28"/>
+          <w:highlight w:val="black"/>
+        </w:rPr>
+        <w:t xml:space="preserve">import </w:t>
+      </w:r>
+      <w:proofErr w:type="spellStart"/>
+      <w:r>
+        <w:rPr>
+          <w:rFonts w:cstheme="minorHAnsi"/>
+          <w:color w:val="FFFFFF" w:themeColor="background1"/>
+          <w:sz w:val="28"/>
+          <w:szCs w:val="28"/>
+          <w:highlight w:val="black"/>
+        </w:rPr>
+        <w:t>matplotlib.pyplot</w:t>
+      </w:r>
+      <w:proofErr w:type="spellEnd"/>
+      <w:r>
+        <w:rPr>
+          <w:rFonts w:cstheme="minorHAnsi"/>
+          <w:color w:val="FFFFFF" w:themeColor="background1"/>
+          <w:sz w:val="28"/>
+          <w:szCs w:val="28"/>
+          <w:highlight w:val="black"/>
+        </w:rPr>
+        <w:t xml:space="preserve"> as </w:t>
+      </w:r>
+      <w:proofErr w:type="spellStart"/>
+      <w:r>
+        <w:rPr>
+          <w:rFonts w:cstheme="minorHAnsi"/>
+          <w:color w:val="FFFFFF" w:themeColor="background1"/>
+          <w:sz w:val="28"/>
+          <w:szCs w:val="28"/>
+          <w:highlight w:val="black"/>
+        </w:rPr>
+        <w:t>plt</w:t>
+      </w:r>
+      <w:proofErr w:type="spellEnd"/>
+      <w:r>
+        <w:rPr>
+          <w:rFonts w:cstheme="minorHAnsi"/>
+          <w:color w:val="FFFFFF" w:themeColor="background1"/>
+          <w:sz w:val="28"/>
+          <w:szCs w:val="28"/>
+          <w:highlight w:val="black"/>
+        </w:rPr>
+        <w:t xml:space="preserve"> # Sample data x = [1, 2, 3, 4] y = [10, 15, 7, 25] sizes = [30, 60, 90, 120] # Sizes of the bubbles # Create a bubble plot </w:t>
+      </w:r>
+      <w:proofErr w:type="spellStart"/>
+      <w:r>
+        <w:rPr>
+          <w:rFonts w:cstheme="minorHAnsi"/>
+          <w:color w:val="FFFFFF" w:themeColor="background1"/>
+          <w:sz w:val="28"/>
+          <w:szCs w:val="28"/>
+          <w:highlight w:val="black"/>
+        </w:rPr>
+        <w:t>plt.scatter</w:t>
+      </w:r>
+      <w:proofErr w:type="spellEnd"/>
+      <w:r>
+        <w:rPr>
+          <w:rFonts w:cstheme="minorHAnsi"/>
+          <w:color w:val="FFFFFF" w:themeColor="background1"/>
+          <w:sz w:val="28"/>
+          <w:szCs w:val="28"/>
+          <w:highlight w:val="black"/>
+        </w:rPr>
+        <w:t xml:space="preserve">(x, y, s=sizes, alpha=0.5) # Add labels and title </w:t>
+      </w:r>
+      <w:proofErr w:type="spellStart"/>
+      <w:r>
+        <w:rPr>
+          <w:rFonts w:cstheme="minorHAnsi"/>
+          <w:color w:val="FFFFFF" w:themeColor="background1"/>
+          <w:sz w:val="28"/>
+          <w:szCs w:val="28"/>
+          <w:highlight w:val="black"/>
+        </w:rPr>
+        <w:t>plt.xlabel</w:t>
+      </w:r>
+      <w:proofErr w:type="spellEnd"/>
+      <w:r>
+        <w:rPr>
+          <w:rFonts w:cstheme="minorHAnsi"/>
+          <w:color w:val="FFFFFF" w:themeColor="background1"/>
+          <w:sz w:val="28"/>
+          <w:szCs w:val="28"/>
+          <w:highlight w:val="black"/>
+        </w:rPr>
+        <w:t xml:space="preserve">('X-axis') </w:t>
+      </w:r>
+      <w:proofErr w:type="spellStart"/>
+      <w:r>
+        <w:rPr>
+          <w:rFonts w:cstheme="minorHAnsi"/>
+          <w:color w:val="FFFFFF" w:themeColor="background1"/>
+          <w:sz w:val="28"/>
+          <w:szCs w:val="28"/>
+          <w:highlight w:val="black"/>
+        </w:rPr>
+        <w:t>plt.ylabel</w:t>
+      </w:r>
+      <w:proofErr w:type="spellEnd"/>
+      <w:r>
+        <w:rPr>
+          <w:rFonts w:cstheme="minorHAnsi"/>
+          <w:color w:val="FFFFFF" w:themeColor="background1"/>
+          <w:sz w:val="28"/>
+          <w:szCs w:val="28"/>
+          <w:highlight w:val="black"/>
+        </w:rPr>
+        <w:t xml:space="preserve">('Y-axis') </w:t>
+      </w:r>
+      <w:proofErr w:type="spellStart"/>
+      <w:r>
+        <w:rPr>
+          <w:rFonts w:cstheme="minorHAnsi"/>
+          <w:color w:val="FFFFFF" w:themeColor="background1"/>
+          <w:sz w:val="28"/>
+          <w:szCs w:val="28"/>
+          <w:highlight w:val="black"/>
+        </w:rPr>
+        <w:t>plt.title</w:t>
+      </w:r>
+      <w:proofErr w:type="spellEnd"/>
+      <w:r>
+        <w:rPr>
+          <w:rFonts w:cstheme="minorHAnsi"/>
+          <w:color w:val="FFFFFF" w:themeColor="background1"/>
+          <w:sz w:val="28"/>
+          <w:szCs w:val="28"/>
+          <w:highlight w:val="black"/>
+        </w:rPr>
+        <w:t xml:space="preserve">('Bubble Plot Example') # Show the plot </w:t>
+      </w:r>
+      <w:proofErr w:type="spellStart"/>
+      <w:r>
+        <w:rPr>
+          <w:rFonts w:cstheme="minorHAnsi"/>
+          <w:color w:val="FFFFFF" w:themeColor="background1"/>
+          <w:sz w:val="28"/>
+          <w:szCs w:val="28"/>
+          <w:highlight w:val="black"/>
+        </w:rPr>
+        <w:t>plt.show</w:t>
+      </w:r>
+      <w:proofErr w:type="spellEnd"/>
+      <w:r>
+        <w:rPr>
+          <w:rFonts w:cstheme="minorHAnsi"/>
+          <w:color w:val="FFFFFF" w:themeColor="background1"/>
+          <w:sz w:val="28"/>
+          <w:szCs w:val="28"/>
+          <w:highlight w:val="black"/>
+        </w:rPr>
+        <w:t>()</w:t>
+      </w:r>
+      <w:r>
+        <w:rPr>
+          <w:rFonts w:cstheme="minorHAnsi"/>
+          <w:color w:val="FFFFFF" w:themeColor="background1"/>
+          <w:sz w:val="28"/>
+          <w:szCs w:val="28"/>
+        </w:rPr>
+        <w:t xml:space="preserve"> </w:t>
+      </w:r>
+    </w:p>
+    <w:p>
+      <w:pPr>
+        <w:rPr>
+          <w:rFonts w:cstheme="minorHAnsi"/>
+          <w:sz w:val="28"/>
+          <w:szCs w:val="28"/>
+        </w:rPr>
+      </w:pPr>
+      <w:r>
+        <w:rPr>
+          <w:rFonts w:cstheme="minorHAnsi"/>
+          <w:sz w:val="28"/>
+          <w:szCs w:val="28"/>
+        </w:rPr>
+        <w:t xml:space="preserve">In this example, </w:t>
+      </w:r>
+      <w:r>
+        <w:rPr>
+          <w:rFonts w:cstheme="minorHAnsi"/>
+          <w:b/>
+          <w:bCs/>
+          <w:sz w:val="28"/>
+          <w:szCs w:val="28"/>
+        </w:rPr>
+        <w:t>x</w:t>
+      </w:r>
+      <w:r>
+        <w:rPr>
+          <w:rFonts w:cstheme="minorHAnsi"/>
+          <w:sz w:val="28"/>
+          <w:szCs w:val="28"/>
+        </w:rPr>
+        <w:t xml:space="preserve"> and </w:t>
+      </w:r>
+      <w:r>
+        <w:rPr>
+          <w:rFonts w:cstheme="minorHAnsi"/>
+          <w:b/>
+          <w:bCs/>
+          <w:sz w:val="28"/>
+          <w:szCs w:val="28"/>
+        </w:rPr>
+        <w:t>y</w:t>
+      </w:r>
+      <w:r>
+        <w:rPr>
+          <w:rFonts w:cstheme="minorHAnsi"/>
+          <w:sz w:val="28"/>
+          <w:szCs w:val="28"/>
+        </w:rPr>
+        <w:t xml:space="preserve"> represent the coordinates of the points, and </w:t>
+      </w:r>
+      <w:r>
+        <w:rPr>
+          <w:rFonts w:cstheme="minorHAnsi"/>
+          <w:b/>
+          <w:bCs/>
+          <w:sz w:val="28"/>
+          <w:szCs w:val="28"/>
+        </w:rPr>
+        <w:t>sizes</w:t>
+      </w:r>
+      <w:r>
+        <w:rPr>
+          <w:rFonts w:cstheme="minorHAnsi"/>
+          <w:sz w:val="28"/>
+          <w:szCs w:val="28"/>
+        </w:rPr>
+        <w:t xml:space="preserve"> determine the size of each bubble. The </w:t>
+      </w:r>
+      <w:r>
+        <w:rPr>
+          <w:rFonts w:cstheme="minorHAnsi"/>
+          <w:b/>
+          <w:bCs/>
+          <w:sz w:val="28"/>
+          <w:szCs w:val="28"/>
+        </w:rPr>
+        <w:t>alpha</w:t>
+      </w:r>
+      <w:r>
+        <w:rPr>
+          <w:rFonts w:cstheme="minorHAnsi"/>
+          <w:sz w:val="28"/>
+          <w:szCs w:val="28"/>
+        </w:rPr>
+        <w:t xml:space="preserve"> parameter controls the transparency of the bubbles.</w:t>
+      </w:r>
+    </w:p>
+    <w:p>
+      <w:pPr>
+        <w:rPr>
+          <w:rFonts w:cstheme="minorHAnsi"/>
+          <w:sz w:val="28"/>
+          <w:szCs w:val="28"/>
+        </w:rPr>
+      </w:pPr>
+      <w:r>
+        <w:rPr>
+          <w:rFonts w:cstheme="minorHAnsi"/>
+          <w:sz w:val="28"/>
+          <w:szCs w:val="28"/>
+        </w:rPr>
+        <w:t xml:space="preserve">You can customize the appearance of the bubble plot further by adding </w:t>
+      </w:r>
+      <w:proofErr w:type="spellStart"/>
+      <w:r>
+        <w:rPr>
+          <w:rFonts w:cstheme="minorHAnsi"/>
+          <w:sz w:val="28"/>
+          <w:szCs w:val="28"/>
+        </w:rPr>
+        <w:t>color</w:t>
+      </w:r>
+      <w:proofErr w:type="spellEnd"/>
+      <w:r>
+        <w:rPr>
+          <w:rFonts w:cstheme="minorHAnsi"/>
+          <w:sz w:val="28"/>
+          <w:szCs w:val="28"/>
+        </w:rPr>
+        <w:t xml:space="preserve"> gradients, adjusting marker styles, or incorporating additional features.</w:t>
+      </w:r>
+    </w:p>
+    <w:p>
+      <w:pPr>
+        <w:rPr>
+          <w:rFonts w:cstheme="minorHAnsi"/>
+          <w:sz w:val="28"/>
+          <w:szCs w:val="28"/>
+        </w:rPr>
+      </w:pPr>
       <w:r>
         <w:rPr>
           <w:rFonts w:cstheme="minorHAnsi"/>
@@ -7239,31 +8794,7 @@
           <w:lang w:eastAsia="en-IN"/>
           <w14:ligatures w14:val="none"/>
         </w:rPr>
-        <w:t xml:space="preserve">Seaborn distribution plots are employed to </w:t>
-      </w:r>
-      <w:proofErr w:type="spellStart"/>
-      <w:r>
-        <w:rPr>
-          <w:rFonts w:eastAsia="Times New Roman" w:cstheme="minorHAnsi"/>
-          <w:kern w:val="0"/>
-          <w:sz w:val="28"/>
-          <w:szCs w:val="28"/>
-          <w:lang w:eastAsia="en-IN"/>
-          <w14:ligatures w14:val="none"/>
-        </w:rPr>
-        <w:t>analyze</w:t>
-      </w:r>
-      <w:proofErr w:type="spellEnd"/>
-      <w:r>
-        <w:rPr>
-          <w:rFonts w:eastAsia="Times New Roman" w:cstheme="minorHAnsi"/>
-          <w:kern w:val="0"/>
-          <w:sz w:val="28"/>
-          <w:szCs w:val="28"/>
-          <w:lang w:eastAsia="en-IN"/>
-          <w14:ligatures w14:val="none"/>
-        </w:rPr>
-        <w:t xml:space="preserve"> univariate and bivariate distributions. This</w:t>
+        <w:t>Seaborn distribution plots are employed to analyze univariate and bivariate distributions. This</w:t>
       </w:r>
       <w:r>
         <w:rPr>
@@ -7591,7 +9122,7 @@
     </w:p>
     <w:sectPr>
       <w:pgSz w:w="12240" w:h="15840"/>
-      <w:pgMar w:top="720" w:right="720" w:bottom="720" w:left="720" w:header="708" w:footer="708" w:gutter="0"/>
+      <w:pgMar w:top="426" w:right="720" w:bottom="720" w:left="720" w:header="708" w:footer="708" w:gutter="0"/>
       <w:cols w:space="708"/>
       <w:docGrid w:linePitch="360"/>
     </w:sectPr>
@@ -9097,7 +10628,6 @@
   <w:style w:type="character" w:default="1" w:styleId="DefaultParagraphFont">
     <w:name w:val="Default Paragraph Font"/>
     <w:uiPriority w:val="1"/>
-    <w:semiHidden/>
     <w:unhideWhenUsed/>
   </w:style>
   <w:style w:type="table" w:default="1" w:styleId="TableNormal">
